--- a/resouces/doc/数据库设计文档第二次作业.docx
+++ b/resouces/doc/数据库设计文档第二次作业.docx
@@ -235,6 +235,14 @@
           <w:docPartUnique/>
         </w:docPartObj>
       </w:sdtPr>
+      <w:sdtEndPr>
+        <w:rPr>
+          <w:rFonts w:ascii="宋体" w:hAnsi="宋体" w:eastAsia="宋体" w:cs="Times New Roman"/>
+          <w:sz w:val="21"/>
+          <w:szCs w:val="24"/>
+          <w:lang w:val="en-US" w:eastAsia="zh-CN" w:bidi="ar-SA"/>
+        </w:rPr>
+      </w:sdtEndPr>
       <w:sdtContent>
         <w:p>
           <w:pPr>
@@ -242,8 +250,6 @@
             <w:ind w:left="0" w:leftChars="0" w:right="0" w:rightChars="0" w:firstLine="0" w:firstLineChars="0"/>
             <w:jc w:val="center"/>
           </w:pPr>
-          <w:bookmarkStart w:id="145" w:name="_GoBack"/>
-          <w:bookmarkEnd w:id="145"/>
           <w:r>
             <w:rPr>
               <w:rFonts w:ascii="宋体" w:hAnsi="宋体" w:eastAsia="宋体"/>
@@ -4398,8 +4404,8 @@
         <w:pStyle w:val="3"/>
       </w:pPr>
       <w:bookmarkStart w:id="1" w:name="_Toc25441"/>
-      <w:bookmarkStart w:id="2" w:name="_Toc8186"/>
-      <w:bookmarkStart w:id="3" w:name="_Toc32481"/>
+      <w:bookmarkStart w:id="2" w:name="_Toc32481"/>
+      <w:bookmarkStart w:id="3" w:name="_Toc8186"/>
       <w:r>
         <w:rPr>
           <w:rFonts w:hint="eastAsia"/>
@@ -4921,8 +4927,8 @@
       <w:pPr>
         <w:pStyle w:val="3"/>
       </w:pPr>
-      <w:bookmarkStart w:id="10" w:name="_Toc1301"/>
-      <w:bookmarkStart w:id="11" w:name="_Toc27560"/>
+      <w:bookmarkStart w:id="10" w:name="_Toc27560"/>
+      <w:bookmarkStart w:id="11" w:name="_Toc1301"/>
       <w:r>
         <w:rPr>
           <w:rFonts w:hint="eastAsia"/>
@@ -4979,8 +4985,8 @@
       <w:pPr>
         <w:pStyle w:val="3"/>
       </w:pPr>
-      <w:bookmarkStart w:id="12" w:name="_Toc20534"/>
-      <w:bookmarkStart w:id="13" w:name="_Toc9976"/>
+      <w:bookmarkStart w:id="12" w:name="_Toc9976"/>
+      <w:bookmarkStart w:id="13" w:name="_Toc20534"/>
       <w:r>
         <w:rPr>
           <w:rFonts w:hint="eastAsia"/>
@@ -5043,47 +5049,88 @@
     <w:p>
       <w:pPr>
         <w:pStyle w:val="3"/>
-      </w:pPr>
-      <w:bookmarkStart w:id="14" w:name="_Toc26519"/>
-      <w:bookmarkStart w:id="15" w:name="_Toc13933"/>
+        <w:bidi w:val="0"/>
+        <w:rPr>
+          <w:rFonts w:hint="eastAsia"/>
+        </w:rPr>
+      </w:pPr>
+      <w:bookmarkStart w:id="14" w:name="_Toc1424"/>
       <w:r>
         <w:rPr>
           <w:rFonts w:hint="eastAsia"/>
           <w:lang w:val="en-US" w:eastAsia="zh-CN"/>
         </w:rPr>
-        <w:t>用户</w:t>
-      </w:r>
-      <w:r>
-        <w:rPr>
-          <w:rFonts w:hint="eastAsia"/>
-        </w:rPr>
-        <w:t>查看题目关联课程和书籍信息功能数据需求</w:t>
+        <w:t>用户查看书籍库功能数据需求</w:t>
       </w:r>
       <w:bookmarkEnd w:id="14"/>
-      <w:bookmarkEnd w:id="15"/>
     </w:p>
     <w:p>
       <w:pPr>
         <w:pStyle w:val="18"/>
         <w:bidi w:val="0"/>
         <w:rPr>
-          <w:rFonts w:hint="eastAsia"/>
-        </w:rPr>
-      </w:pPr>
-      <w:r>
-        <w:rPr>
-          <w:rFonts w:hint="eastAsia"/>
-        </w:rPr>
-        <w:t>用户可以查看题目所来源的课程和书籍，点击课程或书籍名称后可以链接到相关的课程或书籍查看页面。</w:t>
-      </w:r>
-    </w:p>
-    <w:p>
-      <w:pPr>
-        <w:ind w:firstLine="420"/>
-        <w:rPr>
-          <w:rFonts w:hint="eastAsia" w:ascii="Times New Roman" w:cs="宋体"/>
-          <w:sz w:val="21"/>
-          <w:szCs w:val="21"/>
+          <w:rFonts w:hint="eastAsia" w:eastAsia="宋体"/>
+          <w:lang w:val="en-US" w:eastAsia="zh-CN"/>
+        </w:rPr>
+      </w:pPr>
+      <w:r>
+        <w:rPr>
+          <w:rFonts w:hint="eastAsia"/>
+        </w:rPr>
+        <w:t>用户可查看书籍库中所有书籍</w:t>
+      </w:r>
+      <w:r>
+        <w:rPr>
+          <w:rFonts w:hint="eastAsia"/>
+          <w:lang w:val="en-US" w:eastAsia="zh-CN"/>
+        </w:rPr>
+        <w:t>信息</w:t>
+      </w:r>
+      <w:r>
+        <w:rPr>
+          <w:rFonts w:hint="eastAsia"/>
+        </w:rPr>
+        <w:t>，</w:t>
+      </w:r>
+      <w:r>
+        <w:rPr>
+          <w:rFonts w:hint="eastAsia"/>
+          <w:lang w:val="en-US" w:eastAsia="zh-CN"/>
+        </w:rPr>
+        <w:t>浏览书籍条目</w:t>
+      </w:r>
+      <w:r>
+        <w:rPr>
+          <w:rFonts w:hint="eastAsia"/>
+        </w:rPr>
+        <w:t>的书籍名称、作者名称</w:t>
+      </w:r>
+      <w:r>
+        <w:rPr>
+          <w:rFonts w:hint="eastAsia"/>
+          <w:lang w:eastAsia="zh-CN"/>
+        </w:rPr>
+        <w:t>、</w:t>
+      </w:r>
+      <w:r>
+        <w:rPr>
+          <w:rFonts w:hint="eastAsia"/>
+          <w:lang w:val="en-US" w:eastAsia="zh-CN"/>
+        </w:rPr>
+        <w:t>发布时间等大概信息，选择需要查看的书籍点击后进入详情</w:t>
+      </w:r>
+      <w:r>
+        <w:rPr>
+          <w:rFonts w:hint="eastAsia"/>
+        </w:rPr>
+        <w:t>。</w:t>
+      </w:r>
+    </w:p>
+    <w:p>
+      <w:pPr>
+        <w:ind w:firstLine="420" w:firstLineChars="0"/>
+        <w:rPr>
+          <w:rFonts w:hint="eastAsia"/>
         </w:rPr>
       </w:pPr>
       <w:r>
@@ -5101,25 +5148,51 @@
           <w:sz w:val="21"/>
           <w:szCs w:val="21"/>
         </w:rPr>
-        <w:t>：user_type, course_name, book_name</w:t>
+        <w:t>：user_type, isbn, book_name, author</w:t>
+      </w:r>
+      <w:r>
+        <w:rPr>
+          <w:rFonts w:hint="eastAsia" w:ascii="Times New Roman" w:cs="宋体"/>
+          <w:sz w:val="21"/>
+          <w:szCs w:val="21"/>
+          <w:lang w:val="en-US" w:eastAsia="zh-CN"/>
+        </w:rPr>
+        <w:t>, publish_time, course_name</w:t>
       </w:r>
     </w:p>
     <w:p>
       <w:pPr>
         <w:pStyle w:val="3"/>
-        <w:bidi w:val="0"/>
-        <w:rPr>
-          <w:rFonts w:hint="eastAsia"/>
-        </w:rPr>
-      </w:pPr>
-      <w:bookmarkStart w:id="16" w:name="_Toc1424"/>
+      </w:pPr>
+      <w:bookmarkStart w:id="15" w:name="_Toc6802"/>
+      <w:bookmarkStart w:id="16" w:name="_Toc26557"/>
       <w:r>
         <w:rPr>
           <w:rFonts w:hint="eastAsia"/>
           <w:lang w:val="en-US" w:eastAsia="zh-CN"/>
         </w:rPr>
-        <w:t>用户查看书籍库功能数据需求</w:t>
-      </w:r>
+        <w:t>用户</w:t>
+      </w:r>
+      <w:r>
+        <w:rPr>
+          <w:rFonts w:hint="eastAsia"/>
+        </w:rPr>
+        <w:t>查看书籍及</w:t>
+      </w:r>
+      <w:r>
+        <w:rPr>
+          <w:rFonts w:hint="eastAsia"/>
+          <w:lang w:val="en-US" w:eastAsia="zh-CN"/>
+        </w:rPr>
+        <w:t>相关课程和题目</w:t>
+      </w:r>
+      <w:r>
+        <w:rPr>
+          <w:rFonts w:hint="eastAsia"/>
+        </w:rPr>
+        <w:t>功能数据需求</w:t>
+      </w:r>
+      <w:bookmarkEnd w:id="15"/>
       <w:bookmarkEnd w:id="16"/>
     </w:p>
     <w:p>
@@ -5135,14 +5208,14 @@
         <w:rPr>
           <w:rFonts w:hint="eastAsia"/>
         </w:rPr>
-        <w:t>用户可查看书籍库中所有书籍</w:t>
+        <w:t>用户可查看</w:t>
       </w:r>
       <w:r>
         <w:rPr>
           <w:rFonts w:hint="eastAsia"/>
           <w:lang w:val="en-US" w:eastAsia="zh-CN"/>
         </w:rPr>
-        <w:t>信息</w:t>
+        <w:t>书籍详情</w:t>
       </w:r>
       <w:r>
         <w:rPr>
@@ -5155,13 +5228,13 @@
           <w:rFonts w:hint="eastAsia"/>
           <w:lang w:val="en-US" w:eastAsia="zh-CN"/>
         </w:rPr>
-        <w:t>浏览书籍条目</w:t>
-      </w:r>
-      <w:r>
-        <w:rPr>
-          <w:rFonts w:hint="eastAsia"/>
-        </w:rPr>
-        <w:t>的书籍名称、作者名称</w:t>
+        <w:t>包括书籍</w:t>
+      </w:r>
+      <w:r>
+        <w:rPr>
+          <w:rFonts w:hint="eastAsia"/>
+        </w:rPr>
+        <w:t>的ISBN码、书籍名称、作者名称</w:t>
       </w:r>
       <w:r>
         <w:rPr>
@@ -5175,20 +5248,56 @@
           <w:rFonts w:hint="eastAsia"/>
           <w:lang w:val="en-US" w:eastAsia="zh-CN"/>
         </w:rPr>
-        <w:t>发布时间等大概信息，选择需要查看的书籍点击后进入详情</w:t>
-      </w:r>
-      <w:r>
-        <w:rPr>
-          <w:rFonts w:hint="eastAsia"/>
+        <w:t>相关课程等</w:t>
+      </w:r>
+      <w:r>
+        <w:rPr>
+          <w:rFonts w:hint="eastAsia"/>
+        </w:rPr>
+        <w:t>。点击关联</w:t>
+      </w:r>
+      <w:r>
+        <w:rPr>
+          <w:rFonts w:hint="eastAsia"/>
+          <w:lang w:val="en-US" w:eastAsia="zh-CN"/>
+        </w:rPr>
+        <w:t>课程</w:t>
+      </w:r>
+      <w:r>
+        <w:rPr>
+          <w:rFonts w:hint="eastAsia"/>
+        </w:rPr>
+        <w:t>即可跳转至相关</w:t>
+      </w:r>
+      <w:r>
+        <w:rPr>
+          <w:rFonts w:hint="eastAsia"/>
+          <w:lang w:val="en-US" w:eastAsia="zh-CN"/>
+        </w:rPr>
+        <w:t>课程</w:t>
+      </w:r>
+      <w:r>
+        <w:rPr>
+          <w:rFonts w:hint="eastAsia"/>
+        </w:rPr>
+        <w:t>查看页面</w:t>
+      </w:r>
+      <w:r>
+        <w:rPr>
+          <w:rFonts w:hint="eastAsia"/>
+          <w:lang w:eastAsia="zh-CN"/>
         </w:rPr>
         <w:t>。</w:t>
       </w:r>
     </w:p>
     <w:p>
       <w:pPr>
-        <w:ind w:firstLine="420" w:firstLineChars="0"/>
-        <w:rPr>
-          <w:rFonts w:hint="eastAsia"/>
+        <w:ind w:firstLine="420"/>
+        <w:rPr>
+          <w:rFonts w:hint="eastAsia" w:ascii="Times New Roman" w:cs="宋体"/>
+          <w:sz w:val="21"/>
+          <w:szCs w:val="21"/>
+          <w:lang w:val="en-US" w:eastAsia="zh-CN"/>
         </w:rPr>
       </w:pPr>
       <w:r>
@@ -5215,43 +5324,26 @@
           <w:szCs w:val="21"/>
           <w:lang w:val="en-US" w:eastAsia="zh-CN"/>
         </w:rPr>
-        <w:t>, publish_time, course_name</w:t>
+        <w:t>,publish_time,comprehension,course_name</w:t>
       </w:r>
     </w:p>
     <w:p>
       <w:pPr>
         <w:pStyle w:val="3"/>
-      </w:pPr>
-      <w:bookmarkStart w:id="17" w:name="_Toc26557"/>
-      <w:bookmarkStart w:id="18" w:name="_Toc6802"/>
+        <w:bidi w:val="0"/>
+        <w:rPr>
+          <w:rFonts w:hint="eastAsia"/>
+        </w:rPr>
+      </w:pPr>
+      <w:bookmarkStart w:id="17" w:name="_Toc9085"/>
       <w:r>
         <w:rPr>
           <w:rFonts w:hint="eastAsia"/>
           <w:lang w:val="en-US" w:eastAsia="zh-CN"/>
         </w:rPr>
-        <w:t>用户</w:t>
-      </w:r>
-      <w:r>
-        <w:rPr>
-          <w:rFonts w:hint="eastAsia"/>
-        </w:rPr>
-        <w:t>查看书籍及</w:t>
-      </w:r>
-      <w:r>
-        <w:rPr>
-          <w:rFonts w:hint="eastAsia"/>
-          <w:lang w:val="en-US" w:eastAsia="zh-CN"/>
-        </w:rPr>
-        <w:t>相关课程和题目</w:t>
-      </w:r>
-      <w:r>
-        <w:rPr>
-          <w:rFonts w:hint="eastAsia"/>
-        </w:rPr>
-        <w:t>功能数据需求</w:t>
+        <w:t>用户查看课程库功能数据需求</w:t>
       </w:r>
       <w:bookmarkEnd w:id="17"/>
-      <w:bookmarkEnd w:id="18"/>
     </w:p>
     <w:p>
       <w:pPr>
@@ -5266,14 +5358,14 @@
         <w:rPr>
           <w:rFonts w:hint="eastAsia"/>
         </w:rPr>
-        <w:t>用户可查看</w:t>
+        <w:t>用户可查看书籍库中所有书籍</w:t>
       </w:r>
       <w:r>
         <w:rPr>
           <w:rFonts w:hint="eastAsia"/>
           <w:lang w:val="en-US" w:eastAsia="zh-CN"/>
         </w:rPr>
-        <w:t>书籍详情</w:t>
+        <w:t>信息</w:t>
       </w:r>
       <w:r>
         <w:rPr>
@@ -5286,13 +5378,13 @@
           <w:rFonts w:hint="eastAsia"/>
           <w:lang w:val="en-US" w:eastAsia="zh-CN"/>
         </w:rPr>
-        <w:t>包括书籍</w:t>
-      </w:r>
-      <w:r>
-        <w:rPr>
-          <w:rFonts w:hint="eastAsia"/>
-        </w:rPr>
-        <w:t>的ISBN码、书籍名称、作者名称</w:t>
+        <w:t>浏览书籍条目</w:t>
+      </w:r>
+      <w:r>
+        <w:rPr>
+          <w:rFonts w:hint="eastAsia"/>
+        </w:rPr>
+        <w:t>的书籍名称、作者名称</w:t>
       </w:r>
       <w:r>
         <w:rPr>
@@ -5306,57 +5398,212 @@
           <w:rFonts w:hint="eastAsia"/>
           <w:lang w:val="en-US" w:eastAsia="zh-CN"/>
         </w:rPr>
-        <w:t>相关课程等</w:t>
-      </w:r>
-      <w:r>
-        <w:rPr>
-          <w:rFonts w:hint="eastAsia"/>
-        </w:rPr>
-        <w:t>。点击关联</w:t>
-      </w:r>
-      <w:r>
-        <w:rPr>
-          <w:rFonts w:hint="eastAsia"/>
-          <w:lang w:val="en-US" w:eastAsia="zh-CN"/>
-        </w:rPr>
-        <w:t>课程</w:t>
-      </w:r>
-      <w:r>
-        <w:rPr>
-          <w:rFonts w:hint="eastAsia"/>
-        </w:rPr>
-        <w:t>即可跳转至相关</w:t>
-      </w:r>
-      <w:r>
-        <w:rPr>
-          <w:rFonts w:hint="eastAsia"/>
-          <w:lang w:val="en-US" w:eastAsia="zh-CN"/>
-        </w:rPr>
-        <w:t>课程</w:t>
-      </w:r>
-      <w:r>
-        <w:rPr>
-          <w:rFonts w:hint="eastAsia"/>
-        </w:rPr>
-        <w:t>查看页面</w:t>
-      </w:r>
-      <w:r>
-        <w:rPr>
-          <w:rFonts w:hint="eastAsia"/>
-          <w:lang w:eastAsia="zh-CN"/>
+        <w:t>发布时间等大概信息，选择需要查看的书籍点击后进入详情</w:t>
+      </w:r>
+      <w:r>
+        <w:rPr>
+          <w:rFonts w:hint="eastAsia"/>
         </w:rPr>
         <w:t>。</w:t>
       </w:r>
     </w:p>
     <w:p>
       <w:pPr>
-        <w:ind w:firstLine="420"/>
+        <w:ind w:firstLine="420" w:firstLineChars="0"/>
+        <w:rPr>
+          <w:rFonts w:hint="eastAsia"/>
+        </w:rPr>
+      </w:pPr>
+      <w:r>
+        <w:rPr>
+          <w:rFonts w:hint="eastAsia" w:ascii="Times New Roman" w:cs="宋体"/>
+          <w:b/>
+          <w:sz w:val="21"/>
+          <w:szCs w:val="21"/>
+        </w:rPr>
+        <w:t>所需数据</w:t>
+      </w:r>
+      <w:r>
+        <w:rPr>
+          <w:rFonts w:hint="eastAsia" w:ascii="Times New Roman" w:cs="宋体"/>
+          <w:sz w:val="21"/>
+          <w:szCs w:val="21"/>
+        </w:rPr>
+        <w:t xml:space="preserve">：user_type, </w:t>
+      </w:r>
+      <w:r>
         <w:rPr>
           <w:rFonts w:hint="eastAsia" w:ascii="Times New Roman" w:cs="宋体"/>
           <w:sz w:val="21"/>
           <w:szCs w:val="21"/>
           <w:lang w:val="en-US" w:eastAsia="zh-CN"/>
         </w:rPr>
+        <w:t>course_id,course_name</w:t>
+      </w:r>
+    </w:p>
+    <w:p>
+      <w:pPr>
+        <w:pStyle w:val="3"/>
+      </w:pPr>
+      <w:bookmarkStart w:id="18" w:name="_Toc797"/>
+      <w:bookmarkStart w:id="19" w:name="_Toc854"/>
+      <w:r>
+        <w:rPr>
+          <w:rFonts w:hint="eastAsia"/>
+          <w:lang w:val="en-US" w:eastAsia="zh-CN"/>
+        </w:rPr>
+        <w:t>用户</w:t>
+      </w:r>
+      <w:r>
+        <w:rPr>
+          <w:rFonts w:hint="eastAsia"/>
+        </w:rPr>
+        <w:t>查看课程及</w:t>
+      </w:r>
+      <w:r>
+        <w:rPr>
+          <w:rFonts w:hint="eastAsia"/>
+          <w:lang w:val="en-US" w:eastAsia="zh-CN"/>
+        </w:rPr>
+        <w:t>相关</w:t>
+      </w:r>
+      <w:r>
+        <w:rPr>
+          <w:rFonts w:hint="eastAsia"/>
+        </w:rPr>
+        <w:t>书籍</w:t>
+      </w:r>
+      <w:r>
+        <w:rPr>
+          <w:rFonts w:hint="eastAsia"/>
+          <w:lang w:val="en-US" w:eastAsia="zh-CN"/>
+        </w:rPr>
+        <w:t>和题目</w:t>
+      </w:r>
+      <w:r>
+        <w:rPr>
+          <w:rFonts w:hint="eastAsia"/>
+        </w:rPr>
+        <w:t>功能数据需求</w:t>
+      </w:r>
+      <w:bookmarkEnd w:id="18"/>
+      <w:bookmarkEnd w:id="19"/>
+    </w:p>
+    <w:p>
+      <w:pPr>
+        <w:pStyle w:val="18"/>
+        <w:bidi w:val="0"/>
+        <w:rPr>
+          <w:rFonts w:hint="eastAsia"/>
+        </w:rPr>
+      </w:pPr>
+      <w:r>
+        <w:rPr>
+          <w:rFonts w:hint="eastAsia"/>
+        </w:rPr>
+        <w:t>用户可查看</w:t>
+      </w:r>
+      <w:r>
+        <w:rPr>
+          <w:rFonts w:hint="eastAsia"/>
+          <w:lang w:val="en-US" w:eastAsia="zh-CN"/>
+        </w:rPr>
+        <w:t>课程详情</w:t>
+      </w:r>
+      <w:r>
+        <w:rPr>
+          <w:rFonts w:hint="eastAsia"/>
+        </w:rPr>
+        <w:t>，</w:t>
+      </w:r>
+      <w:r>
+        <w:rPr>
+          <w:rFonts w:hint="eastAsia"/>
+          <w:lang w:val="en-US" w:eastAsia="zh-CN"/>
+        </w:rPr>
+        <w:t>包括课程名称</w:t>
+      </w:r>
+      <w:r>
+        <w:rPr>
+          <w:rFonts w:hint="eastAsia"/>
+        </w:rPr>
+        <w:t>、</w:t>
+      </w:r>
+      <w:r>
+        <w:rPr>
+          <w:rFonts w:hint="eastAsia"/>
+          <w:lang w:val="en-US" w:eastAsia="zh-CN"/>
+        </w:rPr>
+        <w:t>课程专业、课程概要</w:t>
+      </w:r>
+      <w:r>
+        <w:rPr>
+          <w:rFonts w:hint="eastAsia"/>
+        </w:rPr>
+        <w:t>、作者名称</w:t>
+      </w:r>
+      <w:r>
+        <w:rPr>
+          <w:rFonts w:hint="eastAsia"/>
+          <w:lang w:eastAsia="zh-CN"/>
+        </w:rPr>
+        <w:t>、</w:t>
+      </w:r>
+      <w:r>
+        <w:rPr>
+          <w:rFonts w:hint="eastAsia"/>
+          <w:lang w:val="en-US" w:eastAsia="zh-CN"/>
+        </w:rPr>
+        <w:t>相关课程等</w:t>
+      </w:r>
+      <w:r>
+        <w:rPr>
+          <w:rFonts w:hint="eastAsia"/>
+        </w:rPr>
+        <w:t>。点击关联</w:t>
+      </w:r>
+      <w:r>
+        <w:rPr>
+          <w:rFonts w:hint="eastAsia"/>
+          <w:lang w:val="en-US" w:eastAsia="zh-CN"/>
+        </w:rPr>
+        <w:t>课程</w:t>
+      </w:r>
+      <w:r>
+        <w:rPr>
+          <w:rFonts w:hint="eastAsia"/>
+        </w:rPr>
+        <w:t>即可跳转至相关</w:t>
+      </w:r>
+      <w:r>
+        <w:rPr>
+          <w:rFonts w:hint="eastAsia"/>
+          <w:lang w:val="en-US" w:eastAsia="zh-CN"/>
+        </w:rPr>
+        <w:t>课程</w:t>
+      </w:r>
+      <w:r>
+        <w:rPr>
+          <w:rFonts w:hint="eastAsia"/>
+        </w:rPr>
+        <w:t>查看页面</w:t>
+      </w:r>
+      <w:r>
+        <w:rPr>
+          <w:rFonts w:hint="eastAsia"/>
+          <w:lang w:eastAsia="zh-CN"/>
+        </w:rPr>
+        <w:t>。</w:t>
+      </w:r>
+    </w:p>
+    <w:p>
+      <w:pPr>
+        <w:ind w:firstLine="420"/>
+        <w:rPr>
+          <w:rFonts w:ascii="Times New Roman" w:cs="宋体"/>
+          <w:sz w:val="21"/>
+          <w:szCs w:val="21"/>
+        </w:rPr>
       </w:pPr>
       <w:r>
         <w:rPr>
@@ -5373,7 +5620,7 @@
           <w:sz w:val="21"/>
           <w:szCs w:val="21"/>
         </w:rPr>
-        <w:t>：user_type, isbn, book_name, author</w:t>
+        <w:t>：</w:t>
       </w:r>
       <w:r>
         <w:rPr>
@@ -5382,7 +5629,32 @@
           <w:szCs w:val="21"/>
           <w:lang w:val="en-US" w:eastAsia="zh-CN"/>
         </w:rPr>
-        <w:t>,publish_time,comprehension,course_name</w:t>
+        <w:t>user_type,</w:t>
+      </w:r>
+      <w:r>
+        <w:rPr>
+          <w:rFonts w:hint="eastAsia" w:ascii="Times New Roman" w:cs="宋体"/>
+          <w:sz w:val="21"/>
+          <w:szCs w:val="21"/>
+        </w:rPr>
+        <w:t>course_name,</w:t>
+      </w:r>
+      <w:r>
+        <w:rPr>
+          <w:rFonts w:hint="eastAsia" w:ascii="Times New Roman" w:cs="宋体"/>
+          <w:sz w:val="21"/>
+          <w:szCs w:val="21"/>
+          <w:lang w:val="en-US" w:eastAsia="zh-CN"/>
+        </w:rPr>
+        <w:t>comprehension,</w:t>
+      </w:r>
+      <w:r>
+        <w:rPr>
+          <w:rFonts w:hint="eastAsia" w:ascii="Times New Roman" w:cs="宋体"/>
+          <w:sz w:val="21"/>
+          <w:szCs w:val="21"/>
+        </w:rPr>
+        <w:t xml:space="preserve"> major, book_name</w:t>
       </w:r>
     </w:p>
     <w:p>
@@ -5390,86 +5662,58 @@
         <w:pStyle w:val="3"/>
         <w:bidi w:val="0"/>
         <w:rPr>
-          <w:rFonts w:hint="eastAsia"/>
-        </w:rPr>
-      </w:pPr>
-      <w:bookmarkStart w:id="19" w:name="_Toc9085"/>
-      <w:r>
-        <w:rPr>
-          <w:rFonts w:hint="eastAsia"/>
+          <w:rFonts w:hint="default"/>
           <w:lang w:val="en-US" w:eastAsia="zh-CN"/>
         </w:rPr>
-        <w:t>用户查看课程库功能数据需求</w:t>
-      </w:r>
-      <w:bookmarkEnd w:id="19"/>
+      </w:pPr>
+      <w:bookmarkStart w:id="20" w:name="_Toc15532"/>
+      <w:r>
+        <w:rPr>
+          <w:rFonts w:hint="eastAsia"/>
+          <w:lang w:val="en-US" w:eastAsia="zh-CN"/>
+        </w:rPr>
+        <w:t>用户</w:t>
+      </w:r>
+      <w:bookmarkStart w:id="143" w:name="_GoBack"/>
+      <w:bookmarkEnd w:id="143"/>
+      <w:r>
+        <w:rPr>
+          <w:rFonts w:hint="eastAsia"/>
+          <w:lang w:val="en-US" w:eastAsia="zh-CN"/>
+        </w:rPr>
+        <w:t>专业筛选功能数据需求</w:t>
+      </w:r>
+      <w:bookmarkEnd w:id="20"/>
     </w:p>
     <w:p>
       <w:pPr>
         <w:pStyle w:val="18"/>
         <w:bidi w:val="0"/>
         <w:rPr>
-          <w:rFonts w:hint="eastAsia" w:eastAsia="宋体"/>
+          <w:rFonts w:hint="default"/>
+          <w:lang w:val="en-US"/>
+        </w:rPr>
+      </w:pPr>
+      <w:r>
+        <w:rPr>
+          <w:rFonts w:hint="eastAsia"/>
+        </w:rPr>
+        <w:t>用户可查看</w:t>
+      </w:r>
+      <w:r>
+        <w:rPr>
+          <w:rFonts w:hint="eastAsia"/>
           <w:lang w:val="en-US" w:eastAsia="zh-CN"/>
         </w:rPr>
-      </w:pPr>
-      <w:r>
-        <w:rPr>
-          <w:rFonts w:hint="eastAsia"/>
-        </w:rPr>
-        <w:t>用户可查看书籍库中所有书籍</w:t>
-      </w:r>
-      <w:r>
-        <w:rPr>
-          <w:rFonts w:hint="eastAsia"/>
+        <w:t>书籍库和课程库时选择特定的专业并查看关联专业下的内容信息，高效浏览需要的数据条目。</w:t>
+      </w:r>
+    </w:p>
+    <w:p>
+      <w:pPr>
+        <w:ind w:firstLine="420" w:firstLineChars="0"/>
+        <w:rPr>
+          <w:rFonts w:hint="default"/>
           <w:lang w:val="en-US" w:eastAsia="zh-CN"/>
-        </w:rPr>
-        <w:t>信息</w:t>
-      </w:r>
-      <w:r>
-        <w:rPr>
-          <w:rFonts w:hint="eastAsia"/>
-        </w:rPr>
-        <w:t>，</w:t>
-      </w:r>
-      <w:r>
-        <w:rPr>
-          <w:rFonts w:hint="eastAsia"/>
-          <w:lang w:val="en-US" w:eastAsia="zh-CN"/>
-        </w:rPr>
-        <w:t>浏览书籍条目</w:t>
-      </w:r>
-      <w:r>
-        <w:rPr>
-          <w:rFonts w:hint="eastAsia"/>
-        </w:rPr>
-        <w:t>的书籍名称、作者名称</w:t>
-      </w:r>
-      <w:r>
-        <w:rPr>
-          <w:rFonts w:hint="eastAsia"/>
-          <w:lang w:eastAsia="zh-CN"/>
-        </w:rPr>
-        <w:t>、</w:t>
-      </w:r>
-      <w:r>
-        <w:rPr>
-          <w:rFonts w:hint="eastAsia"/>
-          <w:lang w:val="en-US" w:eastAsia="zh-CN"/>
-        </w:rPr>
-        <w:t>发布时间等大概信息，选择需要查看的书籍点击后进入详情</w:t>
-      </w:r>
-      <w:r>
-        <w:rPr>
-          <w:rFonts w:hint="eastAsia"/>
-        </w:rPr>
-        <w:t>。</w:t>
-      </w:r>
-    </w:p>
-    <w:p>
-      <w:pPr>
-        <w:ind w:firstLine="420" w:firstLineChars="0"/>
-        <w:rPr>
-          <w:rFonts w:hint="eastAsia"/>
         </w:rPr>
       </w:pPr>
       <w:r>
@@ -5487,7 +5731,7 @@
           <w:sz w:val="21"/>
           <w:szCs w:val="21"/>
         </w:rPr>
-        <w:t xml:space="preserve">：user_type, </w:t>
+        <w:t>：</w:t>
       </w:r>
       <w:r>
         <w:rPr>
@@ -5496,47 +5740,63 @@
           <w:szCs w:val="21"/>
           <w:lang w:val="en-US" w:eastAsia="zh-CN"/>
         </w:rPr>
-        <w:t>course_id,course_name</w:t>
+        <w:t>user_type,ISBN,book_name,course_id,</w:t>
+      </w:r>
+      <w:r>
+        <w:rPr>
+          <w:rFonts w:hint="eastAsia" w:ascii="Times New Roman" w:cs="宋体"/>
+          <w:sz w:val="21"/>
+          <w:szCs w:val="21"/>
+        </w:rPr>
+        <w:t>course_name</w:t>
+      </w:r>
+      <w:r>
+        <w:rPr>
+          <w:rFonts w:hint="eastAsia" w:ascii="Times New Roman" w:cs="宋体"/>
+          <w:sz w:val="21"/>
+          <w:szCs w:val="21"/>
+          <w:lang w:val="en-US" w:eastAsia="zh-CN"/>
+        </w:rPr>
+        <w:t>,</w:t>
+      </w:r>
+      <w:r>
+        <w:rPr>
+          <w:rFonts w:hint="eastAsia" w:ascii="Times New Roman" w:cs="宋体"/>
+          <w:sz w:val="21"/>
+          <w:szCs w:val="21"/>
+        </w:rPr>
+        <w:t xml:space="preserve"> major</w:t>
       </w:r>
     </w:p>
     <w:p>
       <w:pPr>
         <w:pStyle w:val="3"/>
-      </w:pPr>
-      <w:bookmarkStart w:id="20" w:name="_Toc797"/>
-      <w:bookmarkStart w:id="21" w:name="_Toc854"/>
-      <w:r>
         <w:rPr>
           <w:rFonts w:hint="eastAsia"/>
           <w:lang w:val="en-US" w:eastAsia="zh-CN"/>
         </w:rPr>
+      </w:pPr>
+      <w:bookmarkStart w:id="21" w:name="_Toc25612"/>
+      <w:bookmarkStart w:id="22" w:name="_Toc27640"/>
+      <w:r>
+        <w:rPr>
+          <w:rFonts w:hint="eastAsia"/>
+          <w:lang w:val="en-US" w:eastAsia="zh-CN"/>
+        </w:rPr>
         <w:t>用户</w:t>
       </w:r>
       <w:r>
         <w:rPr>
           <w:rFonts w:hint="eastAsia"/>
         </w:rPr>
-        <w:t>查看课程及</w:t>
+        <w:t>收藏</w:t>
       </w:r>
       <w:r>
         <w:rPr>
           <w:rFonts w:hint="eastAsia"/>
           <w:lang w:val="en-US" w:eastAsia="zh-CN"/>
         </w:rPr>
-        <w:t>相关</w:t>
-      </w:r>
-      <w:r>
-        <w:rPr>
-          <w:rFonts w:hint="eastAsia"/>
-        </w:rPr>
-        <w:t>书籍</w:t>
-      </w:r>
-      <w:r>
-        <w:rPr>
-          <w:rFonts w:hint="eastAsia"/>
-          <w:lang w:val="en-US" w:eastAsia="zh-CN"/>
-        </w:rPr>
-        <w:t>和题目</w:t>
+        <w:t>题目等数据</w:t>
       </w:r>
       <w:r>
         <w:rPr>
@@ -5544,123 +5804,34 @@
         </w:rPr>
         <w:t>功能数据需求</w:t>
       </w:r>
-      <w:bookmarkEnd w:id="20"/>
       <w:bookmarkEnd w:id="21"/>
+      <w:bookmarkEnd w:id="22"/>
     </w:p>
     <w:p>
       <w:pPr>
         <w:pStyle w:val="18"/>
         <w:bidi w:val="0"/>
         <w:rPr>
-          <w:rFonts w:hint="eastAsia"/>
-        </w:rPr>
-      </w:pPr>
-      <w:r>
-        <w:rPr>
-          <w:rFonts w:hint="eastAsia"/>
-        </w:rPr>
-        <w:t>用户可查看</w:t>
-      </w:r>
+          <w:rFonts w:ascii="Times New Roman" w:cs="宋体"/>
+          <w:szCs w:val="21"/>
+        </w:rPr>
+      </w:pPr>
       <w:r>
         <w:rPr>
           <w:rFonts w:hint="eastAsia"/>
           <w:lang w:val="en-US" w:eastAsia="zh-CN"/>
         </w:rPr>
-        <w:t>课程详情</w:t>
-      </w:r>
-      <w:r>
-        <w:rPr>
-          <w:rFonts w:hint="eastAsia"/>
-        </w:rPr>
-        <w:t>，</w:t>
-      </w:r>
-      <w:r>
-        <w:rPr>
-          <w:rFonts w:hint="eastAsia"/>
-          <w:lang w:val="en-US" w:eastAsia="zh-CN"/>
-        </w:rPr>
-        <w:t>包括课程名称</w:t>
-      </w:r>
-      <w:r>
-        <w:rPr>
-          <w:rFonts w:hint="eastAsia"/>
-        </w:rPr>
-        <w:t>、</w:t>
-      </w:r>
-      <w:r>
-        <w:rPr>
-          <w:rFonts w:hint="eastAsia"/>
-          <w:lang w:val="en-US" w:eastAsia="zh-CN"/>
-        </w:rPr>
-        <w:t>课程专业、课程概要</w:t>
-      </w:r>
-      <w:r>
-        <w:rPr>
-          <w:rFonts w:hint="eastAsia"/>
-        </w:rPr>
-        <w:t>、作者名称</w:t>
-      </w:r>
-      <w:r>
-        <w:rPr>
-          <w:rFonts w:hint="eastAsia"/>
-          <w:lang w:eastAsia="zh-CN"/>
-        </w:rPr>
-        <w:t>、</w:t>
-      </w:r>
-      <w:r>
-        <w:rPr>
-          <w:rFonts w:hint="eastAsia"/>
-          <w:lang w:val="en-US" w:eastAsia="zh-CN"/>
-        </w:rPr>
-        <w:t>相关课程等</w:t>
-      </w:r>
-      <w:r>
-        <w:rPr>
-          <w:rFonts w:hint="eastAsia"/>
-        </w:rPr>
-        <w:t>。点击关联</w:t>
-      </w:r>
-      <w:r>
-        <w:rPr>
-          <w:rFonts w:hint="eastAsia"/>
-          <w:lang w:val="en-US" w:eastAsia="zh-CN"/>
-        </w:rPr>
-        <w:t>课程</w:t>
-      </w:r>
-      <w:r>
-        <w:rPr>
-          <w:rFonts w:hint="eastAsia"/>
-        </w:rPr>
-        <w:t>即可跳转至相关</w:t>
-      </w:r>
-      <w:r>
-        <w:rPr>
-          <w:rFonts w:hint="eastAsia"/>
-          <w:lang w:val="en-US" w:eastAsia="zh-CN"/>
-        </w:rPr>
-        <w:t>课程</w:t>
-      </w:r>
-      <w:r>
-        <w:rPr>
-          <w:rFonts w:hint="eastAsia"/>
-        </w:rPr>
-        <w:t>查看页面</w:t>
-      </w:r>
-      <w:r>
-        <w:rPr>
-          <w:rFonts w:hint="eastAsia"/>
-          <w:lang w:eastAsia="zh-CN"/>
-        </w:rPr>
-        <w:t>。</w:t>
+        <w:t>用户中的学生可以对题目书籍和课程等数据进行收藏操作，将该题目加入自己个人中心的收藏夹中，方便下次继续查看浏览。</w:t>
       </w:r>
     </w:p>
     <w:p>
       <w:pPr>
         <w:ind w:firstLine="420"/>
         <w:rPr>
-          <w:rFonts w:ascii="Times New Roman" w:cs="宋体"/>
+          <w:rFonts w:hint="default" w:ascii="Times New Roman" w:eastAsia="宋体" w:cs="宋体"/>
           <w:sz w:val="21"/>
           <w:szCs w:val="21"/>
+          <w:lang w:val="en-US" w:eastAsia="zh-CN"/>
         </w:rPr>
       </w:pPr>
       <w:r>
@@ -5678,7 +5849,7 @@
           <w:sz w:val="21"/>
           <w:szCs w:val="21"/>
         </w:rPr>
-        <w:t>：</w:t>
+        <w:t xml:space="preserve">：user_type, user_id, </w:t>
       </w:r>
       <w:r>
         <w:rPr>
@@ -5687,7 +5858,7 @@
           <w:szCs w:val="21"/>
           <w:lang w:val="en-US" w:eastAsia="zh-CN"/>
         </w:rPr>
-        <w:t>user_type,</w:t>
+        <w:t>question</w:t>
       </w:r>
       <w:r>
         <w:rPr>
@@ -5695,7 +5866,7 @@
           <w:sz w:val="21"/>
           <w:szCs w:val="21"/>
         </w:rPr>
-        <w:t>course_name,</w:t>
+        <w:t>_id</w:t>
       </w:r>
       <w:r>
         <w:rPr>
@@ -5704,64 +5875,57 @@
           <w:szCs w:val="21"/>
           <w:lang w:val="en-US" w:eastAsia="zh-CN"/>
         </w:rPr>
-        <w:t>comprehension,</w:t>
-      </w:r>
-      <w:r>
-        <w:rPr>
-          <w:rFonts w:hint="eastAsia" w:ascii="Times New Roman" w:cs="宋体"/>
-          <w:sz w:val="21"/>
-          <w:szCs w:val="21"/>
-        </w:rPr>
-        <w:t xml:space="preserve"> major, book_name</w:t>
+        <w:t>,ISBN,course_id</w:t>
       </w:r>
     </w:p>
     <w:p>
       <w:pPr>
         <w:pStyle w:val="3"/>
-        <w:bidi w:val="0"/>
-        <w:rPr>
-          <w:rFonts w:hint="default"/>
+        <w:rPr>
+          <w:rFonts w:hint="eastAsia"/>
           <w:lang w:val="en-US" w:eastAsia="zh-CN"/>
         </w:rPr>
       </w:pPr>
-      <w:bookmarkStart w:id="22" w:name="_Toc15532"/>
+      <w:bookmarkStart w:id="23" w:name="_Toc23131"/>
       <w:r>
         <w:rPr>
           <w:rFonts w:hint="eastAsia"/>
           <w:lang w:val="en-US" w:eastAsia="zh-CN"/>
         </w:rPr>
-        <w:t>用户选择专业筛选查看内容功能数据需求</w:t>
-      </w:r>
-      <w:bookmarkEnd w:id="22"/>
+        <w:t>用户整理收藏夹</w:t>
+      </w:r>
+      <w:r>
+        <w:rPr>
+          <w:rFonts w:hint="eastAsia"/>
+        </w:rPr>
+        <w:t>功能数据需求</w:t>
+      </w:r>
+      <w:bookmarkEnd w:id="23"/>
     </w:p>
     <w:p>
       <w:pPr>
         <w:pStyle w:val="18"/>
         <w:bidi w:val="0"/>
         <w:rPr>
-          <w:rFonts w:hint="default"/>
-          <w:lang w:val="en-US"/>
-        </w:rPr>
-      </w:pPr>
-      <w:r>
-        <w:rPr>
-          <w:rFonts w:hint="eastAsia"/>
-        </w:rPr>
-        <w:t>用户可查看</w:t>
-      </w:r>
-      <w:r>
-        <w:rPr>
-          <w:rFonts w:hint="eastAsia"/>
+          <w:rFonts w:hint="default" w:ascii="Times New Roman" w:eastAsia="宋体" w:cs="宋体"/>
+          <w:szCs w:val="21"/>
           <w:lang w:val="en-US" w:eastAsia="zh-CN"/>
         </w:rPr>
-        <w:t>书籍库和课程库时选择特定的专业并查看关联专业下的内容信息，高效浏览需要的数据条目。</w:t>
+      </w:pPr>
+      <w:r>
+        <w:rPr>
+          <w:rFonts w:hint="eastAsia" w:ascii="Times New Roman" w:cs="宋体"/>
+          <w:szCs w:val="21"/>
+          <w:lang w:val="en-US" w:eastAsia="zh-CN"/>
+        </w:rPr>
+        <w:t>当收藏的内容较多时，用户可以对收藏的数据内容类型进行筛选以及删除已经学习过的内容，。</w:t>
       </w:r>
     </w:p>
     <w:p>
       <w:pPr>
         <w:ind w:firstLine="420" w:firstLineChars="0"/>
         <w:rPr>
-          <w:rFonts w:hint="default"/>
+          <w:rFonts w:hint="eastAsia"/>
           <w:lang w:val="en-US" w:eastAsia="zh-CN"/>
         </w:rPr>
       </w:pPr>
@@ -5780,7 +5944,7 @@
           <w:sz w:val="21"/>
           <w:szCs w:val="21"/>
         </w:rPr>
-        <w:t>：</w:t>
+        <w:t xml:space="preserve">：user_type, user_id, </w:t>
       </w:r>
       <w:r>
         <w:rPr>
@@ -5789,7 +5953,7 @@
           <w:szCs w:val="21"/>
           <w:lang w:val="en-US" w:eastAsia="zh-CN"/>
         </w:rPr>
-        <w:t>user_type,ISBN,book_name,course_id,</w:t>
+        <w:t>question</w:t>
       </w:r>
       <w:r>
         <w:rPr>
@@ -5797,7 +5961,7 @@
           <w:sz w:val="21"/>
           <w:szCs w:val="21"/>
         </w:rPr>
-        <w:t>course_name</w:t>
+        <w:t>_id</w:t>
       </w:r>
       <w:r>
         <w:rPr>
@@ -5806,46 +5970,25 @@
           <w:szCs w:val="21"/>
           <w:lang w:val="en-US" w:eastAsia="zh-CN"/>
         </w:rPr>
-        <w:t>,</w:t>
-      </w:r>
-      <w:r>
+        <w:t>,ISBN,course_id</w:t>
+      </w:r>
+    </w:p>
+    <w:p>
+      <w:pPr>
+        <w:pStyle w:val="3"/>
         <w:rPr>
           <w:rFonts w:hint="eastAsia" w:ascii="Times New Roman" w:cs="宋体"/>
           <w:sz w:val="21"/>
           <w:szCs w:val="21"/>
         </w:rPr>
-        <w:t xml:space="preserve"> major</w:t>
-      </w:r>
-    </w:p>
-    <w:p>
-      <w:pPr>
-        <w:pStyle w:val="3"/>
+      </w:pPr>
+      <w:bookmarkStart w:id="24" w:name="_Toc12238"/>
+      <w:r>
         <w:rPr>
           <w:rFonts w:hint="eastAsia"/>
           <w:lang w:val="en-US" w:eastAsia="zh-CN"/>
         </w:rPr>
-      </w:pPr>
-      <w:bookmarkStart w:id="23" w:name="_Toc25612"/>
-      <w:bookmarkStart w:id="24" w:name="_Toc27640"/>
-      <w:r>
-        <w:rPr>
-          <w:rFonts w:hint="eastAsia"/>
-          <w:lang w:val="en-US" w:eastAsia="zh-CN"/>
-        </w:rPr>
-        <w:t>用户</w:t>
-      </w:r>
-      <w:r>
-        <w:rPr>
-          <w:rFonts w:hint="eastAsia"/>
-        </w:rPr>
-        <w:t>收藏</w:t>
-      </w:r>
-      <w:r>
-        <w:rPr>
-          <w:rFonts w:hint="eastAsia"/>
-          <w:lang w:val="en-US" w:eastAsia="zh-CN"/>
-        </w:rPr>
-        <w:t>题目等数据</w:t>
+        <w:t>用户搜索收藏夹数据</w:t>
       </w:r>
       <w:r>
         <w:rPr>
@@ -5853,7 +5996,6 @@
         </w:rPr>
         <w:t>功能数据需求</w:t>
       </w:r>
-      <w:bookmarkEnd w:id="23"/>
       <w:bookmarkEnd w:id="24"/>
     </w:p>
     <w:p>
@@ -5870,14 +6012,14 @@
           <w:rFonts w:hint="eastAsia"/>
           <w:lang w:val="en-US" w:eastAsia="zh-CN"/>
         </w:rPr>
-        <w:t>用户中的学生可以对题目书籍和课程等数据进行收藏操作，将该题目加入自己个人中心的收藏夹中，方便下次继续查看浏览。</w:t>
-      </w:r>
-    </w:p>
-    <w:p>
-      <w:pPr>
-        <w:ind w:firstLine="420"/>
-        <w:rPr>
-          <w:rFonts w:hint="default" w:ascii="Times New Roman" w:eastAsia="宋体" w:cs="宋体"/>
+        <w:t>用户中的学生可以对题目进行收藏操作，将该题目加入自己的收藏夹中。</w:t>
+      </w:r>
+    </w:p>
+    <w:p>
+      <w:pPr>
+        <w:ind w:firstLine="420" w:firstLineChars="0"/>
+        <w:rPr>
+          <w:rFonts w:hint="eastAsia" w:ascii="Times New Roman" w:cs="宋体"/>
           <w:sz w:val="21"/>
           <w:szCs w:val="21"/>
           <w:lang w:val="en-US" w:eastAsia="zh-CN"/>
@@ -5930,18 +6072,19 @@
     <w:p>
       <w:pPr>
         <w:pStyle w:val="3"/>
+        <w:bidi w:val="0"/>
         <w:rPr>
           <w:rFonts w:hint="eastAsia"/>
           <w:lang w:val="en-US" w:eastAsia="zh-CN"/>
         </w:rPr>
       </w:pPr>
-      <w:bookmarkStart w:id="25" w:name="_Toc23131"/>
+      <w:bookmarkStart w:id="25" w:name="_Toc19794"/>
       <w:r>
         <w:rPr>
           <w:rFonts w:hint="eastAsia"/>
           <w:lang w:val="en-US" w:eastAsia="zh-CN"/>
         </w:rPr>
-        <w:t>用户整理收藏夹</w:t>
+        <w:t>用户对收藏题目做笔记</w:t>
       </w:r>
       <w:r>
         <w:rPr>
@@ -5956,25 +6099,23 @@
         <w:pStyle w:val="18"/>
         <w:bidi w:val="0"/>
         <w:rPr>
-          <w:rFonts w:hint="default" w:ascii="Times New Roman" w:eastAsia="宋体" w:cs="宋体"/>
+          <w:rFonts w:ascii="Times New Roman" w:cs="宋体"/>
           <w:szCs w:val="21"/>
+        </w:rPr>
+      </w:pPr>
+      <w:r>
+        <w:rPr>
+          <w:rFonts w:hint="eastAsia"/>
           <w:lang w:val="en-US" w:eastAsia="zh-CN"/>
         </w:rPr>
-      </w:pPr>
-      <w:r>
-        <w:rPr>
-          <w:rFonts w:hint="eastAsia" w:ascii="Times New Roman" w:cs="宋体"/>
-          <w:szCs w:val="21"/>
-          <w:lang w:val="en-US" w:eastAsia="zh-CN"/>
-        </w:rPr>
-        <w:t>当收藏的内容较多时，用户可以对收藏的数据内容类型进行筛选以及删除已经学习过的内容，。</w:t>
+        <w:t>用户中的学生可以对收藏夹中的正在学习的题目做笔记。</w:t>
       </w:r>
     </w:p>
     <w:p>
       <w:pPr>
         <w:ind w:firstLine="420" w:firstLineChars="0"/>
         <w:rPr>
-          <w:rFonts w:hint="eastAsia"/>
+          <w:rFonts w:hint="default" w:eastAsia="宋体"/>
           <w:lang w:val="en-US" w:eastAsia="zh-CN"/>
         </w:rPr>
       </w:pPr>
@@ -5993,7 +6134,7 @@
           <w:sz w:val="21"/>
           <w:szCs w:val="21"/>
         </w:rPr>
-        <w:t xml:space="preserve">：user_type, user_id, </w:t>
+        <w:t xml:space="preserve">：user_type, </w:t>
       </w:r>
       <w:r>
         <w:rPr>
@@ -6002,15 +6143,139 @@
           <w:szCs w:val="21"/>
           <w:lang w:val="en-US" w:eastAsia="zh-CN"/>
         </w:rPr>
-        <w:t>question</w:t>
-      </w:r>
-      <w:r>
+        <w:t>question_id, note_content</w:t>
+      </w:r>
+    </w:p>
+    <w:p>
+      <w:pPr>
+        <w:pStyle w:val="3"/>
+      </w:pPr>
+      <w:bookmarkStart w:id="26" w:name="_Toc515"/>
+      <w:bookmarkStart w:id="27" w:name="_Toc23587"/>
+      <w:r>
+        <w:rPr>
+          <w:rFonts w:hint="eastAsia"/>
+          <w:lang w:val="en-US" w:eastAsia="zh-CN"/>
+        </w:rPr>
+        <w:t>用户</w:t>
+      </w:r>
+      <w:r>
+        <w:rPr>
+          <w:rFonts w:hint="eastAsia"/>
+        </w:rPr>
+        <w:t>反馈意见功能数据需求</w:t>
+      </w:r>
+      <w:bookmarkEnd w:id="26"/>
+      <w:bookmarkEnd w:id="27"/>
+    </w:p>
+    <w:p>
+      <w:pPr>
+        <w:pStyle w:val="18"/>
+        <w:bidi w:val="0"/>
+      </w:pPr>
+      <w:r>
+        <w:rPr>
+          <w:rFonts w:hint="eastAsia"/>
+        </w:rPr>
+        <w:t>用户中的学生可以针对课程、专业、题目、回答等信息中有问题的地方向管理员进行反馈，提交问题种类、问题描述等信息。</w:t>
+      </w:r>
+    </w:p>
+    <w:p>
+      <w:pPr>
+        <w:ind w:firstLine="420"/>
         <w:rPr>
           <w:rFonts w:hint="eastAsia" w:ascii="Times New Roman" w:cs="宋体"/>
           <w:sz w:val="21"/>
           <w:szCs w:val="21"/>
         </w:rPr>
-        <w:t>_id</w:t>
+      </w:pPr>
+      <w:r>
+        <w:rPr>
+          <w:rFonts w:hint="eastAsia" w:ascii="Times New Roman" w:cs="宋体"/>
+          <w:b/>
+          <w:sz w:val="21"/>
+          <w:szCs w:val="21"/>
+        </w:rPr>
+        <w:t>所需数据</w:t>
+      </w:r>
+      <w:r>
+        <w:rPr>
+          <w:rFonts w:hint="eastAsia" w:ascii="Times New Roman" w:cs="宋体"/>
+          <w:sz w:val="21"/>
+          <w:szCs w:val="21"/>
+        </w:rPr>
+        <w:t>：user_type, problem_type, content</w:t>
+      </w:r>
+    </w:p>
+    <w:p>
+      <w:pPr>
+        <w:pStyle w:val="3"/>
+      </w:pPr>
+      <w:bookmarkStart w:id="28" w:name="_Toc30408"/>
+      <w:r>
+        <w:rPr>
+          <w:rFonts w:hint="eastAsia"/>
+          <w:lang w:val="en-US" w:eastAsia="zh-CN"/>
+        </w:rPr>
+        <w:t>用户点赞回答</w:t>
+      </w:r>
+      <w:r>
+        <w:rPr>
+          <w:rFonts w:hint="eastAsia"/>
+        </w:rPr>
+        <w:t>功能数据需求</w:t>
+      </w:r>
+      <w:bookmarkEnd w:id="28"/>
+    </w:p>
+    <w:p>
+      <w:pPr>
+        <w:pStyle w:val="18"/>
+        <w:bidi w:val="0"/>
+      </w:pPr>
+      <w:r>
+        <w:rPr>
+          <w:rFonts w:hint="eastAsia"/>
+        </w:rPr>
+        <w:t>用户中可以对题目</w:t>
+      </w:r>
+      <w:r>
+        <w:rPr>
+          <w:rFonts w:hint="eastAsia"/>
+          <w:lang w:val="en-US" w:eastAsia="zh-CN"/>
+        </w:rPr>
+        <w:t>中的回答优质回答进行点赞，点赞数高的回答会优先显示，点赞数低的回答管理员会进行审核查看是否存在错误</w:t>
+      </w:r>
+      <w:r>
+        <w:rPr>
+          <w:rFonts w:hint="eastAsia"/>
+        </w:rPr>
+        <w:t>。</w:t>
+      </w:r>
+    </w:p>
+    <w:p>
+      <w:pPr>
+        <w:ind w:firstLine="420" w:firstLineChars="0"/>
+        <w:rPr>
+          <w:rFonts w:hint="default" w:eastAsia="宋体"/>
+          <w:lang w:val="en-US" w:eastAsia="zh-CN"/>
+        </w:rPr>
+      </w:pPr>
+      <w:r>
+        <w:rPr>
+          <w:rFonts w:hint="eastAsia" w:ascii="Times New Roman" w:cs="宋体"/>
+          <w:b/>
+          <w:sz w:val="21"/>
+          <w:szCs w:val="21"/>
+        </w:rPr>
+        <w:t>所需数据</w:t>
+      </w:r>
+      <w:r>
+        <w:rPr>
+          <w:rFonts w:hint="eastAsia" w:ascii="Times New Roman" w:cs="宋体"/>
+          <w:sz w:val="21"/>
+          <w:szCs w:val="21"/>
+        </w:rPr>
+        <w:t xml:space="preserve">：user_type, </w:t>
       </w:r>
       <w:r>
         <w:rPr>
@@ -6019,60 +6284,78 @@
           <w:szCs w:val="21"/>
           <w:lang w:val="en-US" w:eastAsia="zh-CN"/>
         </w:rPr>
-        <w:t>,ISBN,course_id</w:t>
-      </w:r>
-    </w:p>
-    <w:p>
-      <w:pPr>
-        <w:pStyle w:val="3"/>
+        <w:t>question_id</w:t>
+      </w:r>
+      <w:r>
         <w:rPr>
           <w:rFonts w:hint="eastAsia" w:ascii="Times New Roman" w:cs="宋体"/>
           <w:sz w:val="21"/>
           <w:szCs w:val="21"/>
         </w:rPr>
-      </w:pPr>
-      <w:bookmarkStart w:id="26" w:name="_Toc12238"/>
-      <w:r>
-        <w:rPr>
-          <w:rFonts w:hint="eastAsia"/>
-          <w:lang w:val="en-US" w:eastAsia="zh-CN"/>
-        </w:rPr>
-        <w:t>用户搜索收藏夹数据</w:t>
-      </w:r>
-      <w:r>
-        <w:rPr>
-          <w:rFonts w:hint="eastAsia"/>
-        </w:rPr>
-        <w:t>功能数据需求</w:t>
-      </w:r>
-      <w:bookmarkEnd w:id="26"/>
-    </w:p>
-    <w:p>
-      <w:pPr>
-        <w:pStyle w:val="18"/>
-        <w:bidi w:val="0"/>
-        <w:rPr>
-          <w:rFonts w:ascii="Times New Roman" w:cs="宋体"/>
-          <w:szCs w:val="21"/>
-        </w:rPr>
-      </w:pPr>
-      <w:r>
-        <w:rPr>
-          <w:rFonts w:hint="eastAsia"/>
-          <w:lang w:val="en-US" w:eastAsia="zh-CN"/>
-        </w:rPr>
-        <w:t>用户中的学生可以对题目进行收藏操作，将该题目加入自己的收藏夹中。</w:t>
-      </w:r>
-    </w:p>
-    <w:p>
-      <w:pPr>
-        <w:ind w:firstLine="420" w:firstLineChars="0"/>
+        <w:t>,</w:t>
+      </w:r>
+      <w:r>
         <w:rPr>
           <w:rFonts w:hint="eastAsia" w:ascii="Times New Roman" w:cs="宋体"/>
           <w:sz w:val="21"/>
           <w:szCs w:val="21"/>
           <w:lang w:val="en-US" w:eastAsia="zh-CN"/>
         </w:rPr>
+        <w:t>approve</w:t>
+      </w:r>
+    </w:p>
+    <w:p>
+      <w:pPr>
+        <w:pStyle w:val="3"/>
+      </w:pPr>
+      <w:bookmarkStart w:id="29" w:name="_Toc6658"/>
+      <w:bookmarkStart w:id="30" w:name="_Toc527"/>
+      <w:r>
+        <w:rPr>
+          <w:rFonts w:hint="eastAsia"/>
+        </w:rPr>
+        <w:t>专家查看回答功能数据需求</w:t>
+      </w:r>
+      <w:bookmarkEnd w:id="29"/>
+      <w:bookmarkEnd w:id="30"/>
+    </w:p>
+    <w:p>
+      <w:pPr>
+        <w:pStyle w:val="18"/>
+        <w:bidi w:val="0"/>
+        <w:rPr>
+          <w:rFonts w:ascii="Times New Roman" w:cs="宋体"/>
+          <w:szCs w:val="21"/>
+        </w:rPr>
+      </w:pPr>
+      <w:r>
+        <w:rPr>
+          <w:rFonts w:hint="eastAsia"/>
+        </w:rPr>
+        <w:t>专家可以查看到已回答和</w:t>
+      </w:r>
+      <w:r>
+        <w:rPr>
+          <w:rFonts w:hint="eastAsia"/>
+          <w:lang w:val="en-US" w:eastAsia="zh-CN"/>
+        </w:rPr>
+        <w:t>系统安排的</w:t>
+      </w:r>
+      <w:r>
+        <w:rPr>
+          <w:rFonts w:hint="eastAsia"/>
+        </w:rPr>
+        <w:t>需要回答的问题。</w:t>
+      </w:r>
+    </w:p>
+    <w:p>
+      <w:pPr>
+        <w:ind w:firstLine="420"/>
+        <w:rPr>
+          <w:rFonts w:ascii="Times New Roman" w:cs="宋体"/>
+          <w:sz w:val="21"/>
+          <w:szCs w:val="21"/>
+        </w:rPr>
       </w:pPr>
       <w:r>
         <w:rPr>
@@ -6089,7 +6372,146 @@
           <w:sz w:val="21"/>
           <w:szCs w:val="21"/>
         </w:rPr>
-        <w:t xml:space="preserve">：user_type, user_id, </w:t>
+        <w:t>：answer_id, answer_content</w:t>
+      </w:r>
+    </w:p>
+    <w:p>
+      <w:pPr>
+        <w:pStyle w:val="3"/>
+      </w:pPr>
+      <w:bookmarkStart w:id="31" w:name="_Toc15748"/>
+      <w:bookmarkStart w:id="32" w:name="_Toc252"/>
+      <w:r>
+        <w:rPr>
+          <w:rFonts w:hint="eastAsia"/>
+        </w:rPr>
+        <w:t>专家回答题目功能数据需求</w:t>
+      </w:r>
+      <w:bookmarkEnd w:id="31"/>
+      <w:bookmarkEnd w:id="32"/>
+    </w:p>
+    <w:p>
+      <w:pPr>
+        <w:pStyle w:val="18"/>
+        <w:bidi w:val="0"/>
+      </w:pPr>
+      <w:r>
+        <w:rPr>
+          <w:rFonts w:hint="eastAsia"/>
+        </w:rPr>
+        <w:t>专家会回答安排到的需要回答的问题</w:t>
+      </w:r>
+    </w:p>
+    <w:p>
+      <w:pPr>
+        <w:ind w:firstLine="420"/>
+        <w:rPr>
+          <w:rFonts w:hint="eastAsia" w:ascii="Times New Roman" w:cs="宋体"/>
+          <w:sz w:val="21"/>
+          <w:szCs w:val="21"/>
+        </w:rPr>
+      </w:pPr>
+      <w:r>
+        <w:rPr>
+          <w:rFonts w:hint="eastAsia" w:ascii="Times New Roman" w:cs="宋体"/>
+          <w:b/>
+          <w:sz w:val="21"/>
+          <w:szCs w:val="21"/>
+        </w:rPr>
+        <w:t>所需数据</w:t>
+      </w:r>
+      <w:r>
+        <w:rPr>
+          <w:rFonts w:hint="eastAsia" w:ascii="Times New Roman" w:cs="宋体"/>
+          <w:sz w:val="21"/>
+          <w:szCs w:val="21"/>
+        </w:rPr>
+        <w:t>：answer_id, answer_cotent</w:t>
+      </w:r>
+    </w:p>
+    <w:p>
+      <w:pPr>
+        <w:pStyle w:val="3"/>
+      </w:pPr>
+      <w:bookmarkStart w:id="33" w:name="_Toc16306"/>
+      <w:bookmarkStart w:id="34" w:name="_Toc14168"/>
+      <w:r>
+        <w:rPr>
+          <w:rFonts w:hint="eastAsia"/>
+        </w:rPr>
+        <w:t>管理员</w:t>
+      </w:r>
+      <w:r>
+        <w:rPr>
+          <w:rFonts w:hint="eastAsia"/>
+          <w:lang w:val="en-US" w:eastAsia="zh-CN"/>
+        </w:rPr>
+        <w:t>查看</w:t>
+      </w:r>
+      <w:r>
+        <w:rPr>
+          <w:rFonts w:hint="eastAsia"/>
+        </w:rPr>
+        <w:t>反馈功能数据需求</w:t>
+      </w:r>
+      <w:bookmarkEnd w:id="33"/>
+      <w:bookmarkEnd w:id="34"/>
+    </w:p>
+    <w:p>
+      <w:pPr>
+        <w:pStyle w:val="18"/>
+        <w:bidi w:val="0"/>
+        <w:rPr>
+          <w:rFonts w:hint="default" w:eastAsia="宋体"/>
+          <w:lang w:val="en-US" w:eastAsia="zh-CN"/>
+        </w:rPr>
+      </w:pPr>
+      <w:r>
+        <w:rPr>
+          <w:rFonts w:hint="eastAsia"/>
+        </w:rPr>
+        <w:t>管理员根据反馈的类型会接收到学生的反馈信息</w:t>
+      </w:r>
+      <w:r>
+        <w:rPr>
+          <w:rFonts w:hint="eastAsia"/>
+          <w:lang w:eastAsia="zh-CN"/>
+        </w:rPr>
+        <w:t>，</w:t>
+      </w:r>
+      <w:r>
+        <w:rPr>
+          <w:rFonts w:hint="eastAsia"/>
+          <w:lang w:val="en-US" w:eastAsia="zh-CN"/>
+        </w:rPr>
+        <w:t>也可以更改反馈的处理状态</w:t>
+      </w:r>
+    </w:p>
+    <w:p>
+      <w:pPr>
+        <w:ind w:firstLine="420"/>
+        <w:rPr>
+          <w:rFonts w:hint="eastAsia" w:ascii="Times New Roman" w:cs="宋体"/>
+          <w:sz w:val="21"/>
+          <w:szCs w:val="21"/>
+        </w:rPr>
+      </w:pPr>
+      <w:r>
+        <w:rPr>
+          <w:rFonts w:hint="eastAsia" w:ascii="Times New Roman" w:cs="宋体"/>
+          <w:b/>
+          <w:sz w:val="21"/>
+          <w:szCs w:val="21"/>
+        </w:rPr>
+        <w:t>所需数据</w:t>
+      </w:r>
+      <w:r>
+        <w:rPr>
+          <w:rFonts w:hint="eastAsia" w:ascii="Times New Roman" w:cs="宋体"/>
+          <w:sz w:val="21"/>
+          <w:szCs w:val="21"/>
+        </w:rPr>
+        <w:t>：feedback_id</w:t>
       </w:r>
       <w:r>
         <w:rPr>
@@ -6098,7 +6520,7 @@
           <w:szCs w:val="21"/>
           <w:lang w:val="en-US" w:eastAsia="zh-CN"/>
         </w:rPr>
-        <w:t>question</w:t>
+        <w:t>,</w:t>
       </w:r>
       <w:r>
         <w:rPr>
@@ -6106,7 +6528,7 @@
           <w:sz w:val="21"/>
           <w:szCs w:val="21"/>
         </w:rPr>
-        <w:t>_id</w:t>
+        <w:t>problem_type</w:t>
       </w:r>
       <w:r>
         <w:rPr>
@@ -6115,33 +6537,61 @@
           <w:szCs w:val="21"/>
           <w:lang w:val="en-US" w:eastAsia="zh-CN"/>
         </w:rPr>
-        <w:t>,ISBN,course_id</w:t>
+        <w:t>,</w:t>
+      </w:r>
+      <w:r>
+        <w:rPr>
+          <w:rFonts w:hint="eastAsia" w:ascii="Times New Roman" w:cs="宋体"/>
+          <w:sz w:val="21"/>
+          <w:szCs w:val="21"/>
+        </w:rPr>
+        <w:t>content</w:t>
+      </w:r>
+      <w:r>
+        <w:rPr>
+          <w:rFonts w:hint="eastAsia" w:ascii="Times New Roman" w:cs="宋体"/>
+          <w:sz w:val="21"/>
+          <w:szCs w:val="21"/>
+          <w:lang w:val="en-US" w:eastAsia="zh-CN"/>
+        </w:rPr>
+        <w:t>,status,</w:t>
+      </w:r>
+      <w:r>
+        <w:rPr>
+          <w:rFonts w:hint="eastAsia" w:ascii="Times New Roman" w:cs="宋体"/>
+          <w:sz w:val="21"/>
+          <w:szCs w:val="21"/>
+        </w:rPr>
+        <w:t>post_time</w:t>
       </w:r>
     </w:p>
     <w:p>
       <w:pPr>
         <w:pStyle w:val="3"/>
-        <w:bidi w:val="0"/>
+      </w:pPr>
+      <w:bookmarkStart w:id="35" w:name="_Toc32261"/>
+      <w:bookmarkStart w:id="36" w:name="_Toc14593"/>
+      <w:r>
+        <w:rPr>
+          <w:rFonts w:hint="eastAsia"/>
+        </w:rPr>
+        <w:t>管理员</w:t>
+      </w:r>
+      <w:r>
         <w:rPr>
           <w:rFonts w:hint="eastAsia"/>
           <w:lang w:val="en-US" w:eastAsia="zh-CN"/>
         </w:rPr>
-      </w:pPr>
-      <w:bookmarkStart w:id="27" w:name="_Toc19794"/>
-      <w:r>
-        <w:rPr>
-          <w:rFonts w:hint="eastAsia"/>
-          <w:lang w:val="en-US" w:eastAsia="zh-CN"/>
-        </w:rPr>
-        <w:t>用户对收藏题目做笔记</w:t>
-      </w:r>
-      <w:r>
-        <w:rPr>
-          <w:rFonts w:hint="eastAsia"/>
-        </w:rPr>
-        <w:t>功能数据需求</w:t>
-      </w:r>
-      <w:bookmarkEnd w:id="27"/>
+        <w:t>添加</w:t>
+      </w:r>
+      <w:r>
+        <w:rPr>
+          <w:rFonts w:hint="eastAsia"/>
+        </w:rPr>
+        <w:t>专业功能数据需求</w:t>
+      </w:r>
+      <w:bookmarkEnd w:id="35"/>
+      <w:bookmarkEnd w:id="36"/>
     </w:p>
     <w:p>
       <w:pPr>
@@ -6155,17 +6605,17 @@
       <w:r>
         <w:rPr>
           <w:rFonts w:hint="eastAsia"/>
-          <w:lang w:val="en-US" w:eastAsia="zh-CN"/>
-        </w:rPr>
-        <w:t>用户中的学生可以对收藏夹中的正在学习的题目做笔记。</w:t>
-      </w:r>
-    </w:p>
-    <w:p>
-      <w:pPr>
-        <w:ind w:firstLine="420" w:firstLineChars="0"/>
-        <w:rPr>
-          <w:rFonts w:hint="default" w:eastAsia="宋体"/>
-          <w:lang w:val="en-US" w:eastAsia="zh-CN"/>
+        </w:rPr>
+        <w:t>管理员输入专业的相关信息，系统自动为专业生成一个唯一识别的ID。</w:t>
+      </w:r>
+    </w:p>
+    <w:p>
+      <w:pPr>
+        <w:ind w:firstLine="420"/>
+        <w:rPr>
+          <w:rFonts w:ascii="Times New Roman" w:cs="宋体"/>
+          <w:sz w:val="21"/>
+          <w:szCs w:val="21"/>
         </w:rPr>
       </w:pPr>
       <w:r>
@@ -6183,7 +6633,66 @@
           <w:sz w:val="21"/>
           <w:szCs w:val="21"/>
         </w:rPr>
-        <w:t xml:space="preserve">：user_type, </w:t>
+        <w:t>：major_name</w:t>
+      </w:r>
+    </w:p>
+    <w:p>
+      <w:pPr>
+        <w:pStyle w:val="3"/>
+      </w:pPr>
+      <w:bookmarkStart w:id="37" w:name="_Toc21003"/>
+      <w:bookmarkStart w:id="38" w:name="_Toc19332"/>
+      <w:r>
+        <w:rPr>
+          <w:rFonts w:hint="eastAsia"/>
+        </w:rPr>
+        <w:t>管理员录入专家功能数据需求</w:t>
+      </w:r>
+      <w:bookmarkEnd w:id="37"/>
+      <w:bookmarkEnd w:id="38"/>
+    </w:p>
+    <w:p>
+      <w:pPr>
+        <w:pStyle w:val="18"/>
+        <w:bidi w:val="0"/>
+        <w:rPr>
+          <w:rFonts w:ascii="Times New Roman" w:cs="宋体"/>
+          <w:szCs w:val="21"/>
+        </w:rPr>
+      </w:pPr>
+      <w:r>
+        <w:rPr>
+          <w:rFonts w:hint="eastAsia"/>
+        </w:rPr>
+        <w:t>管理员输入专家的相关信息，系统自动为专家生成一个唯一识别的ID。</w:t>
+      </w:r>
+    </w:p>
+    <w:p>
+      <w:pPr>
+        <w:pStyle w:val="18"/>
+        <w:bidi w:val="0"/>
+        <w:rPr>
+          <w:rFonts w:hint="eastAsia" w:ascii="Times New Roman" w:cs="宋体"/>
+          <w:sz w:val="21"/>
+          <w:szCs w:val="21"/>
+        </w:rPr>
+      </w:pPr>
+      <w:r>
+        <w:rPr>
+          <w:rFonts w:hint="eastAsia" w:ascii="Times New Roman" w:cs="宋体"/>
+          <w:b/>
+          <w:sz w:val="21"/>
+          <w:szCs w:val="21"/>
+        </w:rPr>
+        <w:t>所需数据</w:t>
+      </w:r>
+      <w:r>
+        <w:rPr>
+          <w:rFonts w:hint="eastAsia" w:ascii="Times New Roman" w:cs="宋体"/>
+          <w:sz w:val="21"/>
+          <w:szCs w:val="21"/>
+        </w:rPr>
+        <w:t>：</w:t>
       </w:r>
       <w:r>
         <w:rPr>
@@ -6192,50 +6701,86 @@
           <w:szCs w:val="21"/>
           <w:lang w:val="en-US" w:eastAsia="zh-CN"/>
         </w:rPr>
-        <w:t>question_id, note_content</w:t>
-      </w:r>
-    </w:p>
-    <w:p>
-      <w:pPr>
-        <w:pStyle w:val="3"/>
-      </w:pPr>
-      <w:bookmarkStart w:id="28" w:name="_Toc515"/>
-      <w:bookmarkStart w:id="29" w:name="_Toc23587"/>
-      <w:r>
-        <w:rPr>
-          <w:rFonts w:hint="eastAsia"/>
-          <w:lang w:val="en-US" w:eastAsia="zh-CN"/>
-        </w:rPr>
-        <w:t>用户</w:t>
-      </w:r>
-      <w:r>
-        <w:rPr>
-          <w:rFonts w:hint="eastAsia"/>
-        </w:rPr>
-        <w:t>反馈意见功能数据需求</w:t>
-      </w:r>
-      <w:bookmarkEnd w:id="28"/>
-      <w:bookmarkEnd w:id="29"/>
-    </w:p>
-    <w:p>
-      <w:pPr>
-        <w:pStyle w:val="18"/>
-        <w:bidi w:val="0"/>
-      </w:pPr>
-      <w:r>
-        <w:rPr>
-          <w:rFonts w:hint="eastAsia"/>
-        </w:rPr>
-        <w:t>用户中的学生可以针对课程、专业、题目、回答等信息中有问题的地方向管理员进行反馈，提交问题种类、问题描述等信息。</w:t>
-      </w:r>
-    </w:p>
-    <w:p>
-      <w:pPr>
-        <w:ind w:firstLine="420"/>
+        <w:t>user</w:t>
+      </w:r>
+      <w:r>
         <w:rPr>
           <w:rFonts w:hint="eastAsia" w:ascii="Times New Roman" w:cs="宋体"/>
           <w:sz w:val="21"/>
           <w:szCs w:val="21"/>
+        </w:rPr>
+        <w:t>_</w:t>
+      </w:r>
+      <w:r>
+        <w:rPr>
+          <w:rFonts w:hint="eastAsia" w:ascii="Times New Roman" w:cs="宋体"/>
+          <w:sz w:val="21"/>
+          <w:szCs w:val="21"/>
+          <w:lang w:val="en-US" w:eastAsia="zh-CN"/>
+        </w:rPr>
+        <w:t>id</w:t>
+      </w:r>
+    </w:p>
+    <w:p>
+      <w:pPr>
+        <w:pStyle w:val="3"/>
+      </w:pPr>
+      <w:bookmarkStart w:id="39" w:name="_Toc10897"/>
+      <w:bookmarkStart w:id="40" w:name="_Toc29318"/>
+      <w:r>
+        <w:rPr>
+          <w:rFonts w:hint="eastAsia"/>
+        </w:rPr>
+        <w:t>管理员录入</w:t>
+      </w:r>
+      <w:r>
+        <w:rPr>
+          <w:rFonts w:hint="eastAsia"/>
+          <w:lang w:val="en-US" w:eastAsia="zh-CN"/>
+        </w:rPr>
+        <w:t>或删除</w:t>
+      </w:r>
+      <w:r>
+        <w:rPr>
+          <w:rFonts w:hint="eastAsia"/>
+        </w:rPr>
+        <w:t>题目功能数据需求</w:t>
+      </w:r>
+      <w:bookmarkEnd w:id="39"/>
+      <w:bookmarkEnd w:id="40"/>
+    </w:p>
+    <w:p>
+      <w:pPr>
+        <w:pStyle w:val="18"/>
+        <w:bidi w:val="0"/>
+        <w:rPr>
+          <w:rFonts w:hint="default" w:ascii="Times New Roman" w:eastAsia="宋体" w:cs="宋体"/>
+          <w:szCs w:val="21"/>
+          <w:lang w:val="en-US" w:eastAsia="zh-CN"/>
+        </w:rPr>
+      </w:pPr>
+      <w:r>
+        <w:rPr>
+          <w:rFonts w:hint="eastAsia"/>
+        </w:rPr>
+        <w:t>管理员输入题目的相关信息，系统自动为题目生成一个唯一识别的ID。</w:t>
+      </w:r>
+      <w:r>
+        <w:rPr>
+          <w:rFonts w:hint="eastAsia"/>
+          <w:lang w:val="en-US" w:eastAsia="zh-CN"/>
+        </w:rPr>
+        <w:t>在查看题目时题可以审核不适当的内容并删除。</w:t>
+      </w:r>
+    </w:p>
+    <w:p>
+      <w:pPr>
+        <w:ind w:firstLine="420"/>
+        <w:rPr>
+          <w:rFonts w:hint="eastAsia" w:ascii="Times New Roman" w:eastAsia="宋体" w:cs="宋体"/>
+          <w:sz w:val="21"/>
+          <w:szCs w:val="21"/>
+          <w:lang w:val="en-US" w:eastAsia="zh-CN"/>
         </w:rPr>
       </w:pPr>
       <w:r>
@@ -6253,28 +6798,62 @@
           <w:sz w:val="21"/>
           <w:szCs w:val="21"/>
         </w:rPr>
-        <w:t>：user_type, problem_type, content</w:t>
+        <w:t>：</w:t>
+      </w:r>
+      <w:r>
+        <w:rPr>
+          <w:rFonts w:hint="eastAsia" w:ascii="Times New Roman" w:cs="宋体"/>
+          <w:sz w:val="21"/>
+          <w:szCs w:val="21"/>
+          <w:lang w:val="en-US" w:eastAsia="zh-CN"/>
+        </w:rPr>
+        <w:t>user_type,</w:t>
+      </w:r>
+      <w:r>
+        <w:rPr>
+          <w:rFonts w:hint="eastAsia" w:ascii="Times New Roman" w:cs="宋体"/>
+          <w:sz w:val="21"/>
+          <w:szCs w:val="21"/>
+        </w:rPr>
+        <w:t>question_stem, answer, status, source, post_</w:t>
+      </w:r>
+      <w:r>
+        <w:rPr>
+          <w:rFonts w:hint="eastAsia" w:ascii="Times New Roman" w:cs="宋体"/>
+          <w:sz w:val="21"/>
+          <w:szCs w:val="21"/>
+          <w:lang w:val="en-US" w:eastAsia="zh-CN"/>
+        </w:rPr>
+        <w:t>time</w:t>
       </w:r>
     </w:p>
     <w:p>
       <w:pPr>
         <w:pStyle w:val="3"/>
       </w:pPr>
-      <w:bookmarkStart w:id="30" w:name="_Toc30408"/>
+      <w:bookmarkStart w:id="41" w:name="_Toc32000"/>
+      <w:bookmarkStart w:id="42" w:name="_Toc19449"/>
+      <w:r>
+        <w:rPr>
+          <w:rFonts w:hint="eastAsia"/>
+        </w:rPr>
+        <w:t>管理员</w:t>
+      </w:r>
       <w:r>
         <w:rPr>
           <w:rFonts w:hint="eastAsia"/>
           <w:lang w:val="en-US" w:eastAsia="zh-CN"/>
         </w:rPr>
-        <w:t>用户点赞回答</w:t>
-      </w:r>
-      <w:r>
-        <w:rPr>
-          <w:rFonts w:hint="eastAsia"/>
-        </w:rPr>
-        <w:t>功能数据需求</w:t>
-      </w:r>
-      <w:bookmarkEnd w:id="30"/>
+        <w:t>收录或删除</w:t>
+      </w:r>
+      <w:r>
+        <w:rPr>
+          <w:rFonts w:hint="eastAsia"/>
+        </w:rPr>
+        <w:t>书籍功能数据需求</w:t>
+      </w:r>
+      <w:bookmarkEnd w:id="41"/>
+      <w:bookmarkEnd w:id="42"/>
     </w:p>
     <w:p>
       <w:pPr>
@@ -6285,28 +6864,49 @@
         <w:rPr>
           <w:rFonts w:hint="eastAsia"/>
         </w:rPr>
-        <w:t>用户中可以对题目</w:t>
+        <w:t>管理员输入</w:t>
       </w:r>
       <w:r>
         <w:rPr>
           <w:rFonts w:hint="eastAsia"/>
           <w:lang w:val="en-US" w:eastAsia="zh-CN"/>
         </w:rPr>
-        <w:t>中的回答优质回答进行点赞，点赞数高的回答会优先显示，点赞数低的回答管理员会进行审核查看是否存在错误</w:t>
-      </w:r>
-      <w:r>
-        <w:rPr>
-          <w:rFonts w:hint="eastAsia"/>
-        </w:rPr>
-        <w:t>。</w:t>
-      </w:r>
-    </w:p>
-    <w:p>
-      <w:pPr>
-        <w:ind w:firstLine="420" w:firstLineChars="0"/>
-        <w:rPr>
-          <w:rFonts w:hint="default" w:eastAsia="宋体"/>
+        <w:t>书籍</w:t>
+      </w:r>
+      <w:r>
+        <w:rPr>
+          <w:rFonts w:hint="eastAsia"/>
+        </w:rPr>
+        <w:t>的相关信息，系统自动为</w:t>
+      </w:r>
+      <w:r>
+        <w:rPr>
+          <w:rFonts w:hint="eastAsia"/>
           <w:lang w:val="en-US" w:eastAsia="zh-CN"/>
+        </w:rPr>
+        <w:t>书籍</w:t>
+      </w:r>
+      <w:r>
+        <w:rPr>
+          <w:rFonts w:hint="eastAsia"/>
+        </w:rPr>
+        <w:t>生成一个唯一识别的ID。</w:t>
+      </w:r>
+      <w:r>
+        <w:rPr>
+          <w:rFonts w:hint="eastAsia"/>
+          <w:lang w:val="en-US" w:eastAsia="zh-CN"/>
+        </w:rPr>
+        <w:t>在查看书籍时题可以审核不适当的内容并删除。</w:t>
+      </w:r>
+    </w:p>
+    <w:p>
+      <w:pPr>
+        <w:ind w:firstLine="420"/>
+        <w:rPr>
+          <w:rFonts w:ascii="Times New Roman" w:cs="宋体"/>
+          <w:sz w:val="21"/>
+          <w:szCs w:val="21"/>
         </w:rPr>
       </w:pPr>
       <w:r>
@@ -6324,7 +6924,7 @@
           <w:sz w:val="21"/>
           <w:szCs w:val="21"/>
         </w:rPr>
-        <w:t xml:space="preserve">：user_type, </w:t>
+        <w:t>：</w:t>
       </w:r>
       <w:r>
         <w:rPr>
@@ -6333,7 +6933,7 @@
           <w:szCs w:val="21"/>
           <w:lang w:val="en-US" w:eastAsia="zh-CN"/>
         </w:rPr>
-        <w:t>question_id</w:t>
+        <w:t>user_type,</w:t>
       </w:r>
       <w:r>
         <w:rPr>
@@ -6341,7 +6941,107 @@
           <w:sz w:val="21"/>
           <w:szCs w:val="21"/>
         </w:rPr>
-        <w:t>,</w:t>
+        <w:t>ISBN, book_name, author</w:t>
+      </w:r>
+    </w:p>
+    <w:p>
+      <w:pPr>
+        <w:pStyle w:val="3"/>
+      </w:pPr>
+      <w:bookmarkStart w:id="43" w:name="_Toc27145"/>
+      <w:bookmarkStart w:id="44" w:name="_Toc23776"/>
+      <w:r>
+        <w:rPr>
+          <w:rFonts w:hint="eastAsia"/>
+        </w:rPr>
+        <w:t>管理员</w:t>
+      </w:r>
+      <w:r>
+        <w:rPr>
+          <w:rFonts w:hint="eastAsia"/>
+          <w:lang w:val="en-US" w:eastAsia="zh-CN"/>
+        </w:rPr>
+        <w:t>收录或删除</w:t>
+      </w:r>
+      <w:r>
+        <w:rPr>
+          <w:rFonts w:hint="eastAsia"/>
+        </w:rPr>
+        <w:t>课程功能数据需求</w:t>
+      </w:r>
+      <w:bookmarkEnd w:id="43"/>
+      <w:bookmarkEnd w:id="44"/>
+    </w:p>
+    <w:p>
+      <w:pPr>
+        <w:pStyle w:val="18"/>
+        <w:bidi w:val="0"/>
+      </w:pPr>
+      <w:r>
+        <w:rPr>
+          <w:rFonts w:hint="eastAsia"/>
+        </w:rPr>
+        <w:t>管理员输入</w:t>
+      </w:r>
+      <w:r>
+        <w:rPr>
+          <w:rFonts w:hint="eastAsia"/>
+          <w:lang w:val="en-US" w:eastAsia="zh-CN"/>
+        </w:rPr>
+        <w:t>课程</w:t>
+      </w:r>
+      <w:r>
+        <w:rPr>
+          <w:rFonts w:hint="eastAsia"/>
+        </w:rPr>
+        <w:t>的相关信息，系统自动为</w:t>
+      </w:r>
+      <w:r>
+        <w:rPr>
+          <w:rFonts w:hint="eastAsia"/>
+          <w:lang w:val="en-US" w:eastAsia="zh-CN"/>
+        </w:rPr>
+        <w:t>课程</w:t>
+      </w:r>
+      <w:r>
+        <w:rPr>
+          <w:rFonts w:hint="eastAsia"/>
+        </w:rPr>
+        <w:t>生成一个唯一识别的ID。</w:t>
+      </w:r>
+      <w:r>
+        <w:rPr>
+          <w:rFonts w:hint="eastAsia"/>
+          <w:lang w:val="en-US" w:eastAsia="zh-CN"/>
+        </w:rPr>
+        <w:t>在查看课程时题可以审核不适当的内容并删除。</w:t>
+      </w:r>
+    </w:p>
+    <w:p>
+      <w:pPr>
+        <w:ind w:firstLine="420"/>
+        <w:rPr>
+          <w:rFonts w:ascii="Times New Roman" w:cs="宋体"/>
+          <w:sz w:val="21"/>
+          <w:szCs w:val="21"/>
+        </w:rPr>
+      </w:pPr>
+      <w:r>
+        <w:rPr>
+          <w:rFonts w:hint="eastAsia" w:ascii="Times New Roman" w:cs="宋体"/>
+          <w:b/>
+          <w:sz w:val="21"/>
+          <w:szCs w:val="21"/>
+        </w:rPr>
+        <w:t>所需数据</w:t>
+      </w:r>
+      <w:r>
+        <w:rPr>
+          <w:rFonts w:hint="eastAsia" w:ascii="Times New Roman" w:cs="宋体"/>
+          <w:sz w:val="21"/>
+          <w:szCs w:val="21"/>
+        </w:rPr>
+        <w:t>：</w:t>
       </w:r>
       <w:r>
         <w:rPr>
@@ -6350,70 +7050,7 @@
           <w:szCs w:val="21"/>
           <w:lang w:val="en-US" w:eastAsia="zh-CN"/>
         </w:rPr>
-        <w:t>approve</w:t>
-      </w:r>
-    </w:p>
-    <w:p>
-      <w:pPr>
-        <w:pStyle w:val="3"/>
-      </w:pPr>
-      <w:bookmarkStart w:id="31" w:name="_Toc527"/>
-      <w:bookmarkStart w:id="32" w:name="_Toc6658"/>
-      <w:r>
-        <w:rPr>
-          <w:rFonts w:hint="eastAsia"/>
-        </w:rPr>
-        <w:t>专家查看回答功能数据需求</w:t>
-      </w:r>
-      <w:bookmarkEnd w:id="31"/>
-      <w:bookmarkEnd w:id="32"/>
-    </w:p>
-    <w:p>
-      <w:pPr>
-        <w:pStyle w:val="18"/>
-        <w:bidi w:val="0"/>
-        <w:rPr>
-          <w:rFonts w:ascii="Times New Roman" w:cs="宋体"/>
-          <w:szCs w:val="21"/>
-        </w:rPr>
-      </w:pPr>
-      <w:r>
-        <w:rPr>
-          <w:rFonts w:hint="eastAsia"/>
-        </w:rPr>
-        <w:t>专家可以查看到已回答和</w:t>
-      </w:r>
-      <w:r>
-        <w:rPr>
-          <w:rFonts w:hint="eastAsia"/>
-          <w:lang w:val="en-US" w:eastAsia="zh-CN"/>
-        </w:rPr>
-        <w:t>系统安排的</w:t>
-      </w:r>
-      <w:r>
-        <w:rPr>
-          <w:rFonts w:hint="eastAsia"/>
-        </w:rPr>
-        <w:t>需要回答的问题。</w:t>
-      </w:r>
-    </w:p>
-    <w:p>
-      <w:pPr>
-        <w:ind w:firstLine="420"/>
-        <w:rPr>
-          <w:rFonts w:ascii="Times New Roman" w:cs="宋体"/>
-          <w:sz w:val="21"/>
-          <w:szCs w:val="21"/>
-        </w:rPr>
-      </w:pPr>
-      <w:r>
-        <w:rPr>
-          <w:rFonts w:hint="eastAsia" w:ascii="Times New Roman" w:cs="宋体"/>
-          <w:b/>
-          <w:sz w:val="21"/>
-          <w:szCs w:val="21"/>
-        </w:rPr>
-        <w:t>所需数据</w:t>
+        <w:t>user_type,</w:t>
       </w:r>
       <w:r>
         <w:rPr>
@@ -6421,707 +7058,21 @@
           <w:sz w:val="21"/>
           <w:szCs w:val="21"/>
         </w:rPr>
-        <w:t>：answer_id, answer_content</w:t>
+        <w:t>couse_name, major</w:t>
       </w:r>
     </w:p>
     <w:p>
       <w:pPr>
         <w:pStyle w:val="3"/>
       </w:pPr>
-      <w:bookmarkStart w:id="33" w:name="_Toc252"/>
-      <w:bookmarkStart w:id="34" w:name="_Toc15748"/>
-      <w:r>
-        <w:rPr>
-          <w:rFonts w:hint="eastAsia"/>
-        </w:rPr>
-        <w:t>专家回答题目功能数据需求</w:t>
-      </w:r>
-      <w:bookmarkEnd w:id="33"/>
-      <w:bookmarkEnd w:id="34"/>
-    </w:p>
-    <w:p>
-      <w:pPr>
-        <w:pStyle w:val="18"/>
-        <w:bidi w:val="0"/>
-      </w:pPr>
-      <w:r>
-        <w:rPr>
-          <w:rFonts w:hint="eastAsia"/>
-        </w:rPr>
-        <w:t>专家会回答安排到的需要回答的问题</w:t>
-      </w:r>
-    </w:p>
-    <w:p>
-      <w:pPr>
-        <w:ind w:firstLine="420"/>
-        <w:rPr>
-          <w:rFonts w:hint="eastAsia" w:ascii="Times New Roman" w:cs="宋体"/>
-          <w:sz w:val="21"/>
-          <w:szCs w:val="21"/>
-        </w:rPr>
-      </w:pPr>
-      <w:r>
-        <w:rPr>
-          <w:rFonts w:hint="eastAsia" w:ascii="Times New Roman" w:cs="宋体"/>
-          <w:b/>
-          <w:sz w:val="21"/>
-          <w:szCs w:val="21"/>
-        </w:rPr>
-        <w:t>所需数据</w:t>
-      </w:r>
-      <w:r>
-        <w:rPr>
-          <w:rFonts w:hint="eastAsia" w:ascii="Times New Roman" w:cs="宋体"/>
-          <w:sz w:val="21"/>
-          <w:szCs w:val="21"/>
-        </w:rPr>
-        <w:t>：answer_id, answer_cotent</w:t>
-      </w:r>
-    </w:p>
-    <w:p>
-      <w:pPr>
-        <w:pStyle w:val="3"/>
-      </w:pPr>
-      <w:bookmarkStart w:id="35" w:name="_Toc16306"/>
-      <w:bookmarkStart w:id="36" w:name="_Toc14168"/>
-      <w:r>
-        <w:rPr>
-          <w:rFonts w:hint="eastAsia"/>
-        </w:rPr>
-        <w:t>管理员</w:t>
-      </w:r>
-      <w:r>
-        <w:rPr>
-          <w:rFonts w:hint="eastAsia"/>
-          <w:lang w:val="en-US" w:eastAsia="zh-CN"/>
-        </w:rPr>
-        <w:t>查看</w:t>
-      </w:r>
-      <w:r>
-        <w:rPr>
-          <w:rFonts w:hint="eastAsia"/>
-        </w:rPr>
-        <w:t>反馈功能数据需求</w:t>
-      </w:r>
-      <w:bookmarkEnd w:id="35"/>
-      <w:bookmarkEnd w:id="36"/>
-    </w:p>
-    <w:p>
-      <w:pPr>
-        <w:pStyle w:val="18"/>
-        <w:bidi w:val="0"/>
-        <w:rPr>
-          <w:rFonts w:hint="default" w:eastAsia="宋体"/>
-          <w:lang w:val="en-US" w:eastAsia="zh-CN"/>
-        </w:rPr>
-      </w:pPr>
-      <w:r>
-        <w:rPr>
-          <w:rFonts w:hint="eastAsia"/>
-        </w:rPr>
-        <w:t>管理员根据反馈的类型会接收到学生的反馈信息</w:t>
-      </w:r>
-      <w:r>
-        <w:rPr>
-          <w:rFonts w:hint="eastAsia"/>
-          <w:lang w:eastAsia="zh-CN"/>
-        </w:rPr>
-        <w:t>，</w:t>
-      </w:r>
-      <w:r>
-        <w:rPr>
-          <w:rFonts w:hint="eastAsia"/>
-          <w:lang w:val="en-US" w:eastAsia="zh-CN"/>
-        </w:rPr>
-        <w:t>也可以更改反馈的处理状态</w:t>
-      </w:r>
-    </w:p>
-    <w:p>
-      <w:pPr>
-        <w:ind w:firstLine="420"/>
-        <w:rPr>
-          <w:rFonts w:hint="eastAsia" w:ascii="Times New Roman" w:cs="宋体"/>
-          <w:sz w:val="21"/>
-          <w:szCs w:val="21"/>
-        </w:rPr>
-      </w:pPr>
-      <w:r>
-        <w:rPr>
-          <w:rFonts w:hint="eastAsia" w:ascii="Times New Roman" w:cs="宋体"/>
-          <w:b/>
-          <w:sz w:val="21"/>
-          <w:szCs w:val="21"/>
-        </w:rPr>
-        <w:t>所需数据</w:t>
-      </w:r>
-      <w:r>
-        <w:rPr>
-          <w:rFonts w:hint="eastAsia" w:ascii="Times New Roman" w:cs="宋体"/>
-          <w:sz w:val="21"/>
-          <w:szCs w:val="21"/>
-        </w:rPr>
-        <w:t>：feedback_id</w:t>
-      </w:r>
-      <w:r>
-        <w:rPr>
-          <w:rFonts w:hint="eastAsia" w:ascii="Times New Roman" w:cs="宋体"/>
-          <w:sz w:val="21"/>
-          <w:szCs w:val="21"/>
-          <w:lang w:val="en-US" w:eastAsia="zh-CN"/>
-        </w:rPr>
-        <w:t>,</w:t>
-      </w:r>
-      <w:r>
-        <w:rPr>
-          <w:rFonts w:hint="eastAsia" w:ascii="Times New Roman" w:cs="宋体"/>
-          <w:sz w:val="21"/>
-          <w:szCs w:val="21"/>
-        </w:rPr>
-        <w:t>problem_type</w:t>
-      </w:r>
-      <w:r>
-        <w:rPr>
-          <w:rFonts w:hint="eastAsia" w:ascii="Times New Roman" w:cs="宋体"/>
-          <w:sz w:val="21"/>
-          <w:szCs w:val="21"/>
-          <w:lang w:val="en-US" w:eastAsia="zh-CN"/>
-        </w:rPr>
-        <w:t>,</w:t>
-      </w:r>
-      <w:r>
-        <w:rPr>
-          <w:rFonts w:hint="eastAsia" w:ascii="Times New Roman" w:cs="宋体"/>
-          <w:sz w:val="21"/>
-          <w:szCs w:val="21"/>
-        </w:rPr>
-        <w:t>content</w:t>
-      </w:r>
-      <w:r>
-        <w:rPr>
-          <w:rFonts w:hint="eastAsia" w:ascii="Times New Roman" w:cs="宋体"/>
-          <w:sz w:val="21"/>
-          <w:szCs w:val="21"/>
-          <w:lang w:val="en-US" w:eastAsia="zh-CN"/>
-        </w:rPr>
-        <w:t>,status,</w:t>
-      </w:r>
-      <w:r>
-        <w:rPr>
-          <w:rFonts w:hint="eastAsia" w:ascii="Times New Roman" w:cs="宋体"/>
-          <w:sz w:val="21"/>
-          <w:szCs w:val="21"/>
-        </w:rPr>
-        <w:t>post_time</w:t>
-      </w:r>
-    </w:p>
-    <w:p>
-      <w:pPr>
-        <w:pStyle w:val="3"/>
-      </w:pPr>
-      <w:bookmarkStart w:id="37" w:name="_Toc32261"/>
-      <w:bookmarkStart w:id="38" w:name="_Toc14593"/>
-      <w:r>
-        <w:rPr>
-          <w:rFonts w:hint="eastAsia"/>
-        </w:rPr>
-        <w:t>管理员</w:t>
-      </w:r>
-      <w:r>
-        <w:rPr>
-          <w:rFonts w:hint="eastAsia"/>
-          <w:lang w:val="en-US" w:eastAsia="zh-CN"/>
-        </w:rPr>
-        <w:t>添加</w:t>
-      </w:r>
-      <w:r>
-        <w:rPr>
-          <w:rFonts w:hint="eastAsia"/>
-        </w:rPr>
-        <w:t>专业功能数据需求</w:t>
-      </w:r>
-      <w:bookmarkEnd w:id="37"/>
-      <w:bookmarkEnd w:id="38"/>
-    </w:p>
-    <w:p>
-      <w:pPr>
-        <w:pStyle w:val="18"/>
-        <w:bidi w:val="0"/>
-        <w:rPr>
-          <w:rFonts w:ascii="Times New Roman" w:cs="宋体"/>
-          <w:szCs w:val="21"/>
-        </w:rPr>
-      </w:pPr>
-      <w:r>
-        <w:rPr>
-          <w:rFonts w:hint="eastAsia"/>
-        </w:rPr>
-        <w:t>管理员输入专业的相关信息，系统自动为专业生成一个唯一识别的ID。</w:t>
-      </w:r>
-    </w:p>
-    <w:p>
-      <w:pPr>
-        <w:ind w:firstLine="420"/>
-        <w:rPr>
-          <w:rFonts w:ascii="Times New Roman" w:cs="宋体"/>
-          <w:sz w:val="21"/>
-          <w:szCs w:val="21"/>
-        </w:rPr>
-      </w:pPr>
-      <w:r>
-        <w:rPr>
-          <w:rFonts w:hint="eastAsia" w:ascii="Times New Roman" w:cs="宋体"/>
-          <w:b/>
-          <w:sz w:val="21"/>
-          <w:szCs w:val="21"/>
-        </w:rPr>
-        <w:t>所需数据</w:t>
-      </w:r>
-      <w:r>
-        <w:rPr>
-          <w:rFonts w:hint="eastAsia" w:ascii="Times New Roman" w:cs="宋体"/>
-          <w:sz w:val="21"/>
-          <w:szCs w:val="21"/>
-        </w:rPr>
-        <w:t>：major_name</w:t>
-      </w:r>
-    </w:p>
-    <w:p>
-      <w:pPr>
-        <w:pStyle w:val="3"/>
-      </w:pPr>
-      <w:bookmarkStart w:id="39" w:name="_Toc19332"/>
-      <w:bookmarkStart w:id="40" w:name="_Toc21003"/>
-      <w:r>
-        <w:rPr>
-          <w:rFonts w:hint="eastAsia"/>
-        </w:rPr>
-        <w:t>管理员录入专家功能数据需求</w:t>
-      </w:r>
-      <w:bookmarkEnd w:id="39"/>
-      <w:bookmarkEnd w:id="40"/>
-    </w:p>
-    <w:p>
-      <w:pPr>
-        <w:pStyle w:val="18"/>
-        <w:bidi w:val="0"/>
-        <w:rPr>
-          <w:rFonts w:ascii="Times New Roman" w:cs="宋体"/>
-          <w:szCs w:val="21"/>
-        </w:rPr>
-      </w:pPr>
-      <w:r>
-        <w:rPr>
-          <w:rFonts w:hint="eastAsia"/>
-        </w:rPr>
-        <w:t>管理员输入专家的相关信息，系统自动为专家生成一个唯一识别的ID。</w:t>
-      </w:r>
-    </w:p>
-    <w:p>
-      <w:pPr>
-        <w:pStyle w:val="18"/>
-        <w:bidi w:val="0"/>
-        <w:rPr>
-          <w:rFonts w:hint="eastAsia" w:ascii="Times New Roman" w:cs="宋体"/>
-          <w:sz w:val="21"/>
-          <w:szCs w:val="21"/>
-        </w:rPr>
-      </w:pPr>
-      <w:r>
-        <w:rPr>
-          <w:rFonts w:hint="eastAsia" w:ascii="Times New Roman" w:cs="宋体"/>
-          <w:b/>
-          <w:sz w:val="21"/>
-          <w:szCs w:val="21"/>
-        </w:rPr>
-        <w:t>所需数据</w:t>
-      </w:r>
-      <w:r>
-        <w:rPr>
-          <w:rFonts w:hint="eastAsia" w:ascii="Times New Roman" w:cs="宋体"/>
-          <w:sz w:val="21"/>
-          <w:szCs w:val="21"/>
-        </w:rPr>
-        <w:t>：</w:t>
-      </w:r>
-      <w:r>
-        <w:rPr>
-          <w:rFonts w:hint="eastAsia" w:ascii="Times New Roman" w:cs="宋体"/>
-          <w:sz w:val="21"/>
-          <w:szCs w:val="21"/>
-          <w:lang w:val="en-US" w:eastAsia="zh-CN"/>
-        </w:rPr>
-        <w:t>user</w:t>
-      </w:r>
-      <w:r>
-        <w:rPr>
-          <w:rFonts w:hint="eastAsia" w:ascii="Times New Roman" w:cs="宋体"/>
-          <w:sz w:val="21"/>
-          <w:szCs w:val="21"/>
-        </w:rPr>
-        <w:t>_</w:t>
-      </w:r>
-      <w:r>
-        <w:rPr>
-          <w:rFonts w:hint="eastAsia" w:ascii="Times New Roman" w:cs="宋体"/>
-          <w:sz w:val="21"/>
-          <w:szCs w:val="21"/>
-          <w:lang w:val="en-US" w:eastAsia="zh-CN"/>
-        </w:rPr>
-        <w:t>id</w:t>
-      </w:r>
-    </w:p>
-    <w:p>
-      <w:pPr>
-        <w:pStyle w:val="3"/>
-      </w:pPr>
-      <w:bookmarkStart w:id="41" w:name="_Toc29318"/>
-      <w:bookmarkStart w:id="42" w:name="_Toc10897"/>
-      <w:r>
-        <w:rPr>
-          <w:rFonts w:hint="eastAsia"/>
-        </w:rPr>
-        <w:t>管理员录入</w:t>
-      </w:r>
-      <w:r>
-        <w:rPr>
-          <w:rFonts w:hint="eastAsia"/>
-          <w:lang w:val="en-US" w:eastAsia="zh-CN"/>
-        </w:rPr>
-        <w:t>或删除</w:t>
-      </w:r>
-      <w:r>
-        <w:rPr>
-          <w:rFonts w:hint="eastAsia"/>
-        </w:rPr>
-        <w:t>题目功能数据需求</w:t>
-      </w:r>
-      <w:bookmarkEnd w:id="41"/>
-      <w:bookmarkEnd w:id="42"/>
-    </w:p>
-    <w:p>
-      <w:pPr>
-        <w:pStyle w:val="18"/>
-        <w:bidi w:val="0"/>
-        <w:rPr>
-          <w:rFonts w:hint="default" w:ascii="Times New Roman" w:eastAsia="宋体" w:cs="宋体"/>
-          <w:szCs w:val="21"/>
-          <w:lang w:val="en-US" w:eastAsia="zh-CN"/>
-        </w:rPr>
-      </w:pPr>
-      <w:r>
-        <w:rPr>
-          <w:rFonts w:hint="eastAsia"/>
-        </w:rPr>
-        <w:t>管理员输入题目的相关信息，系统自动为题目生成一个唯一识别的ID。</w:t>
-      </w:r>
-      <w:r>
-        <w:rPr>
-          <w:rFonts w:hint="eastAsia"/>
-          <w:lang w:val="en-US" w:eastAsia="zh-CN"/>
-        </w:rPr>
-        <w:t>在查看题目时题可以审核不适当的内容并删除。</w:t>
-      </w:r>
-    </w:p>
-    <w:p>
-      <w:pPr>
-        <w:ind w:firstLine="420"/>
-        <w:rPr>
-          <w:rFonts w:hint="eastAsia" w:ascii="Times New Roman" w:eastAsia="宋体" w:cs="宋体"/>
-          <w:sz w:val="21"/>
-          <w:szCs w:val="21"/>
-          <w:lang w:val="en-US" w:eastAsia="zh-CN"/>
-        </w:rPr>
-      </w:pPr>
-      <w:r>
-        <w:rPr>
-          <w:rFonts w:hint="eastAsia" w:ascii="Times New Roman" w:cs="宋体"/>
-          <w:b/>
-          <w:sz w:val="21"/>
-          <w:szCs w:val="21"/>
-        </w:rPr>
-        <w:t>所需数据</w:t>
-      </w:r>
-      <w:r>
-        <w:rPr>
-          <w:rFonts w:hint="eastAsia" w:ascii="Times New Roman" w:cs="宋体"/>
-          <w:sz w:val="21"/>
-          <w:szCs w:val="21"/>
-        </w:rPr>
-        <w:t>：</w:t>
-      </w:r>
-      <w:r>
-        <w:rPr>
-          <w:rFonts w:hint="eastAsia" w:ascii="Times New Roman" w:cs="宋体"/>
-          <w:sz w:val="21"/>
-          <w:szCs w:val="21"/>
-          <w:lang w:val="en-US" w:eastAsia="zh-CN"/>
-        </w:rPr>
-        <w:t>user_type,</w:t>
-      </w:r>
-      <w:r>
-        <w:rPr>
-          <w:rFonts w:hint="eastAsia" w:ascii="Times New Roman" w:cs="宋体"/>
-          <w:sz w:val="21"/>
-          <w:szCs w:val="21"/>
-        </w:rPr>
-        <w:t>question_stem, answer, status, source, post_</w:t>
-      </w:r>
-      <w:r>
-        <w:rPr>
-          <w:rFonts w:hint="eastAsia" w:ascii="Times New Roman" w:cs="宋体"/>
-          <w:sz w:val="21"/>
-          <w:szCs w:val="21"/>
-          <w:lang w:val="en-US" w:eastAsia="zh-CN"/>
-        </w:rPr>
-        <w:t>time</w:t>
-      </w:r>
-    </w:p>
-    <w:p>
-      <w:pPr>
-        <w:pStyle w:val="3"/>
-      </w:pPr>
-      <w:bookmarkStart w:id="43" w:name="_Toc19449"/>
-      <w:bookmarkStart w:id="44" w:name="_Toc32000"/>
-      <w:r>
-        <w:rPr>
-          <w:rFonts w:hint="eastAsia"/>
-        </w:rPr>
-        <w:t>管理员</w:t>
-      </w:r>
-      <w:r>
-        <w:rPr>
-          <w:rFonts w:hint="eastAsia"/>
-          <w:lang w:val="en-US" w:eastAsia="zh-CN"/>
-        </w:rPr>
-        <w:t>收录或删除</w:t>
-      </w:r>
-      <w:r>
-        <w:rPr>
-          <w:rFonts w:hint="eastAsia"/>
-        </w:rPr>
-        <w:t>书籍功能数据需求</w:t>
-      </w:r>
-      <w:bookmarkEnd w:id="43"/>
-      <w:bookmarkEnd w:id="44"/>
-    </w:p>
-    <w:p>
-      <w:pPr>
-        <w:pStyle w:val="18"/>
-        <w:bidi w:val="0"/>
-      </w:pPr>
-      <w:r>
-        <w:rPr>
-          <w:rFonts w:hint="eastAsia"/>
-        </w:rPr>
-        <w:t>管理员输入</w:t>
-      </w:r>
-      <w:r>
-        <w:rPr>
-          <w:rFonts w:hint="eastAsia"/>
-          <w:lang w:val="en-US" w:eastAsia="zh-CN"/>
-        </w:rPr>
-        <w:t>书籍</w:t>
-      </w:r>
-      <w:r>
-        <w:rPr>
-          <w:rFonts w:hint="eastAsia"/>
-        </w:rPr>
-        <w:t>的相关信息，系统自动为</w:t>
-      </w:r>
-      <w:r>
-        <w:rPr>
-          <w:rFonts w:hint="eastAsia"/>
-          <w:lang w:val="en-US" w:eastAsia="zh-CN"/>
-        </w:rPr>
-        <w:t>书籍</w:t>
-      </w:r>
-      <w:r>
-        <w:rPr>
-          <w:rFonts w:hint="eastAsia"/>
-        </w:rPr>
-        <w:t>生成一个唯一识别的ID。</w:t>
-      </w:r>
-      <w:r>
-        <w:rPr>
-          <w:rFonts w:hint="eastAsia"/>
-          <w:lang w:val="en-US" w:eastAsia="zh-CN"/>
-        </w:rPr>
-        <w:t>在查看书籍时题可以审核不适当的内容并删除。</w:t>
-      </w:r>
-    </w:p>
-    <w:p>
-      <w:pPr>
-        <w:ind w:firstLine="420"/>
-        <w:rPr>
-          <w:rFonts w:ascii="Times New Roman" w:cs="宋体"/>
-          <w:sz w:val="21"/>
-          <w:szCs w:val="21"/>
-        </w:rPr>
-      </w:pPr>
-      <w:r>
-        <w:rPr>
-          <w:rFonts w:hint="eastAsia" w:ascii="Times New Roman" w:cs="宋体"/>
-          <w:b/>
-          <w:sz w:val="21"/>
-          <w:szCs w:val="21"/>
-        </w:rPr>
-        <w:t>所需数据</w:t>
-      </w:r>
-      <w:r>
-        <w:rPr>
-          <w:rFonts w:hint="eastAsia" w:ascii="Times New Roman" w:cs="宋体"/>
-          <w:sz w:val="21"/>
-          <w:szCs w:val="21"/>
-        </w:rPr>
-        <w:t>：</w:t>
-      </w:r>
-      <w:r>
-        <w:rPr>
-          <w:rFonts w:hint="eastAsia" w:ascii="Times New Roman" w:cs="宋体"/>
-          <w:sz w:val="21"/>
-          <w:szCs w:val="21"/>
-          <w:lang w:val="en-US" w:eastAsia="zh-CN"/>
-        </w:rPr>
-        <w:t>user_type,</w:t>
-      </w:r>
-      <w:r>
-        <w:rPr>
-          <w:rFonts w:hint="eastAsia" w:ascii="Times New Roman" w:cs="宋体"/>
-          <w:sz w:val="21"/>
-          <w:szCs w:val="21"/>
-        </w:rPr>
-        <w:t>ISBN, book_name, author</w:t>
-      </w:r>
-    </w:p>
-    <w:p>
-      <w:pPr>
-        <w:pStyle w:val="3"/>
-      </w:pPr>
-      <w:bookmarkStart w:id="45" w:name="_Toc27145"/>
-      <w:bookmarkStart w:id="46" w:name="_Toc23776"/>
-      <w:r>
-        <w:rPr>
-          <w:rFonts w:hint="eastAsia"/>
-        </w:rPr>
-        <w:t>管理员</w:t>
-      </w:r>
-      <w:r>
-        <w:rPr>
-          <w:rFonts w:hint="eastAsia"/>
-          <w:lang w:val="en-US" w:eastAsia="zh-CN"/>
-        </w:rPr>
-        <w:t>收录或删除</w:t>
-      </w:r>
-      <w:r>
-        <w:rPr>
-          <w:rFonts w:hint="eastAsia"/>
-        </w:rPr>
-        <w:t>课程功能数据需求</w:t>
+      <w:bookmarkStart w:id="45" w:name="_Toc13864"/>
+      <w:r>
+        <w:rPr>
+          <w:rFonts w:hint="eastAsia"/>
+        </w:rPr>
+        <w:t>组织结构</w:t>
       </w:r>
       <w:bookmarkEnd w:id="45"/>
-      <w:bookmarkEnd w:id="46"/>
-    </w:p>
-    <w:p>
-      <w:pPr>
-        <w:pStyle w:val="18"/>
-        <w:bidi w:val="0"/>
-      </w:pPr>
-      <w:r>
-        <w:rPr>
-          <w:rFonts w:hint="eastAsia"/>
-        </w:rPr>
-        <w:t>管理员输入</w:t>
-      </w:r>
-      <w:r>
-        <w:rPr>
-          <w:rFonts w:hint="eastAsia"/>
-          <w:lang w:val="en-US" w:eastAsia="zh-CN"/>
-        </w:rPr>
-        <w:t>课程</w:t>
-      </w:r>
-      <w:r>
-        <w:rPr>
-          <w:rFonts w:hint="eastAsia"/>
-        </w:rPr>
-        <w:t>的相关信息，系统自动为</w:t>
-      </w:r>
-      <w:r>
-        <w:rPr>
-          <w:rFonts w:hint="eastAsia"/>
-          <w:lang w:val="en-US" w:eastAsia="zh-CN"/>
-        </w:rPr>
-        <w:t>课程</w:t>
-      </w:r>
-      <w:r>
-        <w:rPr>
-          <w:rFonts w:hint="eastAsia"/>
-        </w:rPr>
-        <w:t>生成一个唯一识别的ID。</w:t>
-      </w:r>
-      <w:r>
-        <w:rPr>
-          <w:rFonts w:hint="eastAsia"/>
-          <w:lang w:val="en-US" w:eastAsia="zh-CN"/>
-        </w:rPr>
-        <w:t>在查看课程时题可以审核不适当的内容并删除。</w:t>
-      </w:r>
-    </w:p>
-    <w:p>
-      <w:pPr>
-        <w:ind w:firstLine="420"/>
-        <w:rPr>
-          <w:rFonts w:ascii="Times New Roman" w:cs="宋体"/>
-          <w:sz w:val="21"/>
-          <w:szCs w:val="21"/>
-        </w:rPr>
-      </w:pPr>
-      <w:r>
-        <w:rPr>
-          <w:rFonts w:hint="eastAsia" w:ascii="Times New Roman" w:cs="宋体"/>
-          <w:b/>
-          <w:sz w:val="21"/>
-          <w:szCs w:val="21"/>
-        </w:rPr>
-        <w:t>所需数据</w:t>
-      </w:r>
-      <w:r>
-        <w:rPr>
-          <w:rFonts w:hint="eastAsia" w:ascii="Times New Roman" w:cs="宋体"/>
-          <w:sz w:val="21"/>
-          <w:szCs w:val="21"/>
-        </w:rPr>
-        <w:t>：</w:t>
-      </w:r>
-      <w:r>
-        <w:rPr>
-          <w:rFonts w:hint="eastAsia" w:ascii="Times New Roman" w:cs="宋体"/>
-          <w:sz w:val="21"/>
-          <w:szCs w:val="21"/>
-          <w:lang w:val="en-US" w:eastAsia="zh-CN"/>
-        </w:rPr>
-        <w:t>user_type,</w:t>
-      </w:r>
-      <w:r>
-        <w:rPr>
-          <w:rFonts w:hint="eastAsia" w:ascii="Times New Roman" w:cs="宋体"/>
-          <w:sz w:val="21"/>
-          <w:szCs w:val="21"/>
-        </w:rPr>
-        <w:t>couse_name, major</w:t>
-      </w:r>
-    </w:p>
-    <w:p>
-      <w:pPr>
-        <w:pStyle w:val="3"/>
-      </w:pPr>
-      <w:bookmarkStart w:id="47" w:name="_Toc13864"/>
-      <w:r>
-        <w:rPr>
-          <w:rFonts w:hint="eastAsia"/>
-        </w:rPr>
-        <w:t>组织结构</w:t>
-      </w:r>
-      <w:bookmarkEnd w:id="47"/>
     </w:p>
     <w:p>
       <w:pPr>
@@ -7260,61 +7211,61 @@
       <w:pPr>
         <w:pStyle w:val="2"/>
       </w:pPr>
-      <w:bookmarkStart w:id="48" w:name="_Toc12257"/>
-      <w:bookmarkStart w:id="49" w:name="_Toc1092"/>
+      <w:bookmarkStart w:id="46" w:name="_Toc12257"/>
+      <w:bookmarkStart w:id="47" w:name="_Toc1092"/>
       <w:r>
         <w:rPr>
           <w:rFonts w:hint="eastAsia"/>
         </w:rPr>
         <w:t>概念设计</w:t>
+      </w:r>
+      <w:bookmarkEnd w:id="46"/>
+      <w:bookmarkEnd w:id="47"/>
+    </w:p>
+    <w:p>
+      <w:pPr>
+        <w:pStyle w:val="41"/>
+        <w:ind w:firstLine="420"/>
+      </w:pPr>
+      <w:r>
+        <w:rPr>
+          <w:rFonts w:hint="eastAsia"/>
+        </w:rPr>
+        <w:t>当前市面上有不少在线学习、搜题平台，然而，这些平台大多针对基础教育阶段，无法很好地满足高等教育阶段搜题自学的需求。因此，本小组意在开发一款针对高等教育阶段的在线学习、搜题平台，帮助大学生自主学习。本系统主要包括：学生搜索课程、书籍、专业相关的题目并查看解答，专家为其擅长领域内的问题提供权威解答，用户对平台使用体验进行反馈等功能。</w:t>
+      </w:r>
+    </w:p>
+    <w:p>
+      <w:pPr>
+        <w:pStyle w:val="41"/>
+        <w:ind w:firstLine="420"/>
+      </w:pPr>
+      <w:r>
+        <w:rPr>
+          <w:rFonts w:hint="eastAsia"/>
+        </w:rPr>
+        <w:t>下面将介绍总体E-R图和几个关键实体的E-R图。</w:t>
+      </w:r>
+    </w:p>
+    <w:p>
+      <w:pPr>
+        <w:pStyle w:val="41"/>
+        <w:ind w:firstLine="420"/>
+      </w:pPr>
+    </w:p>
+    <w:p>
+      <w:pPr>
+        <w:pStyle w:val="3"/>
+      </w:pPr>
+      <w:bookmarkStart w:id="48" w:name="_Toc1532"/>
+      <w:bookmarkStart w:id="49" w:name="_Toc32262"/>
+      <w:r>
+        <w:rPr>
+          <w:rFonts w:hint="eastAsia"/>
+        </w:rPr>
+        <w:t>总体E-R图</w:t>
       </w:r>
       <w:bookmarkEnd w:id="48"/>
       <w:bookmarkEnd w:id="49"/>
-    </w:p>
-    <w:p>
-      <w:pPr>
-        <w:pStyle w:val="41"/>
-        <w:ind w:firstLine="420"/>
-      </w:pPr>
-      <w:r>
-        <w:rPr>
-          <w:rFonts w:hint="eastAsia"/>
-        </w:rPr>
-        <w:t>当前市面上有不少在线学习、搜题平台，然而，这些平台大多针对基础教育阶段，无法很好地满足高等教育阶段搜题自学的需求。因此，本小组意在开发一款针对高等教育阶段的在线学习、搜题平台，帮助大学生自主学习。本系统主要包括：学生搜索课程、书籍、专业相关的题目并查看解答，专家为其擅长领域内的问题提供权威解答，用户对平台使用体验进行反馈等功能。</w:t>
-      </w:r>
-    </w:p>
-    <w:p>
-      <w:pPr>
-        <w:pStyle w:val="41"/>
-        <w:ind w:firstLine="420"/>
-      </w:pPr>
-      <w:r>
-        <w:rPr>
-          <w:rFonts w:hint="eastAsia"/>
-        </w:rPr>
-        <w:t>下面将介绍总体E-R图和几个关键实体的E-R图。</w:t>
-      </w:r>
-    </w:p>
-    <w:p>
-      <w:pPr>
-        <w:pStyle w:val="41"/>
-        <w:ind w:firstLine="420"/>
-      </w:pPr>
-    </w:p>
-    <w:p>
-      <w:pPr>
-        <w:pStyle w:val="3"/>
-      </w:pPr>
-      <w:bookmarkStart w:id="50" w:name="_Toc1532"/>
-      <w:bookmarkStart w:id="51" w:name="_Toc32262"/>
-      <w:r>
-        <w:rPr>
-          <w:rFonts w:hint="eastAsia"/>
-        </w:rPr>
-        <w:t>总体E-R图</w:t>
-      </w:r>
-      <w:bookmarkEnd w:id="50"/>
-      <w:bookmarkEnd w:id="51"/>
     </w:p>
     <w:p>
       <w:pPr>
@@ -7412,213 +7363,213 @@
       <w:r>
         <w:fldChar w:fldCharType="end"/>
       </w:r>
-      <w:bookmarkStart w:id="52" w:name="_Toc8202"/>
-      <w:bookmarkStart w:id="53" w:name="_Toc19709"/>
+      <w:bookmarkStart w:id="50" w:name="_Toc19709"/>
+      <w:bookmarkStart w:id="51" w:name="_Toc8202"/>
       <w:r>
         <w:rPr>
           <w:rFonts w:hint="eastAsia"/>
         </w:rPr>
         <w:t xml:space="preserve"> 总体E-R图</w:t>
+      </w:r>
+      <w:bookmarkEnd w:id="50"/>
+      <w:bookmarkEnd w:id="51"/>
+    </w:p>
+    <w:p>
+      <w:pPr>
+        <w:pStyle w:val="4"/>
+      </w:pPr>
+      <w:bookmarkStart w:id="52" w:name="_Toc20145"/>
+      <w:bookmarkStart w:id="53" w:name="_Toc22741"/>
+      <w:r>
+        <w:rPr>
+          <w:rFonts w:hint="eastAsia"/>
+        </w:rPr>
+        <w:t>实体及其属性介绍</w:t>
       </w:r>
       <w:bookmarkEnd w:id="52"/>
       <w:bookmarkEnd w:id="53"/>
     </w:p>
     <w:p>
       <w:pPr>
+        <w:pStyle w:val="41"/>
+        <w:ind w:firstLine="420"/>
+        <w:rPr>
+          <w:rFonts w:hint="eastAsia"/>
+        </w:rPr>
+      </w:pPr>
+      <w:r>
+        <w:rPr>
+          <w:rFonts w:hint="eastAsia"/>
+        </w:rPr>
+        <w:t>&lt;entity&gt; user：用户，是指使用本平台的人，通过用户ID唯一识别，并且通过用户类别进行身份区分。属性包括：用户ID user_id、用户名称user_name、密码password、用户类别user_type、手机号码phone_number、学校school</w:t>
+      </w:r>
+      <w:r>
+        <w:t>_name</w:t>
+      </w:r>
+      <w:r>
+        <w:rPr>
+          <w:rFonts w:hint="eastAsia"/>
+        </w:rPr>
+        <w:t>、专业m</w:t>
+      </w:r>
+      <w:r>
+        <w:t>ajor_name</w:t>
+      </w:r>
+      <w:r>
+        <w:rPr>
+          <w:rFonts w:hint="eastAsia"/>
+        </w:rPr>
+        <w:t>，并且根据user</w:t>
+      </w:r>
+      <w:r>
+        <w:t>_type</w:t>
+      </w:r>
+      <w:r>
+        <w:rPr>
+          <w:rFonts w:hint="eastAsia"/>
+        </w:rPr>
+        <w:t>分为administrator、expert以及student，并赋予相应的操作权限。</w:t>
+      </w:r>
+    </w:p>
+    <w:p>
+      <w:pPr>
+        <w:pStyle w:val="41"/>
+        <w:ind w:firstLine="420"/>
+      </w:pPr>
+      <w:r>
+        <w:rPr>
+          <w:rFonts w:hint="eastAsia"/>
+        </w:rPr>
+        <w:t>&lt;entity&gt; book：书籍，是指本平台所收录的课本，属性包括：书籍的ISBN码isbn，书籍名book_name、书籍作者author、出版社publisher、出版时间publish_time、封面图片pic_url、书籍简介comprehension。</w:t>
+      </w:r>
+    </w:p>
+    <w:p>
+      <w:pPr>
+        <w:pStyle w:val="41"/>
+        <w:ind w:firstLine="420"/>
+      </w:pPr>
+    </w:p>
+    <w:p>
+      <w:pPr>
+        <w:pStyle w:val="41"/>
+        <w:ind w:firstLine="420"/>
+      </w:pPr>
+      <w:r>
+        <w:rPr>
+          <w:rFonts w:hint="eastAsia"/>
+        </w:rPr>
+        <w:t>&lt;entity&gt; course：课程，是指本平台所收录的课程，属性包括：课程ID course_id，课程名course_name，课程简介comprehension、封面图片pic_url。</w:t>
+      </w:r>
+    </w:p>
+    <w:p>
+      <w:pPr>
+        <w:pStyle w:val="41"/>
+        <w:ind w:firstLine="420"/>
+      </w:pPr>
+    </w:p>
+    <w:p>
+      <w:pPr>
+        <w:pStyle w:val="41"/>
+        <w:ind w:firstLine="420"/>
+      </w:pPr>
+      <w:r>
+        <w:rPr>
+          <w:rFonts w:hint="eastAsia"/>
+        </w:rPr>
+        <w:t>&lt;entity&gt; question：题目，是指本平台所收录的题目，题目按照解答状态分为已解答题目以及尚未解答题目。属性包括：题目ID question_id，题干question_stem，题目的解答状态status，题目的发布日期post_time，题目中包含的图片pic_url。</w:t>
+      </w:r>
+    </w:p>
+    <w:p>
+      <w:pPr>
+        <w:pStyle w:val="41"/>
+        <w:ind w:firstLine="420"/>
+      </w:pPr>
+    </w:p>
+    <w:p>
+      <w:pPr>
+        <w:pStyle w:val="41"/>
+        <w:ind w:firstLine="420"/>
+      </w:pPr>
+      <w:r>
+        <w:rPr>
+          <w:rFonts w:hint="eastAsia"/>
+        </w:rPr>
+        <w:t>&lt;entity&gt; answer：答案，是指本平台所收录的题目对应的答案，由专家提供。属性包括：答案ID answer_id，答案内容answer_content，点赞数量approve。</w:t>
+      </w:r>
+    </w:p>
+    <w:p>
+      <w:pPr>
+        <w:pStyle w:val="41"/>
+        <w:ind w:firstLine="420"/>
+      </w:pPr>
+    </w:p>
+    <w:p>
+      <w:pPr>
+        <w:pStyle w:val="41"/>
+        <w:ind w:firstLine="420"/>
+      </w:pPr>
+      <w:r>
+        <w:rPr>
+          <w:rFonts w:hint="eastAsia"/>
+        </w:rPr>
+        <w:t>&lt;entity&gt; expert：专家，是指本平台提供权威回答的专家，由管理员进行身份认证。属性包括：专家ID expert_id，专家名称expert_name。</w:t>
+      </w:r>
+    </w:p>
+    <w:p>
+      <w:pPr>
+        <w:pStyle w:val="41"/>
+        <w:ind w:firstLine="420"/>
+      </w:pPr>
+    </w:p>
+    <w:p>
+      <w:pPr>
+        <w:pStyle w:val="41"/>
+        <w:ind w:firstLine="420"/>
+      </w:pPr>
+      <w:r>
+        <w:rPr>
+          <w:rFonts w:hint="eastAsia"/>
+        </w:rPr>
+        <w:t>&lt;entity&gt; major：专业，是指本平台所收录的专业，属性包括：专业ID major_id，专业名称major_name。</w:t>
+      </w:r>
+    </w:p>
+    <w:p>
+      <w:pPr>
+        <w:pStyle w:val="41"/>
+        <w:ind w:firstLine="420"/>
+      </w:pPr>
+    </w:p>
+    <w:p>
+      <w:pPr>
+        <w:pStyle w:val="41"/>
+        <w:ind w:firstLine="420"/>
+        <w:rPr>
+          <w:b/>
+          <w:bCs/>
+        </w:rPr>
+      </w:pPr>
+      <w:r>
+        <w:rPr>
+          <w:rFonts w:hint="eastAsia"/>
+        </w:rPr>
+        <w:t>&lt;entity&gt; feedback_info：反馈信息，是指本平台用户向管理员所反馈的信息，用户在使用本平台的过程中可能会遇到包括但不限于答案错误、书籍和题目等资源的缺失等问题，在遇到这些问题时可以通过递交反馈信息由管理员处理，进一步完善平台内容。属性包括：反馈信息ID feedback_id，问题类型problem_type，反馈内容content，反馈时间post_time，管理员回复reply。</w:t>
+      </w:r>
+    </w:p>
+    <w:p>
+      <w:pPr>
         <w:pStyle w:val="4"/>
       </w:pPr>
-      <w:bookmarkStart w:id="54" w:name="_Toc22741"/>
-      <w:bookmarkStart w:id="55" w:name="_Toc20145"/>
-      <w:r>
-        <w:rPr>
-          <w:rFonts w:hint="eastAsia"/>
-        </w:rPr>
-        <w:t>实体及其属性介绍</w:t>
+      <w:bookmarkStart w:id="54" w:name="_Toc6268"/>
+      <w:bookmarkStart w:id="55" w:name="_Toc9291"/>
+      <w:r>
+        <w:rPr>
+          <w:rFonts w:hint="eastAsia"/>
+          <w:color w:val="auto"/>
+        </w:rPr>
+        <w:t>实体间联系的介绍</w:t>
       </w:r>
       <w:bookmarkEnd w:id="54"/>
       <w:bookmarkEnd w:id="55"/>
-    </w:p>
-    <w:p>
-      <w:pPr>
-        <w:pStyle w:val="41"/>
-        <w:ind w:firstLine="420"/>
-        <w:rPr>
-          <w:rFonts w:hint="eastAsia"/>
-        </w:rPr>
-      </w:pPr>
-      <w:r>
-        <w:rPr>
-          <w:rFonts w:hint="eastAsia"/>
-        </w:rPr>
-        <w:t>&lt;entity&gt; user：用户，是指使用本平台的人，通过用户ID唯一识别，并且通过用户类别进行身份区分。属性包括：用户ID user_id、用户名称user_name、密码password、用户类别user_type、手机号码phone_number、学校school</w:t>
-      </w:r>
-      <w:r>
-        <w:t>_name</w:t>
-      </w:r>
-      <w:r>
-        <w:rPr>
-          <w:rFonts w:hint="eastAsia"/>
-        </w:rPr>
-        <w:t>、专业m</w:t>
-      </w:r>
-      <w:r>
-        <w:t>ajor_name</w:t>
-      </w:r>
-      <w:r>
-        <w:rPr>
-          <w:rFonts w:hint="eastAsia"/>
-        </w:rPr>
-        <w:t>，并且根据user</w:t>
-      </w:r>
-      <w:r>
-        <w:t>_type</w:t>
-      </w:r>
-      <w:r>
-        <w:rPr>
-          <w:rFonts w:hint="eastAsia"/>
-        </w:rPr>
-        <w:t>分为administrator、expert以及student，并赋予相应的操作权限。</w:t>
-      </w:r>
-    </w:p>
-    <w:p>
-      <w:pPr>
-        <w:pStyle w:val="41"/>
-        <w:ind w:firstLine="420"/>
-      </w:pPr>
-      <w:r>
-        <w:rPr>
-          <w:rFonts w:hint="eastAsia"/>
-        </w:rPr>
-        <w:t>&lt;entity&gt; book：书籍，是指本平台所收录的课本，属性包括：书籍的ISBN码isbn，书籍名book_name、书籍作者author、出版社publisher、出版时间publish_time、封面图片pic_url、书籍简介comprehension。</w:t>
-      </w:r>
-    </w:p>
-    <w:p>
-      <w:pPr>
-        <w:pStyle w:val="41"/>
-        <w:ind w:firstLine="420"/>
-      </w:pPr>
-    </w:p>
-    <w:p>
-      <w:pPr>
-        <w:pStyle w:val="41"/>
-        <w:ind w:firstLine="420"/>
-      </w:pPr>
-      <w:r>
-        <w:rPr>
-          <w:rFonts w:hint="eastAsia"/>
-        </w:rPr>
-        <w:t>&lt;entity&gt; course：课程，是指本平台所收录的课程，属性包括：课程ID course_id，课程名course_name，课程简介comprehension、封面图片pic_url。</w:t>
-      </w:r>
-    </w:p>
-    <w:p>
-      <w:pPr>
-        <w:pStyle w:val="41"/>
-        <w:ind w:firstLine="420"/>
-      </w:pPr>
-    </w:p>
-    <w:p>
-      <w:pPr>
-        <w:pStyle w:val="41"/>
-        <w:ind w:firstLine="420"/>
-      </w:pPr>
-      <w:r>
-        <w:rPr>
-          <w:rFonts w:hint="eastAsia"/>
-        </w:rPr>
-        <w:t>&lt;entity&gt; question：题目，是指本平台所收录的题目，题目按照解答状态分为已解答题目以及尚未解答题目。属性包括：题目ID question_id，题干question_stem，题目的解答状态status，题目的发布日期post_time，题目中包含的图片pic_url。</w:t>
-      </w:r>
-    </w:p>
-    <w:p>
-      <w:pPr>
-        <w:pStyle w:val="41"/>
-        <w:ind w:firstLine="420"/>
-      </w:pPr>
-    </w:p>
-    <w:p>
-      <w:pPr>
-        <w:pStyle w:val="41"/>
-        <w:ind w:firstLine="420"/>
-      </w:pPr>
-      <w:r>
-        <w:rPr>
-          <w:rFonts w:hint="eastAsia"/>
-        </w:rPr>
-        <w:t>&lt;entity&gt; answer：答案，是指本平台所收录的题目对应的答案，由专家提供。属性包括：答案ID answer_id，答案内容answer_content，点赞数量approve。</w:t>
-      </w:r>
-    </w:p>
-    <w:p>
-      <w:pPr>
-        <w:pStyle w:val="41"/>
-        <w:ind w:firstLine="420"/>
-      </w:pPr>
-    </w:p>
-    <w:p>
-      <w:pPr>
-        <w:pStyle w:val="41"/>
-        <w:ind w:firstLine="420"/>
-      </w:pPr>
-      <w:r>
-        <w:rPr>
-          <w:rFonts w:hint="eastAsia"/>
-        </w:rPr>
-        <w:t>&lt;entity&gt; expert：专家，是指本平台提供权威回答的专家，由管理员进行身份认证。属性包括：专家ID expert_id，专家名称expert_name。</w:t>
-      </w:r>
-    </w:p>
-    <w:p>
-      <w:pPr>
-        <w:pStyle w:val="41"/>
-        <w:ind w:firstLine="420"/>
-      </w:pPr>
-    </w:p>
-    <w:p>
-      <w:pPr>
-        <w:pStyle w:val="41"/>
-        <w:ind w:firstLine="420"/>
-      </w:pPr>
-      <w:r>
-        <w:rPr>
-          <w:rFonts w:hint="eastAsia"/>
-        </w:rPr>
-        <w:t>&lt;entity&gt; major：专业，是指本平台所收录的专业，属性包括：专业ID major_id，专业名称major_name。</w:t>
-      </w:r>
-    </w:p>
-    <w:p>
-      <w:pPr>
-        <w:pStyle w:val="41"/>
-        <w:ind w:firstLine="420"/>
-      </w:pPr>
-    </w:p>
-    <w:p>
-      <w:pPr>
-        <w:pStyle w:val="41"/>
-        <w:ind w:firstLine="420"/>
-        <w:rPr>
-          <w:b/>
-          <w:bCs/>
-        </w:rPr>
-      </w:pPr>
-      <w:r>
-        <w:rPr>
-          <w:rFonts w:hint="eastAsia"/>
-        </w:rPr>
-        <w:t>&lt;entity&gt; feedback_info：反馈信息，是指本平台用户向管理员所反馈的信息，用户在使用本平台的过程中可能会遇到包括但不限于答案错误、书籍和题目等资源的缺失等问题，在遇到这些问题时可以通过递交反馈信息由管理员处理，进一步完善平台内容。属性包括：反馈信息ID feedback_id，问题类型problem_type，反馈内容content，反馈时间post_time，管理员回复reply。</w:t>
-      </w:r>
-    </w:p>
-    <w:p>
-      <w:pPr>
-        <w:pStyle w:val="4"/>
-      </w:pPr>
-      <w:bookmarkStart w:id="56" w:name="_Toc6268"/>
-      <w:bookmarkStart w:id="57" w:name="_Toc9291"/>
-      <w:r>
-        <w:rPr>
-          <w:rFonts w:hint="eastAsia"/>
-          <w:color w:val="auto"/>
-        </w:rPr>
-        <w:t>实体间联系的介绍</w:t>
-      </w:r>
-      <w:bookmarkEnd w:id="56"/>
-      <w:bookmarkEnd w:id="57"/>
     </w:p>
     <w:p>
       <w:pPr>
@@ -7872,16 +7823,16 @@
       <w:pPr>
         <w:pStyle w:val="3"/>
       </w:pPr>
-      <w:bookmarkStart w:id="58" w:name="_Toc18916"/>
-      <w:bookmarkStart w:id="59" w:name="_Toc2139"/>
+      <w:bookmarkStart w:id="56" w:name="_Toc2139"/>
+      <w:bookmarkStart w:id="57" w:name="_Toc18916"/>
       <w:r>
         <w:rPr>
           <w:rFonts w:hint="eastAsia"/>
         </w:rPr>
         <w:t>用户模块E-R图</w:t>
       </w:r>
-      <w:bookmarkEnd w:id="58"/>
-      <w:bookmarkEnd w:id="59"/>
+      <w:bookmarkEnd w:id="56"/>
+      <w:bookmarkEnd w:id="57"/>
     </w:p>
     <w:p>
       <w:r>
@@ -7975,32 +7926,32 @@
       <w:r>
         <w:fldChar w:fldCharType="end"/>
       </w:r>
-      <w:bookmarkStart w:id="60" w:name="_Toc23279"/>
-      <w:bookmarkStart w:id="61" w:name="_Toc16988"/>
+      <w:bookmarkStart w:id="58" w:name="_Toc23279"/>
+      <w:bookmarkStart w:id="59" w:name="_Toc16988"/>
       <w:r>
         <w:rPr>
           <w:rFonts w:hint="eastAsia"/>
         </w:rPr>
         <w:t xml:space="preserve"> 用户模块E-R图</w:t>
+      </w:r>
+      <w:bookmarkEnd w:id="58"/>
+      <w:bookmarkEnd w:id="59"/>
+    </w:p>
+    <w:p>
+      <w:pPr>
+        <w:pStyle w:val="3"/>
+      </w:pPr>
+      <w:bookmarkStart w:id="60" w:name="_Toc22984"/>
+      <w:bookmarkStart w:id="61" w:name="_Toc14977"/>
+      <w:bookmarkStart w:id="62" w:name="_Toc153186375"/>
+      <w:r>
+        <w:rPr>
+          <w:rFonts w:hint="eastAsia"/>
+        </w:rPr>
+        <w:t>问题模块E-R图</w:t>
       </w:r>
       <w:bookmarkEnd w:id="60"/>
       <w:bookmarkEnd w:id="61"/>
-    </w:p>
-    <w:p>
-      <w:pPr>
-        <w:pStyle w:val="3"/>
-      </w:pPr>
-      <w:bookmarkStart w:id="62" w:name="_Toc22984"/>
-      <w:bookmarkStart w:id="63" w:name="_Toc14977"/>
-      <w:bookmarkStart w:id="64" w:name="_Toc153186375"/>
-      <w:r>
-        <w:rPr>
-          <w:rFonts w:hint="eastAsia"/>
-        </w:rPr>
-        <w:t>问题模块E-R图</w:t>
-      </w:r>
-      <w:bookmarkEnd w:id="62"/>
-      <w:bookmarkEnd w:id="63"/>
     </w:p>
     <w:p>
       <w:r>
@@ -8093,31 +8044,31 @@
       <w:r>
         <w:fldChar w:fldCharType="end"/>
       </w:r>
-      <w:bookmarkStart w:id="65" w:name="_Toc28036"/>
-      <w:bookmarkStart w:id="66" w:name="_Toc19209"/>
+      <w:bookmarkStart w:id="63" w:name="_Toc19209"/>
+      <w:bookmarkStart w:id="64" w:name="_Toc28036"/>
       <w:r>
         <w:rPr>
           <w:rFonts w:hint="eastAsia"/>
         </w:rPr>
         <w:t xml:space="preserve"> 问题模块E-R图</w:t>
+      </w:r>
+      <w:bookmarkEnd w:id="63"/>
+      <w:bookmarkEnd w:id="64"/>
+    </w:p>
+    <w:p>
+      <w:pPr>
+        <w:pStyle w:val="3"/>
+      </w:pPr>
+      <w:bookmarkStart w:id="65" w:name="_Toc8770"/>
+      <w:bookmarkStart w:id="66" w:name="_Toc7731"/>
+      <w:r>
+        <w:rPr>
+          <w:rFonts w:hint="eastAsia"/>
+        </w:rPr>
+        <w:t>回答问题模块E-R图</w:t>
       </w:r>
       <w:bookmarkEnd w:id="65"/>
       <w:bookmarkEnd w:id="66"/>
-    </w:p>
-    <w:p>
-      <w:pPr>
-        <w:pStyle w:val="3"/>
-      </w:pPr>
-      <w:bookmarkStart w:id="67" w:name="_Toc7731"/>
-      <w:bookmarkStart w:id="68" w:name="_Toc8770"/>
-      <w:r>
-        <w:rPr>
-          <w:rFonts w:hint="eastAsia"/>
-        </w:rPr>
-        <w:t>回答问题模块E-R图</w:t>
-      </w:r>
-      <w:bookmarkEnd w:id="67"/>
-      <w:bookmarkEnd w:id="68"/>
     </w:p>
     <w:p>
       <w:r>
@@ -8210,31 +8161,31 @@
       <w:r>
         <w:fldChar w:fldCharType="end"/>
       </w:r>
-      <w:bookmarkStart w:id="69" w:name="_Toc8563"/>
-      <w:bookmarkStart w:id="70" w:name="_Toc6345"/>
+      <w:bookmarkStart w:id="67" w:name="_Toc8563"/>
+      <w:bookmarkStart w:id="68" w:name="_Toc6345"/>
       <w:r>
         <w:rPr>
           <w:rFonts w:hint="eastAsia"/>
         </w:rPr>
         <w:t xml:space="preserve"> 问答问题模块E-R图</w:t>
+      </w:r>
+      <w:bookmarkEnd w:id="67"/>
+      <w:bookmarkEnd w:id="68"/>
+    </w:p>
+    <w:p>
+      <w:pPr>
+        <w:pStyle w:val="3"/>
+      </w:pPr>
+      <w:bookmarkStart w:id="69" w:name="_Toc25816"/>
+      <w:bookmarkStart w:id="70" w:name="_Toc4955"/>
+      <w:r>
+        <w:rPr>
+          <w:rFonts w:hint="eastAsia"/>
+        </w:rPr>
+        <w:t>管理员模块E-R图</w:t>
       </w:r>
       <w:bookmarkEnd w:id="69"/>
       <w:bookmarkEnd w:id="70"/>
-    </w:p>
-    <w:p>
-      <w:pPr>
-        <w:pStyle w:val="3"/>
-      </w:pPr>
-      <w:bookmarkStart w:id="71" w:name="_Toc4955"/>
-      <w:bookmarkStart w:id="72" w:name="_Toc25816"/>
-      <w:r>
-        <w:rPr>
-          <w:rFonts w:hint="eastAsia"/>
-        </w:rPr>
-        <w:t>管理员模块E-R图</w:t>
-      </w:r>
-      <w:bookmarkEnd w:id="71"/>
-      <w:bookmarkEnd w:id="72"/>
     </w:p>
     <w:p>
       <w:r>
@@ -8327,32 +8278,32 @@
       <w:r>
         <w:fldChar w:fldCharType="end"/>
       </w:r>
-      <w:bookmarkStart w:id="73" w:name="_Toc3958"/>
-      <w:bookmarkStart w:id="74" w:name="_Toc28271"/>
+      <w:bookmarkStart w:id="71" w:name="_Toc28271"/>
+      <w:bookmarkStart w:id="72" w:name="_Toc3958"/>
       <w:r>
         <w:rPr>
           <w:rFonts w:hint="eastAsia"/>
         </w:rPr>
         <w:t xml:space="preserve"> 管理员模块E-R图</w:t>
+      </w:r>
+      <w:bookmarkEnd w:id="71"/>
+      <w:bookmarkEnd w:id="72"/>
+    </w:p>
+    <w:bookmarkEnd w:id="62"/>
+    <w:p>
+      <w:pPr>
+        <w:pStyle w:val="2"/>
+      </w:pPr>
+      <w:bookmarkStart w:id="73" w:name="_Toc20634"/>
+      <w:bookmarkStart w:id="74" w:name="_Toc4666"/>
+      <w:r>
+        <w:rPr>
+          <w:rFonts w:hint="eastAsia"/>
+        </w:rPr>
+        <w:t>逻辑设计</w:t>
       </w:r>
       <w:bookmarkEnd w:id="73"/>
       <w:bookmarkEnd w:id="74"/>
-    </w:p>
-    <w:bookmarkEnd w:id="64"/>
-    <w:p>
-      <w:pPr>
-        <w:pStyle w:val="2"/>
-      </w:pPr>
-      <w:bookmarkStart w:id="75" w:name="_Toc20634"/>
-      <w:bookmarkStart w:id="76" w:name="_Toc4666"/>
-      <w:r>
-        <w:rPr>
-          <w:rFonts w:hint="eastAsia"/>
-        </w:rPr>
-        <w:t>逻辑设计</w:t>
-      </w:r>
-      <w:bookmarkEnd w:id="75"/>
-      <w:bookmarkEnd w:id="76"/>
     </w:p>
     <w:p>
       <w:pPr>
@@ -8627,25 +8578,25 @@
         </w:rPr>
         <w:t>需要注意的是，在进行关系的设计时，我们要符合3NF的约束，以减少冗余的同时，保持数据库的性能与效率</w:t>
       </w:r>
-      <w:bookmarkStart w:id="77" w:name="_Toc153186299"/>
-      <w:bookmarkStart w:id="78" w:name="_Toc155321769"/>
-      <w:bookmarkStart w:id="79" w:name="_Toc153177886"/>
-      <w:bookmarkStart w:id="80" w:name="_Toc27593"/>
+      <w:bookmarkStart w:id="75" w:name="_Toc153177886"/>
+      <w:bookmarkStart w:id="76" w:name="_Toc27593"/>
+      <w:bookmarkStart w:id="77" w:name="_Toc155321769"/>
+      <w:bookmarkStart w:id="78" w:name="_Toc153186299"/>
     </w:p>
     <w:p>
       <w:pPr>
         <w:pStyle w:val="3"/>
         <w:bidi w:val="0"/>
       </w:pPr>
-      <w:bookmarkStart w:id="81" w:name="_bookmark45"/>
+      <w:bookmarkStart w:id="79" w:name="_bookmark45"/>
+      <w:bookmarkEnd w:id="79"/>
+      <w:bookmarkStart w:id="80" w:name="3.1_表的设计"/>
+      <w:bookmarkEnd w:id="80"/>
+      <w:bookmarkStart w:id="81" w:name="_Toc17043"/>
+      <w:r>
+        <w:t>表的设计</w:t>
+      </w:r>
       <w:bookmarkEnd w:id="81"/>
-      <w:bookmarkStart w:id="82" w:name="3.1_表的设计"/>
-      <w:bookmarkEnd w:id="82"/>
-      <w:bookmarkStart w:id="83" w:name="_Toc17043"/>
-      <w:r>
-        <w:t>表的设计</w:t>
-      </w:r>
-      <w:bookmarkEnd w:id="83"/>
     </w:p>
     <w:p>
       <w:pPr>
@@ -9669,15 +9620,15 @@
         <w:pStyle w:val="4"/>
         <w:bidi w:val="0"/>
       </w:pPr>
-      <w:bookmarkStart w:id="84" w:name="3.1.1__用户表（user）"/>
+      <w:bookmarkStart w:id="82" w:name="3.1.1__用户表（user）"/>
+      <w:bookmarkEnd w:id="82"/>
+      <w:bookmarkStart w:id="83" w:name="_bookmark46"/>
+      <w:bookmarkEnd w:id="83"/>
+      <w:bookmarkStart w:id="84" w:name="_Toc57"/>
+      <w:r>
+        <w:t>用户表（user）</w:t>
+      </w:r>
       <w:bookmarkEnd w:id="84"/>
-      <w:bookmarkStart w:id="85" w:name="_bookmark46"/>
-      <w:bookmarkEnd w:id="85"/>
-      <w:bookmarkStart w:id="86" w:name="_Toc57"/>
-      <w:r>
-        <w:t>用户表（user）</w:t>
-      </w:r>
-      <w:bookmarkEnd w:id="86"/>
       <w:r>
         <w:rPr>
           <w:w w:val="99"/>
@@ -10825,8 +10776,8 @@
           <w:cols w:space="720" w:num="1"/>
         </w:sectPr>
       </w:pPr>
-      <w:bookmarkStart w:id="87" w:name="_bookmark47"/>
-      <w:bookmarkEnd w:id="87"/>
+      <w:bookmarkStart w:id="85" w:name="_bookmark47"/>
+      <w:bookmarkEnd w:id="85"/>
       <w:r>
         <w:t xml:space="preserve">表 3 - </w:t>
       </w:r>
@@ -10957,13 +10908,13 @@
         <w:pStyle w:val="4"/>
         <w:bidi w:val="0"/>
       </w:pPr>
-      <w:bookmarkStart w:id="88" w:name="3.1.3__书籍表（book）"/>
-      <w:bookmarkEnd w:id="88"/>
-      <w:bookmarkStart w:id="89" w:name="_Toc12969"/>
+      <w:bookmarkStart w:id="86" w:name="3.1.3__书籍表（book）"/>
+      <w:bookmarkEnd w:id="86"/>
+      <w:bookmarkStart w:id="87" w:name="_Toc12969"/>
       <w:r>
         <w:t>书籍表（book）</w:t>
       </w:r>
-      <w:bookmarkEnd w:id="89"/>
+      <w:bookmarkEnd w:id="87"/>
       <w:r>
         <w:rPr>
           <w:w w:val="99"/>
@@ -11835,12 +11786,6 @@
             <w:insideH w:val="single" w:color="000000" w:sz="8" w:space="0"/>
             <w:insideV w:val="single" w:color="000000" w:sz="8" w:space="0"/>
           </w:tblBorders>
-          <w:tblCellMar>
-            <w:top w:w="0" w:type="dxa"/>
-            <w:left w:w="0" w:type="dxa"/>
-            <w:bottom w:w="0" w:type="dxa"/>
-            <w:right w:w="0" w:type="dxa"/>
-          </w:tblCellMar>
         </w:tblPrEx>
         <w:trPr>
           <w:trHeight w:val="405" w:hRule="atLeast"/>
@@ -12144,8 +12089,8 @@
           <w:sz w:val="20"/>
         </w:rPr>
       </w:pPr>
-      <w:bookmarkStart w:id="90" w:name="_bookmark51"/>
-      <w:bookmarkEnd w:id="90"/>
+      <w:bookmarkStart w:id="88" w:name="_bookmark51"/>
+      <w:bookmarkEnd w:id="88"/>
       <w:r>
         <w:t xml:space="preserve">表 3 - </w:t>
       </w:r>
@@ -12194,15 +12139,15 @@
         <w:pStyle w:val="4"/>
         <w:bidi w:val="0"/>
       </w:pPr>
-      <w:bookmarkStart w:id="91" w:name="_bookmark52"/>
+      <w:bookmarkStart w:id="89" w:name="3.1.4__课程表（course）"/>
+      <w:bookmarkEnd w:id="89"/>
+      <w:bookmarkStart w:id="90" w:name="_bookmark52"/>
+      <w:bookmarkEnd w:id="90"/>
+      <w:bookmarkStart w:id="91" w:name="_Toc4833"/>
+      <w:r>
+        <w:t>课程表（course）</w:t>
+      </w:r>
       <w:bookmarkEnd w:id="91"/>
-      <w:bookmarkStart w:id="92" w:name="3.1.4__课程表（course）"/>
-      <w:bookmarkEnd w:id="92"/>
-      <w:bookmarkStart w:id="93" w:name="_Toc4833"/>
-      <w:r>
-        <w:t>课程表（course）</w:t>
-      </w:r>
-      <w:bookmarkEnd w:id="93"/>
       <w:r>
         <w:rPr>
           <w:w w:val="99"/>
@@ -12984,8 +12929,8 @@
           <w:sz w:val="20"/>
         </w:rPr>
       </w:pPr>
-      <w:bookmarkStart w:id="94" w:name="_bookmark53"/>
-      <w:bookmarkEnd w:id="94"/>
+      <w:bookmarkStart w:id="92" w:name="_bookmark53"/>
+      <w:bookmarkEnd w:id="92"/>
       <w:r>
         <w:t xml:space="preserve">表 3 - </w:t>
       </w:r>
@@ -13034,15 +12979,15 @@
         <w:pStyle w:val="4"/>
         <w:bidi w:val="0"/>
       </w:pPr>
-      <w:bookmarkStart w:id="95" w:name="3.1.5__题目表（question）"/>
+      <w:bookmarkStart w:id="93" w:name="3.1.5__题目表（question）"/>
+      <w:bookmarkEnd w:id="93"/>
+      <w:bookmarkStart w:id="94" w:name="_bookmark54"/>
+      <w:bookmarkEnd w:id="94"/>
+      <w:bookmarkStart w:id="95" w:name="_Toc7824"/>
+      <w:r>
+        <w:t>题目表（question）</w:t>
+      </w:r>
       <w:bookmarkEnd w:id="95"/>
-      <w:bookmarkStart w:id="96" w:name="_bookmark54"/>
-      <w:bookmarkEnd w:id="96"/>
-      <w:bookmarkStart w:id="97" w:name="_Toc7824"/>
-      <w:r>
-        <w:t>题目表（question）</w:t>
-      </w:r>
-      <w:bookmarkEnd w:id="97"/>
       <w:r>
         <w:rPr>
           <w:w w:val="99"/>
@@ -13943,8 +13888,8 @@
           <w:sz w:val="20"/>
         </w:rPr>
       </w:pPr>
-      <w:bookmarkStart w:id="98" w:name="_bookmark55"/>
-      <w:bookmarkEnd w:id="98"/>
+      <w:bookmarkStart w:id="96" w:name="_bookmark55"/>
+      <w:bookmarkEnd w:id="96"/>
       <w:r>
         <w:t xml:space="preserve">表 3 - </w:t>
       </w:r>
@@ -14036,21 +13981,21 @@
           <w:lang w:val="en-US"/>
         </w:rPr>
       </w:pPr>
-      <w:bookmarkStart w:id="99" w:name="_bookmark56"/>
+      <w:bookmarkStart w:id="97" w:name="_bookmark56"/>
+      <w:bookmarkEnd w:id="97"/>
+      <w:bookmarkStart w:id="98" w:name="3.1.6__答案表（answer）"/>
+      <w:bookmarkEnd w:id="98"/>
+      <w:bookmarkStart w:id="99" w:name="_Toc32170"/>
+      <w:r>
+        <w:t>答案表</w:t>
+      </w:r>
+      <w:r>
+        <w:rPr>
+          <w:lang w:val="en-US"/>
+        </w:rPr>
+        <w:t>（answer）</w:t>
+      </w:r>
       <w:bookmarkEnd w:id="99"/>
-      <w:bookmarkStart w:id="100" w:name="3.1.6__答案表（answer）"/>
-      <w:bookmarkEnd w:id="100"/>
-      <w:bookmarkStart w:id="101" w:name="_Toc32170"/>
-      <w:r>
-        <w:t>答案表</w:t>
-      </w:r>
-      <w:r>
-        <w:rPr>
-          <w:lang w:val="en-US"/>
-        </w:rPr>
-        <w:t>（answer）</w:t>
-      </w:r>
-      <w:bookmarkEnd w:id="101"/>
       <w:r>
         <w:rPr>
           <w:w w:val="99"/>
@@ -14680,8 +14625,8 @@
           <w:sz w:val="20"/>
         </w:rPr>
       </w:pPr>
-      <w:bookmarkStart w:id="102" w:name="_bookmark57"/>
-      <w:bookmarkEnd w:id="102"/>
+      <w:bookmarkStart w:id="100" w:name="_bookmark57"/>
+      <w:bookmarkEnd w:id="100"/>
       <w:r>
         <w:t xml:space="preserve">表 3 - </w:t>
       </w:r>
@@ -14831,25 +14776,25 @@
           <w:lang w:val="en-US"/>
         </w:rPr>
       </w:pPr>
-      <w:bookmarkStart w:id="103" w:name="_bookmark58"/>
-      <w:bookmarkEnd w:id="103"/>
-      <w:bookmarkStart w:id="104" w:name="3.1.7__专家表（expert）"/>
-      <w:bookmarkEnd w:id="104"/>
+      <w:bookmarkStart w:id="101" w:name="_bookmark58"/>
+      <w:bookmarkEnd w:id="101"/>
+      <w:bookmarkStart w:id="102" w:name="3.1.7__专家表（expert）"/>
+      <w:bookmarkEnd w:id="102"/>
     </w:p>
     <w:p>
       <w:pPr>
         <w:pStyle w:val="4"/>
         <w:bidi w:val="0"/>
       </w:pPr>
-      <w:bookmarkStart w:id="105" w:name="3.1.8__专业表（major）"/>
+      <w:bookmarkStart w:id="103" w:name="3.1.8__专业表（major）"/>
+      <w:bookmarkEnd w:id="103"/>
+      <w:bookmarkStart w:id="104" w:name="_bookmark60"/>
+      <w:bookmarkEnd w:id="104"/>
+      <w:bookmarkStart w:id="105" w:name="_Toc1109"/>
+      <w:r>
+        <w:t>专业表（major）</w:t>
+      </w:r>
       <w:bookmarkEnd w:id="105"/>
-      <w:bookmarkStart w:id="106" w:name="_bookmark60"/>
-      <w:bookmarkEnd w:id="106"/>
-      <w:bookmarkStart w:id="107" w:name="_Toc1109"/>
-      <w:r>
-        <w:t>专业表（major）</w:t>
-      </w:r>
-      <w:bookmarkEnd w:id="107"/>
       <w:r>
         <w:t xml:space="preserve"> </w:t>
       </w:r>
@@ -15172,12 +15117,6 @@
             <w:insideH w:val="single" w:color="000000" w:sz="8" w:space="0"/>
             <w:insideV w:val="single" w:color="000000" w:sz="8" w:space="0"/>
           </w:tblBorders>
-          <w:tblCellMar>
-            <w:top w:w="0" w:type="dxa"/>
-            <w:left w:w="0" w:type="dxa"/>
-            <w:bottom w:w="0" w:type="dxa"/>
-            <w:right w:w="0" w:type="dxa"/>
-          </w:tblCellMar>
         </w:tblPrEx>
         <w:trPr>
           <w:trHeight w:val="406" w:hRule="atLeast"/>
@@ -15354,15 +15293,15 @@
         <w:pStyle w:val="4"/>
         <w:bidi w:val="0"/>
       </w:pPr>
-      <w:bookmarkStart w:id="108" w:name="_bookmark62"/>
+      <w:bookmarkStart w:id="106" w:name="_bookmark62"/>
+      <w:bookmarkEnd w:id="106"/>
+      <w:bookmarkStart w:id="107" w:name="3.1.9__反馈信息表（feedback_info）"/>
+      <w:bookmarkEnd w:id="107"/>
+      <w:bookmarkStart w:id="108" w:name="_Toc17692"/>
+      <w:r>
+        <w:t>反馈信息表（feedback_info）</w:t>
+      </w:r>
       <w:bookmarkEnd w:id="108"/>
-      <w:bookmarkStart w:id="109" w:name="3.1.9__反馈信息表（feedback_info）"/>
-      <w:bookmarkEnd w:id="109"/>
-      <w:bookmarkStart w:id="110" w:name="_Toc17692"/>
-      <w:r>
-        <w:t>反馈信息表（feedback_info）</w:t>
-      </w:r>
-      <w:bookmarkEnd w:id="110"/>
     </w:p>
     <w:p>
       <w:pPr>
@@ -16434,15 +16373,15 @@
         <w:pStyle w:val="4"/>
         <w:bidi w:val="0"/>
       </w:pPr>
-      <w:bookmarkStart w:id="111" w:name="3.1.10__课程-书籍表（has_book）"/>
+      <w:bookmarkStart w:id="109" w:name="_bookmark64"/>
+      <w:bookmarkEnd w:id="109"/>
+      <w:bookmarkStart w:id="110" w:name="3.1.10__课程-书籍表（has_book）"/>
+      <w:bookmarkEnd w:id="110"/>
+      <w:bookmarkStart w:id="111" w:name="_Toc611"/>
+      <w:r>
+        <w:t>课程-书籍表（has_book）</w:t>
+      </w:r>
       <w:bookmarkEnd w:id="111"/>
-      <w:bookmarkStart w:id="112" w:name="_bookmark64"/>
-      <w:bookmarkEnd w:id="112"/>
-      <w:bookmarkStart w:id="113" w:name="_Toc611"/>
-      <w:r>
-        <w:t>课程-书籍表（has_book）</w:t>
-      </w:r>
-      <w:bookmarkEnd w:id="113"/>
       <w:r>
         <w:rPr>
           <w:w w:val="99"/>
@@ -17268,15 +17207,15 @@
         <w:pStyle w:val="4"/>
         <w:bidi w:val="0"/>
       </w:pPr>
-      <w:bookmarkStart w:id="114" w:name="_bookmark66"/>
+      <w:bookmarkStart w:id="112" w:name="3.1.11__专业-课程表（course_from_major）"/>
+      <w:bookmarkEnd w:id="112"/>
+      <w:bookmarkStart w:id="113" w:name="_bookmark66"/>
+      <w:bookmarkEnd w:id="113"/>
+      <w:bookmarkStart w:id="114" w:name="_Toc4585"/>
+      <w:r>
+        <w:t>专业-课程表（course_from_major）</w:t>
+      </w:r>
       <w:bookmarkEnd w:id="114"/>
-      <w:bookmarkStart w:id="115" w:name="3.1.11__专业-课程表（course_from_major）"/>
-      <w:bookmarkEnd w:id="115"/>
-      <w:bookmarkStart w:id="116" w:name="_Toc4585"/>
-      <w:r>
-        <w:t>专业-课程表（course_from_major）</w:t>
-      </w:r>
-      <w:bookmarkEnd w:id="116"/>
       <w:r>
         <w:rPr>
           <w:w w:val="99"/>
@@ -17935,15 +17874,15 @@
         <w:bidi w:val="0"/>
         <w:ind w:left="0" w:leftChars="0" w:firstLine="0" w:firstLineChars="0"/>
       </w:pPr>
-      <w:bookmarkStart w:id="117" w:name="_bookmark68"/>
+      <w:bookmarkStart w:id="115" w:name="_bookmark68"/>
+      <w:bookmarkEnd w:id="115"/>
+      <w:bookmarkStart w:id="116" w:name="3.1.12__专家-专业表（has_expert）"/>
+      <w:bookmarkEnd w:id="116"/>
+      <w:bookmarkStart w:id="117" w:name="_Toc31410"/>
+      <w:r>
+        <w:t>专家-专业表（has_expert）</w:t>
+      </w:r>
       <w:bookmarkEnd w:id="117"/>
-      <w:bookmarkStart w:id="118" w:name="3.1.12__专家-专业表（has_expert）"/>
-      <w:bookmarkEnd w:id="118"/>
-      <w:bookmarkStart w:id="119" w:name="_Toc31410"/>
-      <w:r>
-        <w:t>专家-专业表（has_expert）</w:t>
-      </w:r>
-      <w:bookmarkEnd w:id="119"/>
       <w:r>
         <w:t xml:space="preserve"> </w:t>
       </w:r>
@@ -18600,7 +18539,7 @@
         <w:pStyle w:val="4"/>
         <w:bidi w:val="0"/>
       </w:pPr>
-      <w:bookmarkStart w:id="120" w:name="_Toc29177"/>
+      <w:bookmarkStart w:id="118" w:name="_Toc29177"/>
       <w:r>
         <w:rPr>
           <w:rFonts w:hint="eastAsia"/>
@@ -18610,7 +18549,7 @@
       <w:r>
         <w:t>-专业表（question_from_major）</w:t>
       </w:r>
-      <w:bookmarkEnd w:id="120"/>
+      <w:bookmarkEnd w:id="118"/>
       <w:r>
         <w:rPr>
           <w:w w:val="99"/>
@@ -19294,15 +19233,15 @@
         <w:pStyle w:val="4"/>
         <w:bidi w:val="0"/>
       </w:pPr>
-      <w:bookmarkStart w:id="121" w:name="3.1.13__专家回答表（give_answer）"/>
+      <w:bookmarkStart w:id="119" w:name="_bookmark70"/>
+      <w:bookmarkEnd w:id="119"/>
+      <w:bookmarkStart w:id="120" w:name="3.1.13__专家回答表（give_answer）"/>
+      <w:bookmarkEnd w:id="120"/>
+      <w:bookmarkStart w:id="121" w:name="_Toc20526"/>
+      <w:r>
+        <w:t>专家回答表（give_answer）</w:t>
+      </w:r>
       <w:bookmarkEnd w:id="121"/>
-      <w:bookmarkStart w:id="122" w:name="_bookmark70"/>
-      <w:bookmarkEnd w:id="122"/>
-      <w:bookmarkStart w:id="123" w:name="_Toc20526"/>
-      <w:r>
-        <w:t>专家回答表（give_answer）</w:t>
-      </w:r>
-      <w:bookmarkEnd w:id="123"/>
       <w:r>
         <w:rPr>
           <w:w w:val="99"/>
@@ -20079,15 +20018,15 @@
         <w:pStyle w:val="4"/>
         <w:bidi w:val="0"/>
       </w:pPr>
-      <w:bookmarkStart w:id="124" w:name="3.1.14__书中题目表（question_from_book）"/>
+      <w:bookmarkStart w:id="122" w:name="3.1.14__书中题目表（question_from_book）"/>
+      <w:bookmarkEnd w:id="122"/>
+      <w:bookmarkStart w:id="123" w:name="_bookmark72"/>
+      <w:bookmarkEnd w:id="123"/>
+      <w:bookmarkStart w:id="124" w:name="_Toc7837"/>
+      <w:r>
+        <w:t>书中题目表（question_from_book）</w:t>
+      </w:r>
       <w:bookmarkEnd w:id="124"/>
-      <w:bookmarkStart w:id="125" w:name="_bookmark72"/>
-      <w:bookmarkEnd w:id="125"/>
-      <w:bookmarkStart w:id="126" w:name="_Toc7837"/>
-      <w:r>
-        <w:t>书中题目表（question_from_book）</w:t>
-      </w:r>
-      <w:bookmarkEnd w:id="126"/>
       <w:r>
         <w:rPr>
           <w:w w:val="99"/>
@@ -20279,12 +20218,6 @@
             <w:insideH w:val="single" w:color="000000" w:sz="8" w:space="0"/>
             <w:insideV w:val="single" w:color="000000" w:sz="8" w:space="0"/>
           </w:tblBorders>
-          <w:tblCellMar>
-            <w:top w:w="0" w:type="dxa"/>
-            <w:left w:w="0" w:type="dxa"/>
-            <w:bottom w:w="0" w:type="dxa"/>
-            <w:right w:w="0" w:type="dxa"/>
-          </w:tblCellMar>
         </w:tblPrEx>
         <w:trPr>
           <w:trHeight w:val="811" w:hRule="atLeast"/>
@@ -20495,12 +20428,6 @@
             <w:insideH w:val="single" w:color="000000" w:sz="8" w:space="0"/>
             <w:insideV w:val="single" w:color="000000" w:sz="8" w:space="0"/>
           </w:tblBorders>
-          <w:tblCellMar>
-            <w:top w:w="0" w:type="dxa"/>
-            <w:left w:w="0" w:type="dxa"/>
-            <w:bottom w:w="0" w:type="dxa"/>
-            <w:right w:w="0" w:type="dxa"/>
-          </w:tblCellMar>
         </w:tblPrEx>
         <w:trPr>
           <w:trHeight w:val="148" w:hRule="atLeast"/>
@@ -20910,15 +20837,15 @@
         <w:pStyle w:val="4"/>
         <w:bidi w:val="0"/>
       </w:pPr>
-      <w:bookmarkStart w:id="127" w:name="_bookmark74"/>
+      <w:bookmarkStart w:id="125" w:name="3.1.15__课程中题目表（question_from_course）"/>
+      <w:bookmarkEnd w:id="125"/>
+      <w:bookmarkStart w:id="126" w:name="_bookmark74"/>
+      <w:bookmarkEnd w:id="126"/>
+      <w:bookmarkStart w:id="127" w:name="_Toc6296"/>
+      <w:r>
+        <w:t>课程中题目表（question_from_course）</w:t>
+      </w:r>
       <w:bookmarkEnd w:id="127"/>
-      <w:bookmarkStart w:id="128" w:name="3.1.15__课程中题目表（question_from_course）"/>
-      <w:bookmarkEnd w:id="128"/>
-      <w:bookmarkStart w:id="129" w:name="_Toc6296"/>
-      <w:r>
-        <w:t>课程中题目表（question_from_course）</w:t>
-      </w:r>
-      <w:bookmarkEnd w:id="129"/>
       <w:r>
         <w:rPr>
           <w:w w:val="99"/>
@@ -21319,12 +21246,6 @@
             <w:insideH w:val="single" w:color="000000" w:sz="8" w:space="0"/>
             <w:insideV w:val="single" w:color="000000" w:sz="8" w:space="0"/>
           </w:tblBorders>
-          <w:tblCellMar>
-            <w:top w:w="0" w:type="dxa"/>
-            <w:left w:w="0" w:type="dxa"/>
-            <w:bottom w:w="0" w:type="dxa"/>
-            <w:right w:w="0" w:type="dxa"/>
-          </w:tblCellMar>
         </w:tblPrEx>
         <w:trPr>
           <w:trHeight w:val="811" w:hRule="atLeast"/>
@@ -21577,38 +21498,38 @@
         <w:pStyle w:val="4"/>
         <w:bidi w:val="0"/>
       </w:pPr>
-      <w:bookmarkStart w:id="130" w:name="3.1.16__收藏表（collection）"/>
+      <w:bookmarkStart w:id="128" w:name="_bookmark76"/>
+      <w:bookmarkEnd w:id="128"/>
+      <w:bookmarkStart w:id="129" w:name="3.1.16__收藏表（collection）"/>
+      <w:bookmarkEnd w:id="129"/>
+      <w:bookmarkStart w:id="130" w:name="_Toc22911"/>
+      <w:r>
+        <w:rPr>
+          <w:rFonts w:hint="eastAsia"/>
+          <w:lang w:val="en-US"/>
+        </w:rPr>
+        <w:t>题目</w:t>
+      </w:r>
+      <w:r>
+        <w:t>收藏表（</w:t>
+      </w:r>
+      <w:r>
+        <w:rPr>
+          <w:rFonts w:hint="eastAsia"/>
+          <w:lang w:val="en-US"/>
+        </w:rPr>
+        <w:t>question</w:t>
+      </w:r>
+      <w:r>
+        <w:rPr>
+          <w:lang w:val="en-US"/>
+        </w:rPr>
+        <w:t>_</w:t>
+      </w:r>
+      <w:r>
+        <w:t>collection）</w:t>
+      </w:r>
       <w:bookmarkEnd w:id="130"/>
-      <w:bookmarkStart w:id="131" w:name="_bookmark76"/>
-      <w:bookmarkEnd w:id="131"/>
-      <w:bookmarkStart w:id="132" w:name="_Toc22911"/>
-      <w:r>
-        <w:rPr>
-          <w:rFonts w:hint="eastAsia"/>
-          <w:lang w:val="en-US"/>
-        </w:rPr>
-        <w:t>题目</w:t>
-      </w:r>
-      <w:r>
-        <w:t>收藏表（</w:t>
-      </w:r>
-      <w:r>
-        <w:rPr>
-          <w:rFonts w:hint="eastAsia"/>
-          <w:lang w:val="en-US"/>
-        </w:rPr>
-        <w:t>question</w:t>
-      </w:r>
-      <w:r>
-        <w:rPr>
-          <w:lang w:val="en-US"/>
-        </w:rPr>
-        <w:t>_</w:t>
-      </w:r>
-      <w:r>
-        <w:t>collection）</w:t>
-      </w:r>
-      <w:bookmarkEnd w:id="132"/>
       <w:r>
         <w:rPr>
           <w:w w:val="99"/>
@@ -22511,7 +22432,7 @@
         <w:pStyle w:val="4"/>
         <w:bidi w:val="0"/>
       </w:pPr>
-      <w:bookmarkStart w:id="133" w:name="_Toc11825"/>
+      <w:bookmarkStart w:id="131" w:name="_Toc11825"/>
       <w:r>
         <w:rPr>
           <w:rFonts w:hint="eastAsia"/>
@@ -22538,7 +22459,7 @@
       <w:r>
         <w:t>collection）</w:t>
       </w:r>
-      <w:bookmarkEnd w:id="133"/>
+      <w:bookmarkEnd w:id="131"/>
       <w:r>
         <w:rPr>
           <w:w w:val="99"/>
@@ -23315,7 +23236,7 @@
         <w:pStyle w:val="4"/>
         <w:bidi w:val="0"/>
       </w:pPr>
-      <w:bookmarkStart w:id="134" w:name="_Toc15894"/>
+      <w:bookmarkStart w:id="132" w:name="_Toc15894"/>
       <w:r>
         <w:rPr>
           <w:rFonts w:hint="eastAsia"/>
@@ -23342,7 +23263,7 @@
       <w:r>
         <w:t>collection）</w:t>
       </w:r>
-      <w:bookmarkEnd w:id="134"/>
+      <w:bookmarkEnd w:id="132"/>
       <w:r>
         <w:rPr>
           <w:w w:val="99"/>
@@ -24129,15 +24050,15 @@
         <w:pStyle w:val="4"/>
         <w:bidi w:val="0"/>
       </w:pPr>
-      <w:bookmarkStart w:id="135" w:name="_bookmark78"/>
+      <w:bookmarkStart w:id="133" w:name="3.1.17__题目解答表（explain_question）"/>
+      <w:bookmarkEnd w:id="133"/>
+      <w:bookmarkStart w:id="134" w:name="_bookmark78"/>
+      <w:bookmarkEnd w:id="134"/>
+      <w:bookmarkStart w:id="135" w:name="_Toc10216"/>
+      <w:r>
+        <w:t>题目解答表（explain_question）</w:t>
+      </w:r>
       <w:bookmarkEnd w:id="135"/>
-      <w:bookmarkStart w:id="136" w:name="3.1.17__题目解答表（explain_question）"/>
-      <w:bookmarkEnd w:id="136"/>
-      <w:bookmarkStart w:id="137" w:name="_Toc10216"/>
-      <w:r>
-        <w:t>题目解答表（explain_question）</w:t>
-      </w:r>
-      <w:bookmarkEnd w:id="137"/>
       <w:r>
         <w:rPr>
           <w:w w:val="99"/>
@@ -25002,7 +24923,7 @@
         <w:pStyle w:val="4"/>
         <w:bidi w:val="0"/>
       </w:pPr>
-      <w:bookmarkStart w:id="138" w:name="_Toc5021"/>
+      <w:bookmarkStart w:id="136" w:name="_Toc5021"/>
       <w:r>
         <w:rPr>
           <w:rFonts w:hint="eastAsia"/>
@@ -25021,7 +24942,7 @@
       <w:r>
         <w:t>_approve_answer）</w:t>
       </w:r>
-      <w:bookmarkEnd w:id="138"/>
+      <w:bookmarkEnd w:id="136"/>
       <w:r>
         <w:rPr>
           <w:w w:val="99"/>
@@ -25705,10 +25626,10 @@
           <w:sz w:val="3"/>
         </w:rPr>
       </w:pPr>
-      <w:bookmarkStart w:id="139" w:name="3.1.18__反馈发布表（feedback_posting）"/>
-      <w:bookmarkEnd w:id="139"/>
-      <w:bookmarkStart w:id="140" w:name="_bookmark80"/>
-      <w:bookmarkEnd w:id="140"/>
+      <w:bookmarkStart w:id="137" w:name="3.1.18__反馈发布表（feedback_posting）"/>
+      <w:bookmarkEnd w:id="137"/>
+      <w:bookmarkStart w:id="138" w:name="_bookmark80"/>
+      <w:bookmarkEnd w:id="138"/>
     </w:p>
     <w:p>
       <w:pPr>
@@ -25796,15 +25717,15 @@
         <w:pStyle w:val="3"/>
         <w:bidi w:val="0"/>
       </w:pPr>
-      <w:bookmarkStart w:id="141" w:name="_bookmark84"/>
+      <w:bookmarkStart w:id="139" w:name="_bookmark84"/>
+      <w:bookmarkEnd w:id="139"/>
+      <w:bookmarkStart w:id="140" w:name="3.2_数据库关系图"/>
+      <w:bookmarkEnd w:id="140"/>
+      <w:bookmarkStart w:id="141" w:name="_Toc13293"/>
+      <w:r>
+        <w:t>数据库关系图</w:t>
+      </w:r>
       <w:bookmarkEnd w:id="141"/>
-      <w:bookmarkStart w:id="142" w:name="3.2_数据库关系图"/>
-      <w:bookmarkEnd w:id="142"/>
-      <w:bookmarkStart w:id="143" w:name="_Toc13293"/>
-      <w:r>
-        <w:t>数据库关系图</w:t>
-      </w:r>
-      <w:bookmarkEnd w:id="143"/>
     </w:p>
     <w:p>
       <w:r>
@@ -26098,18 +26019,18 @@
       <w:pPr>
         <w:pStyle w:val="44"/>
       </w:pPr>
-      <w:bookmarkStart w:id="144" w:name="_Toc19425"/>
+      <w:bookmarkStart w:id="142" w:name="_Toc19425"/>
       <w:r>
         <w:rPr>
           <w:rFonts w:hint="eastAsia"/>
         </w:rPr>
         <w:t>图表索引</w:t>
       </w:r>
+      <w:bookmarkEnd w:id="75"/>
+      <w:bookmarkEnd w:id="76"/>
       <w:bookmarkEnd w:id="77"/>
       <w:bookmarkEnd w:id="78"/>
-      <w:bookmarkEnd w:id="79"/>
-      <w:bookmarkEnd w:id="80"/>
-      <w:bookmarkEnd w:id="144"/>
+      <w:bookmarkEnd w:id="142"/>
     </w:p>
     <w:p>
       <w:pPr>
@@ -27503,20 +27424,20 @@
     <w:lsdException w:unhideWhenUsed="0" w:uiPriority="0" w:semiHidden="0" w:name="index 7"/>
     <w:lsdException w:unhideWhenUsed="0" w:uiPriority="0" w:semiHidden="0" w:name="index 8"/>
     <w:lsdException w:unhideWhenUsed="0" w:uiPriority="0" w:semiHidden="0" w:name="index 9"/>
-    <w:lsdException w:unhideWhenUsed="0" w:uiPriority="0" w:name="toc 1"/>
+    <w:lsdException w:qFormat="1" w:unhideWhenUsed="0" w:uiPriority="0" w:name="toc 1"/>
     <w:lsdException w:qFormat="1" w:unhideWhenUsed="0" w:uiPriority="0" w:name="toc 2"/>
-    <w:lsdException w:unhideWhenUsed="0" w:uiPriority="0" w:name="toc 3"/>
+    <w:lsdException w:qFormat="1" w:unhideWhenUsed="0" w:uiPriority="0" w:name="toc 3"/>
     <w:lsdException w:qFormat="1" w:unhideWhenUsed="0" w:uiPriority="0" w:name="toc 4"/>
-    <w:lsdException w:unhideWhenUsed="0" w:uiPriority="0" w:name="toc 5"/>
-    <w:lsdException w:unhideWhenUsed="0" w:uiPriority="0" w:name="toc 6"/>
+    <w:lsdException w:qFormat="1" w:unhideWhenUsed="0" w:uiPriority="0" w:name="toc 5"/>
+    <w:lsdException w:qFormat="1" w:unhideWhenUsed="0" w:uiPriority="0" w:name="toc 6"/>
     <w:lsdException w:qFormat="1" w:unhideWhenUsed="0" w:uiPriority="0" w:name="toc 7"/>
-    <w:lsdException w:unhideWhenUsed="0" w:uiPriority="0" w:name="toc 8"/>
+    <w:lsdException w:qFormat="1" w:unhideWhenUsed="0" w:uiPriority="0" w:name="toc 8"/>
     <w:lsdException w:unhideWhenUsed="0" w:uiPriority="0" w:name="toc 9"/>
     <w:lsdException w:qFormat="1" w:unhideWhenUsed="0" w:uiPriority="0" w:semiHidden="0" w:name="Normal Indent"/>
     <w:lsdException w:unhideWhenUsed="0" w:uiPriority="0" w:semiHidden="0" w:name="footnote text"/>
     <w:lsdException w:qFormat="1" w:unhideWhenUsed="0" w:uiPriority="0" w:name="annotation text"/>
     <w:lsdException w:unhideWhenUsed="0" w:uiPriority="0" w:semiHidden="0" w:name="header"/>
-    <w:lsdException w:unhideWhenUsed="0" w:uiPriority="0" w:semiHidden="0" w:name="footer"/>
+    <w:lsdException w:qFormat="1" w:unhideWhenUsed="0" w:uiPriority="0" w:semiHidden="0" w:name="footer"/>
     <w:lsdException w:unhideWhenUsed="0" w:uiPriority="0" w:semiHidden="0" w:name="index heading"/>
     <w:lsdException w:qFormat="1" w:unhideWhenUsed="0" w:uiPriority="0" w:semiHidden="0" w:name="caption"/>
     <w:lsdException w:unhideWhenUsed="0" w:uiPriority="0" w:semiHidden="0" w:name="table of figures"/>
@@ -27549,8 +27470,8 @@
     <w:lsdException w:qFormat="1" w:unhideWhenUsed="0" w:uiPriority="0" w:semiHidden="0" w:name="Title"/>
     <w:lsdException w:unhideWhenUsed="0" w:uiPriority="0" w:semiHidden="0" w:name="Closing"/>
     <w:lsdException w:unhideWhenUsed="0" w:uiPriority="0" w:semiHidden="0" w:name="Signature"/>
-    <w:lsdException w:uiPriority="1" w:name="Default Paragraph Font"/>
-    <w:lsdException w:unhideWhenUsed="0" w:uiPriority="0" w:semiHidden="0" w:name="Body Text"/>
+    <w:lsdException w:qFormat="1" w:uiPriority="1" w:name="Default Paragraph Font"/>
+    <w:lsdException w:qFormat="1" w:unhideWhenUsed="0" w:uiPriority="0" w:semiHidden="0" w:name="Body Text"/>
     <w:lsdException w:unhideWhenUsed="0" w:uiPriority="0" w:semiHidden="0" w:name="Body Text Indent"/>
     <w:lsdException w:unhideWhenUsed="0" w:uiPriority="0" w:semiHidden="0" w:name="List Continue"/>
     <w:lsdException w:unhideWhenUsed="0" w:uiPriority="0" w:semiHidden="0" w:name="List Continue 2"/>
@@ -27566,7 +27487,7 @@
     <w:lsdException w:unhideWhenUsed="0" w:uiPriority="0" w:semiHidden="0" w:name="Note Heading"/>
     <w:lsdException w:unhideWhenUsed="0" w:uiPriority="0" w:semiHidden="0" w:name="Body Text 2"/>
     <w:lsdException w:unhideWhenUsed="0" w:uiPriority="0" w:semiHidden="0" w:name="Body Text 3"/>
-    <w:lsdException w:unhideWhenUsed="0" w:uiPriority="0" w:semiHidden="0" w:name="Body Text Indent 2"/>
+    <w:lsdException w:qFormat="1" w:unhideWhenUsed="0" w:uiPriority="0" w:semiHidden="0" w:name="Body Text Indent 2"/>
     <w:lsdException w:unhideWhenUsed="0" w:uiPriority="0" w:semiHidden="0" w:name="Body Text Indent 3"/>
     <w:lsdException w:unhideWhenUsed="0" w:uiPriority="0" w:semiHidden="0" w:name="Block Text"/>
     <w:lsdException w:unhideWhenUsed="0" w:uiPriority="0" w:semiHidden="0" w:name="Hyperlink"/>
@@ -27631,7 +27552,7 @@
     <w:lsdException w:uiPriority="0" w:name="Table Web 1"/>
     <w:lsdException w:uiPriority="0" w:name="Table Web 2"/>
     <w:lsdException w:uiPriority="0" w:name="Table Web 3"/>
-    <w:lsdException w:unhideWhenUsed="0" w:uiPriority="0" w:name="Balloon Text"/>
+    <w:lsdException w:qFormat="1" w:unhideWhenUsed="0" w:uiPriority="0" w:name="Balloon Text"/>
     <w:lsdException w:qFormat="1" w:unhideWhenUsed="0" w:uiPriority="59" w:semiHidden="0" w:name="Table Grid"/>
     <w:lsdException w:uiPriority="0" w:name="Table Theme"/>
     <w:lsdException w:unhideWhenUsed="0" w:uiPriority="60" w:semiHidden="0" w:name="Light Shading"/>
@@ -27952,6 +27873,7 @@
     <w:name w:val="Default Paragraph Font"/>
     <w:semiHidden/>
     <w:unhideWhenUsed/>
+    <w:qFormat/>
     <w:uiPriority w:val="1"/>
   </w:style>
   <w:style w:type="table" w:default="1" w:styleId="33">
@@ -28045,6 +27967,7 @@
     <w:name w:val="Body Text"/>
     <w:basedOn w:val="1"/>
     <w:link w:val="60"/>
+    <w:qFormat/>
     <w:uiPriority w:val="0"/>
     <w:pPr>
       <w:spacing w:after="120"/>
@@ -28073,6 +27996,7 @@
     <w:basedOn w:val="1"/>
     <w:next w:val="1"/>
     <w:semiHidden/>
+    <w:qFormat/>
     <w:uiPriority w:val="0"/>
     <w:pPr>
       <w:ind w:left="960"/>
@@ -28088,6 +28012,7 @@
     <w:basedOn w:val="1"/>
     <w:next w:val="1"/>
     <w:semiHidden/>
+    <w:qFormat/>
     <w:uiPriority w:val="0"/>
     <w:pPr>
       <w:ind w:left="480"/>
@@ -28105,6 +28030,7 @@
     <w:basedOn w:val="1"/>
     <w:next w:val="1"/>
     <w:semiHidden/>
+    <w:qFormat/>
     <w:uiPriority w:val="0"/>
     <w:pPr>
       <w:ind w:left="1680"/>
@@ -28118,6 +28044,7 @@
   <w:style w:type="paragraph" w:styleId="22">
     <w:name w:val="Body Text Indent 2"/>
     <w:basedOn w:val="1"/>
+    <w:qFormat/>
     <w:uiPriority w:val="0"/>
     <w:pPr>
       <w:ind w:firstLine="420"/>
@@ -28130,6 +28057,7 @@
     <w:name w:val="Balloon Text"/>
     <w:basedOn w:val="1"/>
     <w:semiHidden/>
+    <w:qFormat/>
     <w:uiPriority w:val="0"/>
     <w:rPr>
       <w:sz w:val="18"/>
@@ -28139,6 +28067,7 @@
   <w:style w:type="paragraph" w:styleId="24">
     <w:name w:val="footer"/>
     <w:basedOn w:val="1"/>
+    <w:qFormat/>
     <w:uiPriority w:val="0"/>
     <w:pPr>
       <w:tabs>
@@ -28177,6 +28106,7 @@
     <w:basedOn w:val="1"/>
     <w:next w:val="1"/>
     <w:semiHidden/>
+    <w:qFormat/>
     <w:uiPriority w:val="0"/>
     <w:pPr>
       <w:tabs>
@@ -28215,6 +28145,7 @@
     <w:basedOn w:val="1"/>
     <w:next w:val="1"/>
     <w:semiHidden/>
+    <w:qFormat/>
     <w:uiPriority w:val="0"/>
     <w:pPr>
       <w:ind w:left="1200"/>
@@ -28551,6 +28482,7 @@
   </w:style>
   <w:style w:type="character" w:customStyle="1" w:styleId="56">
     <w:name w:val="文档正文 Char"/>
+    <w:qFormat/>
     <w:uiPriority w:val="0"/>
     <w:rPr>
       <w:rFonts w:eastAsia="宋体" w:cs="宋体"/>
@@ -28614,33 +28546,39 @@
   </w:style>
   <w:style w:type="paragraph" w:customStyle="1" w:styleId="62">
     <w:name w:val="WPSOffice手动目录 1"/>
+    <w:qFormat/>
     <w:uiPriority w:val="0"/>
     <w:pPr>
       <w:ind w:leftChars="0"/>
     </w:pPr>
     <w:rPr>
+      <w:rFonts w:ascii="Times New Roman" w:hAnsi="Times New Roman" w:eastAsia="宋体" w:cs="Times New Roman"/>
       <w:sz w:val="20"/>
       <w:szCs w:val="20"/>
     </w:rPr>
   </w:style>
   <w:style w:type="paragraph" w:customStyle="1" w:styleId="63">
     <w:name w:val="WPSOffice手动目录 2"/>
+    <w:qFormat/>
     <w:uiPriority w:val="0"/>
     <w:pPr>
       <w:ind w:leftChars="200"/>
     </w:pPr>
     <w:rPr>
+      <w:rFonts w:ascii="Times New Roman" w:hAnsi="Times New Roman" w:eastAsia="宋体" w:cs="Times New Roman"/>
       <w:sz w:val="20"/>
       <w:szCs w:val="20"/>
     </w:rPr>
   </w:style>
   <w:style w:type="paragraph" w:customStyle="1" w:styleId="64">
     <w:name w:val="WPSOffice手动目录 3"/>
+    <w:qFormat/>
     <w:uiPriority w:val="0"/>
     <w:pPr>
       <w:ind w:leftChars="400"/>
     </w:pPr>
     <w:rPr>
+      <w:rFonts w:ascii="Times New Roman" w:hAnsi="Times New Roman" w:eastAsia="宋体" w:cs="Times New Roman"/>
       <w:sz w:val="20"/>
       <w:szCs w:val="20"/>
     </w:rPr>

--- a/resouces/doc/数据库设计文档第二次作业.docx
+++ b/resouces/doc/数据库设计文档第二次作业.docx
@@ -185,12 +185,6 @@
       <w:pPr>
         <w:pStyle w:val="41"/>
         <w:ind w:firstLine="420"/>
-      </w:pPr>
-    </w:p>
-    <w:p>
-      <w:pPr>
-        <w:pStyle w:val="41"/>
-        <w:ind w:firstLine="0" w:firstLineChars="0"/>
       </w:pPr>
     </w:p>
     <w:p>
@@ -280,7 +274,7 @@
             <w:fldChar w:fldCharType="begin"/>
           </w:r>
           <w:r>
-            <w:instrText xml:space="preserve"> HYPERLINK \l _Toc18232 </w:instrText>
+            <w:instrText xml:space="preserve"> HYPERLINK \l _Toc25663 </w:instrText>
           </w:r>
           <w:r>
             <w:fldChar w:fldCharType="separate"/>
@@ -305,13 +299,13 @@
             <w:fldChar w:fldCharType="begin"/>
           </w:r>
           <w:r>
-            <w:instrText xml:space="preserve"> PAGEREF _Toc18232 \h </w:instrText>
+            <w:instrText xml:space="preserve"> PAGEREF _Toc25663 \h </w:instrText>
           </w:r>
           <w:r>
             <w:fldChar w:fldCharType="separate"/>
           </w:r>
           <w:r>
-            <w:t>5</w:t>
+            <w:t>4</w:t>
           </w:r>
           <w:r>
             <w:fldChar w:fldCharType="end"/>
@@ -331,7 +325,7 @@
             <w:fldChar w:fldCharType="begin"/>
           </w:r>
           <w:r>
-            <w:instrText xml:space="preserve"> HYPERLINK \l _Toc32481 </w:instrText>
+            <w:instrText xml:space="preserve"> HYPERLINK \l _Toc20897 </w:instrText>
           </w:r>
           <w:r>
             <w:fldChar w:fldCharType="separate"/>
@@ -356,13 +350,13 @@
             <w:fldChar w:fldCharType="begin"/>
           </w:r>
           <w:r>
-            <w:instrText xml:space="preserve"> PAGEREF _Toc32481 \h </w:instrText>
+            <w:instrText xml:space="preserve"> PAGEREF _Toc20897 \h </w:instrText>
           </w:r>
           <w:r>
             <w:fldChar w:fldCharType="separate"/>
           </w:r>
           <w:r>
-            <w:t>5</w:t>
+            <w:t>4</w:t>
           </w:r>
           <w:r>
             <w:fldChar w:fldCharType="end"/>
@@ -382,7 +376,7 @@
             <w:fldChar w:fldCharType="begin"/>
           </w:r>
           <w:r>
-            <w:instrText xml:space="preserve"> HYPERLINK \l _Toc18187 </w:instrText>
+            <w:instrText xml:space="preserve"> HYPERLINK \l _Toc6528 </w:instrText>
           </w:r>
           <w:r>
             <w:fldChar w:fldCharType="separate"/>
@@ -414,13 +408,13 @@
             <w:fldChar w:fldCharType="begin"/>
           </w:r>
           <w:r>
-            <w:instrText xml:space="preserve"> PAGEREF _Toc18187 \h </w:instrText>
+            <w:instrText xml:space="preserve"> PAGEREF _Toc6528 \h </w:instrText>
           </w:r>
           <w:r>
             <w:fldChar w:fldCharType="separate"/>
           </w:r>
           <w:r>
-            <w:t>5</w:t>
+            <w:t>4</w:t>
           </w:r>
           <w:r>
             <w:fldChar w:fldCharType="end"/>
@@ -440,7 +434,7 @@
             <w:fldChar w:fldCharType="begin"/>
           </w:r>
           <w:r>
-            <w:instrText xml:space="preserve"> HYPERLINK \l _Toc586 </w:instrText>
+            <w:instrText xml:space="preserve"> HYPERLINK \l _Toc4675 </w:instrText>
           </w:r>
           <w:r>
             <w:fldChar w:fldCharType="separate"/>
@@ -478,13 +472,13 @@
             <w:fldChar w:fldCharType="begin"/>
           </w:r>
           <w:r>
-            <w:instrText xml:space="preserve"> PAGEREF _Toc586 \h </w:instrText>
+            <w:instrText xml:space="preserve"> PAGEREF _Toc4675 \h </w:instrText>
           </w:r>
           <w:r>
             <w:fldChar w:fldCharType="separate"/>
           </w:r>
           <w:r>
-            <w:t>6</w:t>
+            <w:t>5</w:t>
           </w:r>
           <w:r>
             <w:fldChar w:fldCharType="end"/>
@@ -504,7 +498,7 @@
             <w:fldChar w:fldCharType="begin"/>
           </w:r>
           <w:r>
-            <w:instrText xml:space="preserve"> HYPERLINK \l _Toc12743 </w:instrText>
+            <w:instrText xml:space="preserve"> HYPERLINK \l _Toc30089 </w:instrText>
           </w:r>
           <w:r>
             <w:fldChar w:fldCharType="separate"/>
@@ -542,13 +536,13 @@
             <w:fldChar w:fldCharType="begin"/>
           </w:r>
           <w:r>
-            <w:instrText xml:space="preserve"> PAGEREF _Toc12743 \h </w:instrText>
+            <w:instrText xml:space="preserve"> PAGEREF _Toc30089 \h </w:instrText>
           </w:r>
           <w:r>
             <w:fldChar w:fldCharType="separate"/>
           </w:r>
           <w:r>
-            <w:t>6</w:t>
+            <w:t>5</w:t>
           </w:r>
           <w:r>
             <w:fldChar w:fldCharType="end"/>
@@ -568,7 +562,7 @@
             <w:fldChar w:fldCharType="begin"/>
           </w:r>
           <w:r>
-            <w:instrText xml:space="preserve"> HYPERLINK \l _Toc27216 </w:instrText>
+            <w:instrText xml:space="preserve"> HYPERLINK \l _Toc26358 </w:instrText>
           </w:r>
           <w:r>
             <w:fldChar w:fldCharType="separate"/>
@@ -594,13 +588,13 @@
             <w:fldChar w:fldCharType="begin"/>
           </w:r>
           <w:r>
-            <w:instrText xml:space="preserve"> PAGEREF _Toc27216 \h </w:instrText>
+            <w:instrText xml:space="preserve"> PAGEREF _Toc26358 \h </w:instrText>
           </w:r>
           <w:r>
             <w:fldChar w:fldCharType="separate"/>
           </w:r>
           <w:r>
-            <w:t>6</w:t>
+            <w:t>5</w:t>
           </w:r>
           <w:r>
             <w:fldChar w:fldCharType="end"/>
@@ -620,7 +614,7 @@
             <w:fldChar w:fldCharType="begin"/>
           </w:r>
           <w:r>
-            <w:instrText xml:space="preserve"> HYPERLINK \l _Toc27560 </w:instrText>
+            <w:instrText xml:space="preserve"> HYPERLINK \l _Toc29987 </w:instrText>
           </w:r>
           <w:r>
             <w:fldChar w:fldCharType="separate"/>
@@ -645,13 +639,13 @@
             <w:fldChar w:fldCharType="begin"/>
           </w:r>
           <w:r>
-            <w:instrText xml:space="preserve"> PAGEREF _Toc27560 \h </w:instrText>
+            <w:instrText xml:space="preserve"> PAGEREF _Toc29987 \h </w:instrText>
           </w:r>
           <w:r>
             <w:fldChar w:fldCharType="separate"/>
           </w:r>
           <w:r>
-            <w:t>6</w:t>
+            <w:t>5</w:t>
           </w:r>
           <w:r>
             <w:fldChar w:fldCharType="end"/>
@@ -671,7 +665,7 @@
             <w:fldChar w:fldCharType="begin"/>
           </w:r>
           <w:r>
-            <w:instrText xml:space="preserve"> HYPERLINK \l _Toc9976 </w:instrText>
+            <w:instrText xml:space="preserve"> HYPERLINK \l _Toc18101 </w:instrText>
           </w:r>
           <w:r>
             <w:fldChar w:fldCharType="separate"/>
@@ -694,7 +688,15 @@
             <w:rPr>
               <w:rFonts w:hint="eastAsia"/>
             </w:rPr>
-            <w:t>查看题目及回答功能数据需求</w:t>
+            <w:t>查看</w:t>
+          </w:r>
+          <w:bookmarkStart w:id="143" w:name="_GoBack"/>
+          <w:bookmarkEnd w:id="143"/>
+          <w:r>
+            <w:rPr>
+              <w:rFonts w:hint="eastAsia"/>
+            </w:rPr>
+            <w:t>题目及回答功能数据需求</w:t>
           </w:r>
           <w:r>
             <w:tab/>
@@ -703,13 +705,13 @@
             <w:fldChar w:fldCharType="begin"/>
           </w:r>
           <w:r>
-            <w:instrText xml:space="preserve"> PAGEREF _Toc9976 \h </w:instrText>
+            <w:instrText xml:space="preserve"> PAGEREF _Toc18101 \h </w:instrText>
           </w:r>
           <w:r>
             <w:fldChar w:fldCharType="separate"/>
           </w:r>
           <w:r>
-            <w:t>6</w:t>
+            <w:t>5</w:t>
           </w:r>
           <w:r>
             <w:fldChar w:fldCharType="end"/>
@@ -729,7 +731,7 @@
             <w:fldChar w:fldCharType="begin"/>
           </w:r>
           <w:r>
-            <w:instrText xml:space="preserve"> HYPERLINK \l _Toc13933 </w:instrText>
+            <w:instrText xml:space="preserve"> HYPERLINK \l _Toc13152 </w:instrText>
           </w:r>
           <w:r>
             <w:fldChar w:fldCharType="separate"/>
@@ -746,13 +748,7 @@
               <w:rFonts w:hint="eastAsia"/>
               <w:lang w:val="en-US" w:eastAsia="zh-CN"/>
             </w:rPr>
-            <w:t>用户</w:t>
-          </w:r>
-          <w:r>
-            <w:rPr>
-              <w:rFonts w:hint="eastAsia"/>
-            </w:rPr>
-            <w:t>查看题目关联课程和书籍信息功能数据需求</w:t>
+            <w:t>用户查看书籍库功能数据需求</w:t>
           </w:r>
           <w:r>
             <w:tab/>
@@ -761,13 +757,13 @@
             <w:fldChar w:fldCharType="begin"/>
           </w:r>
           <w:r>
-            <w:instrText xml:space="preserve"> PAGEREF _Toc13933 \h </w:instrText>
+            <w:instrText xml:space="preserve"> PAGEREF _Toc13152 \h </w:instrText>
           </w:r>
           <w:r>
             <w:fldChar w:fldCharType="separate"/>
           </w:r>
           <w:r>
-            <w:t>6</w:t>
+            <w:t>5</w:t>
           </w:r>
           <w:r>
             <w:fldChar w:fldCharType="end"/>
@@ -787,7 +783,7 @@
             <w:fldChar w:fldCharType="begin"/>
           </w:r>
           <w:r>
-            <w:instrText xml:space="preserve"> HYPERLINK \l _Toc1424 </w:instrText>
+            <w:instrText xml:space="preserve"> HYPERLINK \l _Toc2086 </w:instrText>
           </w:r>
           <w:r>
             <w:fldChar w:fldCharType="separate"/>
@@ -804,7 +800,26 @@
               <w:rFonts w:hint="eastAsia"/>
               <w:lang w:val="en-US" w:eastAsia="zh-CN"/>
             </w:rPr>
-            <w:t>用户查看书籍库功能数据需求</w:t>
+            <w:t>用户</w:t>
+          </w:r>
+          <w:r>
+            <w:rPr>
+              <w:rFonts w:hint="eastAsia"/>
+            </w:rPr>
+            <w:t>查看书籍及</w:t>
+          </w:r>
+          <w:r>
+            <w:rPr>
+              <w:rFonts w:hint="eastAsia"/>
+              <w:lang w:val="en-US" w:eastAsia="zh-CN"/>
+            </w:rPr>
+            <w:t>相关课程和题目</w:t>
+          </w:r>
+          <w:r>
+            <w:rPr>
+              <w:rFonts w:hint="eastAsia"/>
+            </w:rPr>
+            <w:t>功能数据需求</w:t>
           </w:r>
           <w:r>
             <w:tab/>
@@ -813,13 +828,13 @@
             <w:fldChar w:fldCharType="begin"/>
           </w:r>
           <w:r>
-            <w:instrText xml:space="preserve"> PAGEREF _Toc1424 \h </w:instrText>
+            <w:instrText xml:space="preserve"> PAGEREF _Toc2086 \h </w:instrText>
           </w:r>
           <w:r>
             <w:fldChar w:fldCharType="separate"/>
           </w:r>
           <w:r>
-            <w:t>6</w:t>
+            <w:t>5</w:t>
           </w:r>
           <w:r>
             <w:fldChar w:fldCharType="end"/>
@@ -839,7 +854,7 @@
             <w:fldChar w:fldCharType="begin"/>
           </w:r>
           <w:r>
-            <w:instrText xml:space="preserve"> HYPERLINK \l _Toc6802 </w:instrText>
+            <w:instrText xml:space="preserve"> HYPERLINK \l _Toc15535 </w:instrText>
           </w:r>
           <w:r>
             <w:fldChar w:fldCharType="separate"/>
@@ -856,26 +871,7 @@
               <w:rFonts w:hint="eastAsia"/>
               <w:lang w:val="en-US" w:eastAsia="zh-CN"/>
             </w:rPr>
-            <w:t>用户</w:t>
-          </w:r>
-          <w:r>
-            <w:rPr>
-              <w:rFonts w:hint="eastAsia"/>
-            </w:rPr>
-            <w:t>查看书籍及</w:t>
-          </w:r>
-          <w:r>
-            <w:rPr>
-              <w:rFonts w:hint="eastAsia"/>
-              <w:lang w:val="en-US" w:eastAsia="zh-CN"/>
-            </w:rPr>
-            <w:t>相关课程和题目</w:t>
-          </w:r>
-          <w:r>
-            <w:rPr>
-              <w:rFonts w:hint="eastAsia"/>
-            </w:rPr>
-            <w:t>功能数据需求</w:t>
+            <w:t>用户查看课程库功能数据需求</w:t>
           </w:r>
           <w:r>
             <w:tab/>
@@ -884,13 +880,13 @@
             <w:fldChar w:fldCharType="begin"/>
           </w:r>
           <w:r>
-            <w:instrText xml:space="preserve"> PAGEREF _Toc6802 \h </w:instrText>
+            <w:instrText xml:space="preserve"> PAGEREF _Toc15535 \h </w:instrText>
           </w:r>
           <w:r>
             <w:fldChar w:fldCharType="separate"/>
           </w:r>
           <w:r>
-            <w:t>6</w:t>
+            <w:t>5</w:t>
           </w:r>
           <w:r>
             <w:fldChar w:fldCharType="end"/>
@@ -910,7 +906,7 @@
             <w:fldChar w:fldCharType="begin"/>
           </w:r>
           <w:r>
-            <w:instrText xml:space="preserve"> HYPERLINK \l _Toc9085 </w:instrText>
+            <w:instrText xml:space="preserve"> HYPERLINK \l _Toc15603 </w:instrText>
           </w:r>
           <w:r>
             <w:fldChar w:fldCharType="separate"/>
@@ -927,7 +923,39 @@
               <w:rFonts w:hint="eastAsia"/>
               <w:lang w:val="en-US" w:eastAsia="zh-CN"/>
             </w:rPr>
-            <w:t>用户查看课程库功能数据需求</w:t>
+            <w:t>用户</w:t>
+          </w:r>
+          <w:r>
+            <w:rPr>
+              <w:rFonts w:hint="eastAsia"/>
+            </w:rPr>
+            <w:t>查看课程及</w:t>
+          </w:r>
+          <w:r>
+            <w:rPr>
+              <w:rFonts w:hint="eastAsia"/>
+              <w:lang w:val="en-US" w:eastAsia="zh-CN"/>
+            </w:rPr>
+            <w:t>相关</w:t>
+          </w:r>
+          <w:r>
+            <w:rPr>
+              <w:rFonts w:hint="eastAsia"/>
+            </w:rPr>
+            <w:t>书籍</w:t>
+          </w:r>
+          <w:r>
+            <w:rPr>
+              <w:rFonts w:hint="eastAsia"/>
+              <w:lang w:val="en-US" w:eastAsia="zh-CN"/>
+            </w:rPr>
+            <w:t>和题目</w:t>
+          </w:r>
+          <w:r>
+            <w:rPr>
+              <w:rFonts w:hint="eastAsia"/>
+            </w:rPr>
+            <w:t>功能数据需求</w:t>
           </w:r>
           <w:r>
             <w:tab/>
@@ -936,13 +964,13 @@
             <w:fldChar w:fldCharType="begin"/>
           </w:r>
           <w:r>
-            <w:instrText xml:space="preserve"> PAGEREF _Toc9085 \h </w:instrText>
+            <w:instrText xml:space="preserve"> PAGEREF _Toc15603 \h </w:instrText>
           </w:r>
           <w:r>
             <w:fldChar w:fldCharType="separate"/>
           </w:r>
           <w:r>
-            <w:t>7</w:t>
+            <w:t>6</w:t>
           </w:r>
           <w:r>
             <w:fldChar w:fldCharType="end"/>
@@ -962,7 +990,7 @@
             <w:fldChar w:fldCharType="begin"/>
           </w:r>
           <w:r>
-            <w:instrText xml:space="preserve"> HYPERLINK \l _Toc854 </w:instrText>
+            <w:instrText xml:space="preserve"> HYPERLINK \l _Toc32570 </w:instrText>
           </w:r>
           <w:r>
             <w:fldChar w:fldCharType="separate"/>
@@ -971,6 +999,7 @@
             <w:rPr>
               <w:rFonts w:hint="default" w:ascii="Arial" w:hAnsi="Arial" w:eastAsia="黑体"/>
               <w:i w:val="0"/>
+              <w:lang w:val="en-US" w:eastAsia="zh-CN"/>
             </w:rPr>
             <w:t xml:space="preserve">1.12 </w:t>
           </w:r>
@@ -979,39 +1008,7 @@
               <w:rFonts w:hint="eastAsia"/>
               <w:lang w:val="en-US" w:eastAsia="zh-CN"/>
             </w:rPr>
-            <w:t>用户</w:t>
-          </w:r>
-          <w:r>
-            <w:rPr>
-              <w:rFonts w:hint="eastAsia"/>
-            </w:rPr>
-            <w:t>查看课程及</w:t>
-          </w:r>
-          <w:r>
-            <w:rPr>
-              <w:rFonts w:hint="eastAsia"/>
-              <w:lang w:val="en-US" w:eastAsia="zh-CN"/>
-            </w:rPr>
-            <w:t>相关</w:t>
-          </w:r>
-          <w:r>
-            <w:rPr>
-              <w:rFonts w:hint="eastAsia"/>
-            </w:rPr>
-            <w:t>书籍</w:t>
-          </w:r>
-          <w:r>
-            <w:rPr>
-              <w:rFonts w:hint="eastAsia"/>
-              <w:lang w:val="en-US" w:eastAsia="zh-CN"/>
-            </w:rPr>
-            <w:t>和题目</w:t>
-          </w:r>
-          <w:r>
-            <w:rPr>
-              <w:rFonts w:hint="eastAsia"/>
-            </w:rPr>
-            <w:t>功能数据需求</w:t>
+            <w:t>用户专业筛选功能数据需求</w:t>
           </w:r>
           <w:r>
             <w:tab/>
@@ -1020,13 +1017,13 @@
             <w:fldChar w:fldCharType="begin"/>
           </w:r>
           <w:r>
-            <w:instrText xml:space="preserve"> PAGEREF _Toc854 \h </w:instrText>
+            <w:instrText xml:space="preserve"> PAGEREF _Toc32570 \h </w:instrText>
           </w:r>
           <w:r>
             <w:fldChar w:fldCharType="separate"/>
           </w:r>
           <w:r>
-            <w:t>7</w:t>
+            <w:t>6</w:t>
           </w:r>
           <w:r>
             <w:fldChar w:fldCharType="end"/>
@@ -1046,7 +1043,7 @@
             <w:fldChar w:fldCharType="begin"/>
           </w:r>
           <w:r>
-            <w:instrText xml:space="preserve"> HYPERLINK \l _Toc15532 </w:instrText>
+            <w:instrText xml:space="preserve"> HYPERLINK \l _Toc22817 </w:instrText>
           </w:r>
           <w:r>
             <w:fldChar w:fldCharType="separate"/>
@@ -1064,7 +1061,26 @@
               <w:rFonts w:hint="eastAsia"/>
               <w:lang w:val="en-US" w:eastAsia="zh-CN"/>
             </w:rPr>
-            <w:t>用户选择专业筛选查看内容功能数据需求</w:t>
+            <w:t>用户</w:t>
+          </w:r>
+          <w:r>
+            <w:rPr>
+              <w:rFonts w:hint="eastAsia"/>
+            </w:rPr>
+            <w:t>收藏</w:t>
+          </w:r>
+          <w:r>
+            <w:rPr>
+              <w:rFonts w:hint="eastAsia"/>
+              <w:lang w:val="en-US" w:eastAsia="zh-CN"/>
+            </w:rPr>
+            <w:t>题目等数据</w:t>
+          </w:r>
+          <w:r>
+            <w:rPr>
+              <w:rFonts w:hint="eastAsia"/>
+            </w:rPr>
+            <w:t>功能数据需求</w:t>
           </w:r>
           <w:r>
             <w:tab/>
@@ -1073,13 +1089,13 @@
             <w:fldChar w:fldCharType="begin"/>
           </w:r>
           <w:r>
-            <w:instrText xml:space="preserve"> PAGEREF _Toc15532 \h </w:instrText>
+            <w:instrText xml:space="preserve"> PAGEREF _Toc22817 \h </w:instrText>
           </w:r>
           <w:r>
             <w:fldChar w:fldCharType="separate"/>
           </w:r>
           <w:r>
-            <w:t>7</w:t>
+            <w:t>6</w:t>
           </w:r>
           <w:r>
             <w:fldChar w:fldCharType="end"/>
@@ -1099,7 +1115,7 @@
             <w:fldChar w:fldCharType="begin"/>
           </w:r>
           <w:r>
-            <w:instrText xml:space="preserve"> HYPERLINK \l _Toc27640 </w:instrText>
+            <w:instrText xml:space="preserve"> HYPERLINK \l _Toc27498 </w:instrText>
           </w:r>
           <w:r>
             <w:fldChar w:fldCharType="separate"/>
@@ -1117,20 +1133,7 @@
               <w:rFonts w:hint="eastAsia"/>
               <w:lang w:val="en-US" w:eastAsia="zh-CN"/>
             </w:rPr>
-            <w:t>用户</w:t>
-          </w:r>
-          <w:r>
-            <w:rPr>
-              <w:rFonts w:hint="eastAsia"/>
-            </w:rPr>
-            <w:t>收藏</w:t>
-          </w:r>
-          <w:r>
-            <w:rPr>
-              <w:rFonts w:hint="eastAsia"/>
-              <w:lang w:val="en-US" w:eastAsia="zh-CN"/>
-            </w:rPr>
-            <w:t>题目等数据</w:t>
+            <w:t>用户整理收藏夹</w:t>
           </w:r>
           <w:r>
             <w:rPr>
@@ -1145,13 +1148,13 @@
             <w:fldChar w:fldCharType="begin"/>
           </w:r>
           <w:r>
-            <w:instrText xml:space="preserve"> PAGEREF _Toc27640 \h </w:instrText>
+            <w:instrText xml:space="preserve"> PAGEREF _Toc27498 \h </w:instrText>
           </w:r>
           <w:r>
             <w:fldChar w:fldCharType="separate"/>
           </w:r>
           <w:r>
-            <w:t>7</w:t>
+            <w:t>6</w:t>
           </w:r>
           <w:r>
             <w:fldChar w:fldCharType="end"/>
@@ -1171,16 +1174,16 @@
             <w:fldChar w:fldCharType="begin"/>
           </w:r>
           <w:r>
-            <w:instrText xml:space="preserve"> HYPERLINK \l _Toc23131 </w:instrText>
+            <w:instrText xml:space="preserve"> HYPERLINK \l _Toc3583 </w:instrText>
           </w:r>
           <w:r>
             <w:fldChar w:fldCharType="separate"/>
           </w:r>
           <w:r>
             <w:rPr>
-              <w:rFonts w:hint="default" w:ascii="Arial" w:hAnsi="Arial" w:eastAsia="黑体"/>
+              <w:rFonts w:hint="default" w:ascii="Arial" w:hAnsi="Arial" w:eastAsia="黑体" w:cs="宋体"/>
               <w:i w:val="0"/>
-              <w:lang w:val="en-US" w:eastAsia="zh-CN"/>
+              <w:szCs w:val="21"/>
             </w:rPr>
             <w:t xml:space="preserve">1.15 </w:t>
           </w:r>
@@ -1189,7 +1192,7 @@
               <w:rFonts w:hint="eastAsia"/>
               <w:lang w:val="en-US" w:eastAsia="zh-CN"/>
             </w:rPr>
-            <w:t>用户整理收藏夹</w:t>
+            <w:t>用户搜索收藏夹数据</w:t>
           </w:r>
           <w:r>
             <w:rPr>
@@ -1204,13 +1207,13 @@
             <w:fldChar w:fldCharType="begin"/>
           </w:r>
           <w:r>
-            <w:instrText xml:space="preserve"> PAGEREF _Toc23131 \h </w:instrText>
+            <w:instrText xml:space="preserve"> PAGEREF _Toc3583 \h </w:instrText>
           </w:r>
           <w:r>
             <w:fldChar w:fldCharType="separate"/>
           </w:r>
           <w:r>
-            <w:t>7</w:t>
+            <w:t>6</w:t>
           </w:r>
           <w:r>
             <w:fldChar w:fldCharType="end"/>
@@ -1230,16 +1233,16 @@
             <w:fldChar w:fldCharType="begin"/>
           </w:r>
           <w:r>
-            <w:instrText xml:space="preserve"> HYPERLINK \l _Toc12238 </w:instrText>
+            <w:instrText xml:space="preserve"> HYPERLINK \l _Toc11677 </w:instrText>
           </w:r>
           <w:r>
             <w:fldChar w:fldCharType="separate"/>
           </w:r>
           <w:r>
             <w:rPr>
-              <w:rFonts w:hint="default" w:ascii="Arial" w:hAnsi="Arial" w:eastAsia="黑体" w:cs="宋体"/>
+              <w:rFonts w:hint="default" w:ascii="Arial" w:hAnsi="Arial" w:eastAsia="黑体"/>
               <w:i w:val="0"/>
-              <w:szCs w:val="21"/>
+              <w:lang w:val="en-US" w:eastAsia="zh-CN"/>
             </w:rPr>
             <w:t xml:space="preserve">1.16 </w:t>
           </w:r>
@@ -1248,7 +1251,7 @@
               <w:rFonts w:hint="eastAsia"/>
               <w:lang w:val="en-US" w:eastAsia="zh-CN"/>
             </w:rPr>
-            <w:t>用户搜索收藏夹数据</w:t>
+            <w:t>用户对收藏题目做笔记</w:t>
           </w:r>
           <w:r>
             <w:rPr>
@@ -1263,13 +1266,13 @@
             <w:fldChar w:fldCharType="begin"/>
           </w:r>
           <w:r>
-            <w:instrText xml:space="preserve"> PAGEREF _Toc12238 \h </w:instrText>
+            <w:instrText xml:space="preserve"> PAGEREF _Toc11677 \h </w:instrText>
           </w:r>
           <w:r>
             <w:fldChar w:fldCharType="separate"/>
           </w:r>
           <w:r>
-            <w:t>7</w:t>
+            <w:t>6</w:t>
           </w:r>
           <w:r>
             <w:fldChar w:fldCharType="end"/>
@@ -1289,7 +1292,7 @@
             <w:fldChar w:fldCharType="begin"/>
           </w:r>
           <w:r>
-            <w:instrText xml:space="preserve"> HYPERLINK \l _Toc19794 </w:instrText>
+            <w:instrText xml:space="preserve"> HYPERLINK \l _Toc15774 </w:instrText>
           </w:r>
           <w:r>
             <w:fldChar w:fldCharType="separate"/>
@@ -1298,7 +1301,6 @@
             <w:rPr>
               <w:rFonts w:hint="default" w:ascii="Arial" w:hAnsi="Arial" w:eastAsia="黑体"/>
               <w:i w:val="0"/>
-              <w:lang w:val="en-US" w:eastAsia="zh-CN"/>
             </w:rPr>
             <w:t xml:space="preserve">1.17 </w:t>
           </w:r>
@@ -1307,13 +1309,13 @@
               <w:rFonts w:hint="eastAsia"/>
               <w:lang w:val="en-US" w:eastAsia="zh-CN"/>
             </w:rPr>
-            <w:t>用户对收藏题目做笔记</w:t>
+            <w:t>用户</w:t>
           </w:r>
           <w:r>
             <w:rPr>
               <w:rFonts w:hint="eastAsia"/>
             </w:rPr>
-            <w:t>功能数据需求</w:t>
+            <w:t>反馈意见功能数据需求</w:t>
           </w:r>
           <w:r>
             <w:tab/>
@@ -1322,13 +1324,13 @@
             <w:fldChar w:fldCharType="begin"/>
           </w:r>
           <w:r>
-            <w:instrText xml:space="preserve"> PAGEREF _Toc19794 \h </w:instrText>
+            <w:instrText xml:space="preserve"> PAGEREF _Toc15774 \h </w:instrText>
           </w:r>
           <w:r>
             <w:fldChar w:fldCharType="separate"/>
           </w:r>
           <w:r>
-            <w:t>7</w:t>
+            <w:t>6</w:t>
           </w:r>
           <w:r>
             <w:fldChar w:fldCharType="end"/>
@@ -1348,7 +1350,7 @@
             <w:fldChar w:fldCharType="begin"/>
           </w:r>
           <w:r>
-            <w:instrText xml:space="preserve"> HYPERLINK \l _Toc23587 </w:instrText>
+            <w:instrText xml:space="preserve"> HYPERLINK \l _Toc29244 </w:instrText>
           </w:r>
           <w:r>
             <w:fldChar w:fldCharType="separate"/>
@@ -1365,13 +1367,13 @@
               <w:rFonts w:hint="eastAsia"/>
               <w:lang w:val="en-US" w:eastAsia="zh-CN"/>
             </w:rPr>
-            <w:t>用户</w:t>
+            <w:t>用户点赞回答</w:t>
           </w:r>
           <w:r>
             <w:rPr>
               <w:rFonts w:hint="eastAsia"/>
             </w:rPr>
-            <w:t>反馈意见功能数据需求</w:t>
+            <w:t>功能数据需求</w:t>
           </w:r>
           <w:r>
             <w:tab/>
@@ -1380,13 +1382,13 @@
             <w:fldChar w:fldCharType="begin"/>
           </w:r>
           <w:r>
-            <w:instrText xml:space="preserve"> PAGEREF _Toc23587 \h </w:instrText>
+            <w:instrText xml:space="preserve"> PAGEREF _Toc29244 \h </w:instrText>
           </w:r>
           <w:r>
             <w:fldChar w:fldCharType="separate"/>
           </w:r>
           <w:r>
-            <w:t>7</w:t>
+            <w:t>6</w:t>
           </w:r>
           <w:r>
             <w:fldChar w:fldCharType="end"/>
@@ -1406,7 +1408,7 @@
             <w:fldChar w:fldCharType="begin"/>
           </w:r>
           <w:r>
-            <w:instrText xml:space="preserve"> HYPERLINK \l _Toc30408 </w:instrText>
+            <w:instrText xml:space="preserve"> HYPERLINK \l _Toc21232 </w:instrText>
           </w:r>
           <w:r>
             <w:fldChar w:fldCharType="separate"/>
@@ -1421,15 +1423,8 @@
           <w:r>
             <w:rPr>
               <w:rFonts w:hint="eastAsia"/>
-              <w:lang w:val="en-US" w:eastAsia="zh-CN"/>
             </w:rPr>
-            <w:t>用户点赞回答</w:t>
-          </w:r>
-          <w:r>
-            <w:rPr>
-              <w:rFonts w:hint="eastAsia"/>
-            </w:rPr>
-            <w:t>功能数据需求</w:t>
+            <w:t>专家查看回答功能数据需求</w:t>
           </w:r>
           <w:r>
             <w:tab/>
@@ -1438,13 +1433,13 @@
             <w:fldChar w:fldCharType="begin"/>
           </w:r>
           <w:r>
-            <w:instrText xml:space="preserve"> PAGEREF _Toc30408 \h </w:instrText>
+            <w:instrText xml:space="preserve"> PAGEREF _Toc21232 \h </w:instrText>
           </w:r>
           <w:r>
             <w:fldChar w:fldCharType="separate"/>
           </w:r>
           <w:r>
-            <w:t>7</w:t>
+            <w:t>6</w:t>
           </w:r>
           <w:r>
             <w:fldChar w:fldCharType="end"/>
@@ -1464,7 +1459,7 @@
             <w:fldChar w:fldCharType="begin"/>
           </w:r>
           <w:r>
-            <w:instrText xml:space="preserve"> HYPERLINK \l _Toc6658 </w:instrText>
+            <w:instrText xml:space="preserve"> HYPERLINK \l _Toc28634 </w:instrText>
           </w:r>
           <w:r>
             <w:fldChar w:fldCharType="separate"/>
@@ -1480,7 +1475,7 @@
             <w:rPr>
               <w:rFonts w:hint="eastAsia"/>
             </w:rPr>
-            <w:t>专家查看回答功能数据需求</w:t>
+            <w:t>专家回答题目功能数据需求</w:t>
           </w:r>
           <w:r>
             <w:tab/>
@@ -1489,13 +1484,13 @@
             <w:fldChar w:fldCharType="begin"/>
           </w:r>
           <w:r>
-            <w:instrText xml:space="preserve"> PAGEREF _Toc6658 \h </w:instrText>
+            <w:instrText xml:space="preserve"> PAGEREF _Toc28634 \h </w:instrText>
           </w:r>
           <w:r>
             <w:fldChar w:fldCharType="separate"/>
           </w:r>
           <w:r>
-            <w:t>8</w:t>
+            <w:t>7</w:t>
           </w:r>
           <w:r>
             <w:fldChar w:fldCharType="end"/>
@@ -1515,7 +1510,7 @@
             <w:fldChar w:fldCharType="begin"/>
           </w:r>
           <w:r>
-            <w:instrText xml:space="preserve"> HYPERLINK \l _Toc15748 </w:instrText>
+            <w:instrText xml:space="preserve"> HYPERLINK \l _Toc27650 </w:instrText>
           </w:r>
           <w:r>
             <w:fldChar w:fldCharType="separate"/>
@@ -1531,7 +1526,20 @@
             <w:rPr>
               <w:rFonts w:hint="eastAsia"/>
             </w:rPr>
-            <w:t>专家回答题目功能数据需求</w:t>
+            <w:t>管理员</w:t>
+          </w:r>
+          <w:r>
+            <w:rPr>
+              <w:rFonts w:hint="eastAsia"/>
+              <w:lang w:val="en-US" w:eastAsia="zh-CN"/>
+            </w:rPr>
+            <w:t>查看</w:t>
+          </w:r>
+          <w:r>
+            <w:rPr>
+              <w:rFonts w:hint="eastAsia"/>
+            </w:rPr>
+            <w:t>反馈功能数据需求</w:t>
           </w:r>
           <w:r>
             <w:tab/>
@@ -1540,13 +1548,13 @@
             <w:fldChar w:fldCharType="begin"/>
           </w:r>
           <w:r>
-            <w:instrText xml:space="preserve"> PAGEREF _Toc15748 \h </w:instrText>
+            <w:instrText xml:space="preserve"> PAGEREF _Toc27650 \h </w:instrText>
           </w:r>
           <w:r>
             <w:fldChar w:fldCharType="separate"/>
           </w:r>
           <w:r>
-            <w:t>8</w:t>
+            <w:t>7</w:t>
           </w:r>
           <w:r>
             <w:fldChar w:fldCharType="end"/>
@@ -1566,7 +1574,7 @@
             <w:fldChar w:fldCharType="begin"/>
           </w:r>
           <w:r>
-            <w:instrText xml:space="preserve"> HYPERLINK \l _Toc14168 </w:instrText>
+            <w:instrText xml:space="preserve"> HYPERLINK \l _Toc3846 </w:instrText>
           </w:r>
           <w:r>
             <w:fldChar w:fldCharType="separate"/>
@@ -1589,13 +1597,13 @@
               <w:rFonts w:hint="eastAsia"/>
               <w:lang w:val="en-US" w:eastAsia="zh-CN"/>
             </w:rPr>
-            <w:t>查看</w:t>
+            <w:t>添加</w:t>
           </w:r>
           <w:r>
             <w:rPr>
               <w:rFonts w:hint="eastAsia"/>
             </w:rPr>
-            <w:t>反馈功能数据需求</w:t>
+            <w:t>专业功能数据需求</w:t>
           </w:r>
           <w:r>
             <w:tab/>
@@ -1604,13 +1612,13 @@
             <w:fldChar w:fldCharType="begin"/>
           </w:r>
           <w:r>
-            <w:instrText xml:space="preserve"> PAGEREF _Toc14168 \h </w:instrText>
+            <w:instrText xml:space="preserve"> PAGEREF _Toc3846 \h </w:instrText>
           </w:r>
           <w:r>
             <w:fldChar w:fldCharType="separate"/>
           </w:r>
           <w:r>
-            <w:t>8</w:t>
+            <w:t>7</w:t>
           </w:r>
           <w:r>
             <w:fldChar w:fldCharType="end"/>
@@ -1630,7 +1638,7 @@
             <w:fldChar w:fldCharType="begin"/>
           </w:r>
           <w:r>
-            <w:instrText xml:space="preserve"> HYPERLINK \l _Toc14593 </w:instrText>
+            <w:instrText xml:space="preserve"> HYPERLINK \l _Toc28401 </w:instrText>
           </w:r>
           <w:r>
             <w:fldChar w:fldCharType="separate"/>
@@ -1646,20 +1654,7 @@
             <w:rPr>
               <w:rFonts w:hint="eastAsia"/>
             </w:rPr>
-            <w:t>管理员</w:t>
-          </w:r>
-          <w:r>
-            <w:rPr>
-              <w:rFonts w:hint="eastAsia"/>
-              <w:lang w:val="en-US" w:eastAsia="zh-CN"/>
-            </w:rPr>
-            <w:t>添加</w:t>
-          </w:r>
-          <w:r>
-            <w:rPr>
-              <w:rFonts w:hint="eastAsia"/>
-            </w:rPr>
-            <w:t>专业功能数据需求</w:t>
+            <w:t>管理员录入专家功能数据需求</w:t>
           </w:r>
           <w:r>
             <w:tab/>
@@ -1668,13 +1663,13 @@
             <w:fldChar w:fldCharType="begin"/>
           </w:r>
           <w:r>
-            <w:instrText xml:space="preserve"> PAGEREF _Toc14593 \h </w:instrText>
+            <w:instrText xml:space="preserve"> PAGEREF _Toc28401 \h </w:instrText>
           </w:r>
           <w:r>
             <w:fldChar w:fldCharType="separate"/>
           </w:r>
           <w:r>
-            <w:t>8</w:t>
+            <w:t>7</w:t>
           </w:r>
           <w:r>
             <w:fldChar w:fldCharType="end"/>
@@ -1694,7 +1689,7 @@
             <w:fldChar w:fldCharType="begin"/>
           </w:r>
           <w:r>
-            <w:instrText xml:space="preserve"> HYPERLINK \l _Toc21003 </w:instrText>
+            <w:instrText xml:space="preserve"> HYPERLINK \l _Toc1527 </w:instrText>
           </w:r>
           <w:r>
             <w:fldChar w:fldCharType="separate"/>
@@ -1710,7 +1705,20 @@
             <w:rPr>
               <w:rFonts w:hint="eastAsia"/>
             </w:rPr>
-            <w:t>管理员录入专家功能数据需求</w:t>
+            <w:t>管理员录入</w:t>
+          </w:r>
+          <w:r>
+            <w:rPr>
+              <w:rFonts w:hint="eastAsia"/>
+              <w:lang w:val="en-US" w:eastAsia="zh-CN"/>
+            </w:rPr>
+            <w:t>或删除</w:t>
+          </w:r>
+          <w:r>
+            <w:rPr>
+              <w:rFonts w:hint="eastAsia"/>
+            </w:rPr>
+            <w:t>题目功能数据需求</w:t>
           </w:r>
           <w:r>
             <w:tab/>
@@ -1719,13 +1727,13 @@
             <w:fldChar w:fldCharType="begin"/>
           </w:r>
           <w:r>
-            <w:instrText xml:space="preserve"> PAGEREF _Toc21003 \h </w:instrText>
+            <w:instrText xml:space="preserve"> PAGEREF _Toc1527 \h </w:instrText>
           </w:r>
           <w:r>
             <w:fldChar w:fldCharType="separate"/>
           </w:r>
           <w:r>
-            <w:t>8</w:t>
+            <w:t>7</w:t>
           </w:r>
           <w:r>
             <w:fldChar w:fldCharType="end"/>
@@ -1745,7 +1753,7 @@
             <w:fldChar w:fldCharType="begin"/>
           </w:r>
           <w:r>
-            <w:instrText xml:space="preserve"> HYPERLINK \l _Toc10897 </w:instrText>
+            <w:instrText xml:space="preserve"> HYPERLINK \l _Toc10115 </w:instrText>
           </w:r>
           <w:r>
             <w:fldChar w:fldCharType="separate"/>
@@ -1761,20 +1769,20 @@
             <w:rPr>
               <w:rFonts w:hint="eastAsia"/>
             </w:rPr>
-            <w:t>管理员录入</w:t>
+            <w:t>管理员</w:t>
           </w:r>
           <w:r>
             <w:rPr>
               <w:rFonts w:hint="eastAsia"/>
               <w:lang w:val="en-US" w:eastAsia="zh-CN"/>
             </w:rPr>
-            <w:t>或删除</w:t>
+            <w:t>收录或删除</w:t>
           </w:r>
           <w:r>
             <w:rPr>
               <w:rFonts w:hint="eastAsia"/>
             </w:rPr>
-            <w:t>题目功能数据需求</w:t>
+            <w:t>书籍功能数据需求</w:t>
           </w:r>
           <w:r>
             <w:tab/>
@@ -1783,13 +1791,13 @@
             <w:fldChar w:fldCharType="begin"/>
           </w:r>
           <w:r>
-            <w:instrText xml:space="preserve"> PAGEREF _Toc10897 \h </w:instrText>
+            <w:instrText xml:space="preserve"> PAGEREF _Toc10115 \h </w:instrText>
           </w:r>
           <w:r>
             <w:fldChar w:fldCharType="separate"/>
           </w:r>
           <w:r>
-            <w:t>8</w:t>
+            <w:t>7</w:t>
           </w:r>
           <w:r>
             <w:fldChar w:fldCharType="end"/>
@@ -1809,7 +1817,7 @@
             <w:fldChar w:fldCharType="begin"/>
           </w:r>
           <w:r>
-            <w:instrText xml:space="preserve"> HYPERLINK \l _Toc32000 </w:instrText>
+            <w:instrText xml:space="preserve"> HYPERLINK \l _Toc11829 </w:instrText>
           </w:r>
           <w:r>
             <w:fldChar w:fldCharType="separate"/>
@@ -1838,7 +1846,7 @@
             <w:rPr>
               <w:rFonts w:hint="eastAsia"/>
             </w:rPr>
-            <w:t>书籍功能数据需求</w:t>
+            <w:t>课程功能数据需求</w:t>
           </w:r>
           <w:r>
             <w:tab/>
@@ -1847,13 +1855,13 @@
             <w:fldChar w:fldCharType="begin"/>
           </w:r>
           <w:r>
-            <w:instrText xml:space="preserve"> PAGEREF _Toc32000 \h </w:instrText>
+            <w:instrText xml:space="preserve"> PAGEREF _Toc11829 \h </w:instrText>
           </w:r>
           <w:r>
             <w:fldChar w:fldCharType="separate"/>
           </w:r>
           <w:r>
-            <w:t>8</w:t>
+            <w:t>7</w:t>
           </w:r>
           <w:r>
             <w:fldChar w:fldCharType="end"/>
@@ -1873,7 +1881,7 @@
             <w:fldChar w:fldCharType="begin"/>
           </w:r>
           <w:r>
-            <w:instrText xml:space="preserve"> HYPERLINK \l _Toc23776 </w:instrText>
+            <w:instrText xml:space="preserve"> HYPERLINK \l _Toc14988 </w:instrText>
           </w:r>
           <w:r>
             <w:fldChar w:fldCharType="separate"/>
@@ -1889,20 +1897,7 @@
             <w:rPr>
               <w:rFonts w:hint="eastAsia"/>
             </w:rPr>
-            <w:t>管理员</w:t>
-          </w:r>
-          <w:r>
-            <w:rPr>
-              <w:rFonts w:hint="eastAsia"/>
-              <w:lang w:val="en-US" w:eastAsia="zh-CN"/>
-            </w:rPr>
-            <w:t>收录或删除</w:t>
-          </w:r>
-          <w:r>
-            <w:rPr>
-              <w:rFonts w:hint="eastAsia"/>
-            </w:rPr>
-            <w:t>课程功能数据需求</w:t>
+            <w:t>组织结构</w:t>
           </w:r>
           <w:r>
             <w:tab/>
@@ -1911,64 +1906,13 @@
             <w:fldChar w:fldCharType="begin"/>
           </w:r>
           <w:r>
-            <w:instrText xml:space="preserve"> PAGEREF _Toc23776 \h </w:instrText>
+            <w:instrText xml:space="preserve"> PAGEREF _Toc14988 \h </w:instrText>
           </w:r>
           <w:r>
             <w:fldChar w:fldCharType="separate"/>
           </w:r>
           <w:r>
-            <w:t>8</w:t>
-          </w:r>
-          <w:r>
-            <w:fldChar w:fldCharType="end"/>
-          </w:r>
-          <w:r>
-            <w:fldChar w:fldCharType="end"/>
-          </w:r>
-        </w:p>
-        <w:p>
-          <w:pPr>
-            <w:pStyle w:val="30"/>
-            <w:tabs>
-              <w:tab w:val="right" w:leader="dot" w:pos="10630"/>
-            </w:tabs>
-          </w:pPr>
-          <w:r>
-            <w:fldChar w:fldCharType="begin"/>
-          </w:r>
-          <w:r>
-            <w:instrText xml:space="preserve"> HYPERLINK \l _Toc13864 </w:instrText>
-          </w:r>
-          <w:r>
-            <w:fldChar w:fldCharType="separate"/>
-          </w:r>
-          <w:r>
-            <w:rPr>
-              <w:rFonts w:hint="default" w:ascii="Arial" w:hAnsi="Arial" w:eastAsia="黑体"/>
-              <w:i w:val="0"/>
-            </w:rPr>
-            <w:t xml:space="preserve">1.28 </w:t>
-          </w:r>
-          <w:r>
-            <w:rPr>
-              <w:rFonts w:hint="eastAsia"/>
-            </w:rPr>
-            <w:t>组织结构</w:t>
-          </w:r>
-          <w:r>
-            <w:tab/>
-          </w:r>
-          <w:r>
-            <w:fldChar w:fldCharType="begin"/>
-          </w:r>
-          <w:r>
-            <w:instrText xml:space="preserve"> PAGEREF _Toc13864 \h </w:instrText>
-          </w:r>
-          <w:r>
-            <w:fldChar w:fldCharType="separate"/>
-          </w:r>
-          <w:r>
-            <w:t>8</w:t>
+            <w:t>7</w:t>
           </w:r>
           <w:r>
             <w:fldChar w:fldCharType="end"/>
@@ -1990,7 +1934,7 @@
             <w:fldChar w:fldCharType="begin"/>
           </w:r>
           <w:r>
-            <w:instrText xml:space="preserve"> HYPERLINK \l _Toc1092 </w:instrText>
+            <w:instrText xml:space="preserve"> HYPERLINK \l _Toc19693 </w:instrText>
           </w:r>
           <w:r>
             <w:fldChar w:fldCharType="separate"/>
@@ -2015,13 +1959,13 @@
             <w:fldChar w:fldCharType="begin"/>
           </w:r>
           <w:r>
-            <w:instrText xml:space="preserve"> PAGEREF _Toc1092 \h </w:instrText>
+            <w:instrText xml:space="preserve"> PAGEREF _Toc19693 \h </w:instrText>
           </w:r>
           <w:r>
             <w:fldChar w:fldCharType="separate"/>
           </w:r>
           <w:r>
-            <w:t>10</w:t>
+            <w:t>8</w:t>
           </w:r>
           <w:r>
             <w:fldChar w:fldCharType="end"/>
@@ -2041,7 +1985,7 @@
             <w:fldChar w:fldCharType="begin"/>
           </w:r>
           <w:r>
-            <w:instrText xml:space="preserve"> HYPERLINK \l _Toc32262 </w:instrText>
+            <w:instrText xml:space="preserve"> HYPERLINK \l _Toc25997 </w:instrText>
           </w:r>
           <w:r>
             <w:fldChar w:fldCharType="separate"/>
@@ -2066,13 +2010,13 @@
             <w:fldChar w:fldCharType="begin"/>
           </w:r>
           <w:r>
-            <w:instrText xml:space="preserve"> PAGEREF _Toc32262 \h </w:instrText>
+            <w:instrText xml:space="preserve"> PAGEREF _Toc25997 \h </w:instrText>
           </w:r>
           <w:r>
             <w:fldChar w:fldCharType="separate"/>
           </w:r>
           <w:r>
-            <w:t>10</w:t>
+            <w:t>8</w:t>
           </w:r>
           <w:r>
             <w:fldChar w:fldCharType="end"/>
@@ -2092,7 +2036,7 @@
             <w:fldChar w:fldCharType="begin"/>
           </w:r>
           <w:r>
-            <w:instrText xml:space="preserve"> HYPERLINK \l _Toc20145 </w:instrText>
+            <w:instrText xml:space="preserve"> HYPERLINK \l _Toc2711 </w:instrText>
           </w:r>
           <w:r>
             <w:fldChar w:fldCharType="separate"/>
@@ -2117,13 +2061,13 @@
             <w:fldChar w:fldCharType="begin"/>
           </w:r>
           <w:r>
-            <w:instrText xml:space="preserve"> PAGEREF _Toc20145 \h </w:instrText>
+            <w:instrText xml:space="preserve"> PAGEREF _Toc2711 \h </w:instrText>
           </w:r>
           <w:r>
             <w:fldChar w:fldCharType="separate"/>
           </w:r>
           <w:r>
-            <w:t>10</w:t>
+            <w:t>8</w:t>
           </w:r>
           <w:r>
             <w:fldChar w:fldCharType="end"/>
@@ -2143,7 +2087,7 @@
             <w:fldChar w:fldCharType="begin"/>
           </w:r>
           <w:r>
-            <w:instrText xml:space="preserve"> HYPERLINK \l _Toc9291 </w:instrText>
+            <w:instrText xml:space="preserve"> HYPERLINK \l _Toc29737 </w:instrText>
           </w:r>
           <w:r>
             <w:fldChar w:fldCharType="separate"/>
@@ -2168,13 +2112,13 @@
             <w:fldChar w:fldCharType="begin"/>
           </w:r>
           <w:r>
-            <w:instrText xml:space="preserve"> PAGEREF _Toc9291 \h </w:instrText>
+            <w:instrText xml:space="preserve"> PAGEREF _Toc29737 \h </w:instrText>
           </w:r>
           <w:r>
             <w:fldChar w:fldCharType="separate"/>
           </w:r>
           <w:r>
-            <w:t>11</w:t>
+            <w:t>9</w:t>
           </w:r>
           <w:r>
             <w:fldChar w:fldCharType="end"/>
@@ -2194,7 +2138,7 @@
             <w:fldChar w:fldCharType="begin"/>
           </w:r>
           <w:r>
-            <w:instrText xml:space="preserve"> HYPERLINK \l _Toc2139 </w:instrText>
+            <w:instrText xml:space="preserve"> HYPERLINK \l _Toc32020 </w:instrText>
           </w:r>
           <w:r>
             <w:fldChar w:fldCharType="separate"/>
@@ -2219,13 +2163,13 @@
             <w:fldChar w:fldCharType="begin"/>
           </w:r>
           <w:r>
-            <w:instrText xml:space="preserve"> PAGEREF _Toc2139 \h </w:instrText>
+            <w:instrText xml:space="preserve"> PAGEREF _Toc32020 \h </w:instrText>
           </w:r>
           <w:r>
             <w:fldChar w:fldCharType="separate"/>
           </w:r>
           <w:r>
-            <w:t>12</w:t>
+            <w:t>10</w:t>
           </w:r>
           <w:r>
             <w:fldChar w:fldCharType="end"/>
@@ -2245,7 +2189,7 @@
             <w:fldChar w:fldCharType="begin"/>
           </w:r>
           <w:r>
-            <w:instrText xml:space="preserve"> HYPERLINK \l _Toc14977 </w:instrText>
+            <w:instrText xml:space="preserve"> HYPERLINK \l _Toc25188 </w:instrText>
           </w:r>
           <w:r>
             <w:fldChar w:fldCharType="separate"/>
@@ -2270,13 +2214,13 @@
             <w:fldChar w:fldCharType="begin"/>
           </w:r>
           <w:r>
-            <w:instrText xml:space="preserve"> PAGEREF _Toc14977 \h </w:instrText>
+            <w:instrText xml:space="preserve"> PAGEREF _Toc25188 \h </w:instrText>
           </w:r>
           <w:r>
             <w:fldChar w:fldCharType="separate"/>
           </w:r>
           <w:r>
-            <w:t>12</w:t>
+            <w:t>10</w:t>
           </w:r>
           <w:r>
             <w:fldChar w:fldCharType="end"/>
@@ -2296,7 +2240,7 @@
             <w:fldChar w:fldCharType="begin"/>
           </w:r>
           <w:r>
-            <w:instrText xml:space="preserve"> HYPERLINK \l _Toc8770 </w:instrText>
+            <w:instrText xml:space="preserve"> HYPERLINK \l _Toc32621 </w:instrText>
           </w:r>
           <w:r>
             <w:fldChar w:fldCharType="separate"/>
@@ -2321,13 +2265,13 @@
             <w:fldChar w:fldCharType="begin"/>
           </w:r>
           <w:r>
-            <w:instrText xml:space="preserve"> PAGEREF _Toc8770 \h </w:instrText>
+            <w:instrText xml:space="preserve"> PAGEREF _Toc32621 \h </w:instrText>
           </w:r>
           <w:r>
             <w:fldChar w:fldCharType="separate"/>
           </w:r>
           <w:r>
-            <w:t>13</w:t>
+            <w:t>11</w:t>
           </w:r>
           <w:r>
             <w:fldChar w:fldCharType="end"/>
@@ -2347,7 +2291,7 @@
             <w:fldChar w:fldCharType="begin"/>
           </w:r>
           <w:r>
-            <w:instrText xml:space="preserve"> HYPERLINK \l _Toc25816 </w:instrText>
+            <w:instrText xml:space="preserve"> HYPERLINK \l _Toc6609 </w:instrText>
           </w:r>
           <w:r>
             <w:fldChar w:fldCharType="separate"/>
@@ -2372,13 +2316,13 @@
             <w:fldChar w:fldCharType="begin"/>
           </w:r>
           <w:r>
-            <w:instrText xml:space="preserve"> PAGEREF _Toc25816 \h </w:instrText>
+            <w:instrText xml:space="preserve"> PAGEREF _Toc6609 \h </w:instrText>
           </w:r>
           <w:r>
             <w:fldChar w:fldCharType="separate"/>
           </w:r>
           <w:r>
-            <w:t>13</w:t>
+            <w:t>11</w:t>
           </w:r>
           <w:r>
             <w:fldChar w:fldCharType="end"/>
@@ -2400,7 +2344,7 @@
             <w:fldChar w:fldCharType="begin"/>
           </w:r>
           <w:r>
-            <w:instrText xml:space="preserve"> HYPERLINK \l _Toc4666 </w:instrText>
+            <w:instrText xml:space="preserve"> HYPERLINK \l _Toc11483 </w:instrText>
           </w:r>
           <w:r>
             <w:fldChar w:fldCharType="separate"/>
@@ -2425,13 +2369,13 @@
             <w:fldChar w:fldCharType="begin"/>
           </w:r>
           <w:r>
-            <w:instrText xml:space="preserve"> PAGEREF _Toc4666 \h </w:instrText>
+            <w:instrText xml:space="preserve"> PAGEREF _Toc11483 \h </w:instrText>
           </w:r>
           <w:r>
             <w:fldChar w:fldCharType="separate"/>
           </w:r>
           <w:r>
-            <w:t>14</w:t>
+            <w:t>12</w:t>
           </w:r>
           <w:r>
             <w:fldChar w:fldCharType="end"/>
@@ -2451,7 +2395,7 @@
             <w:fldChar w:fldCharType="begin"/>
           </w:r>
           <w:r>
-            <w:instrText xml:space="preserve"> HYPERLINK \l _Toc17043 </w:instrText>
+            <w:instrText xml:space="preserve"> HYPERLINK \l _Toc26892 </w:instrText>
           </w:r>
           <w:r>
             <w:fldChar w:fldCharType="separate"/>
@@ -2473,13 +2417,13 @@
             <w:fldChar w:fldCharType="begin"/>
           </w:r>
           <w:r>
-            <w:instrText xml:space="preserve"> PAGEREF _Toc17043 \h </w:instrText>
+            <w:instrText xml:space="preserve"> PAGEREF _Toc26892 \h </w:instrText>
           </w:r>
           <w:r>
             <w:fldChar w:fldCharType="separate"/>
           </w:r>
           <w:r>
-            <w:t>14</w:t>
+            <w:t>12</w:t>
           </w:r>
           <w:r>
             <w:fldChar w:fldCharType="end"/>
@@ -2499,7 +2443,7 @@
             <w:fldChar w:fldCharType="begin"/>
           </w:r>
           <w:r>
-            <w:instrText xml:space="preserve"> HYPERLINK \l _Toc57 </w:instrText>
+            <w:instrText xml:space="preserve"> HYPERLINK \l _Toc16577 </w:instrText>
           </w:r>
           <w:r>
             <w:fldChar w:fldCharType="separate"/>
@@ -2522,13 +2466,13 @@
             <w:fldChar w:fldCharType="begin"/>
           </w:r>
           <w:r>
-            <w:instrText xml:space="preserve"> PAGEREF _Toc57 \h </w:instrText>
+            <w:instrText xml:space="preserve"> PAGEREF _Toc16577 \h </w:instrText>
           </w:r>
           <w:r>
             <w:fldChar w:fldCharType="separate"/>
           </w:r>
           <w:r>
-            <w:t>15</w:t>
+            <w:t>13</w:t>
           </w:r>
           <w:r>
             <w:fldChar w:fldCharType="end"/>
@@ -2548,7 +2492,7 @@
             <w:fldChar w:fldCharType="begin"/>
           </w:r>
           <w:r>
-            <w:instrText xml:space="preserve"> HYPERLINK \l _Toc12969 </w:instrText>
+            <w:instrText xml:space="preserve"> HYPERLINK \l _Toc4152 </w:instrText>
           </w:r>
           <w:r>
             <w:fldChar w:fldCharType="separate"/>
@@ -2571,13 +2515,13 @@
             <w:fldChar w:fldCharType="begin"/>
           </w:r>
           <w:r>
-            <w:instrText xml:space="preserve"> PAGEREF _Toc12969 \h </w:instrText>
+            <w:instrText xml:space="preserve"> PAGEREF _Toc4152 \h </w:instrText>
           </w:r>
           <w:r>
             <w:fldChar w:fldCharType="separate"/>
           </w:r>
           <w:r>
-            <w:t>16</w:t>
+            <w:t>14</w:t>
           </w:r>
           <w:r>
             <w:fldChar w:fldCharType="end"/>
@@ -2597,7 +2541,7 @@
             <w:fldChar w:fldCharType="begin"/>
           </w:r>
           <w:r>
-            <w:instrText xml:space="preserve"> HYPERLINK \l _Toc4833 </w:instrText>
+            <w:instrText xml:space="preserve"> HYPERLINK \l _Toc27580 </w:instrText>
           </w:r>
           <w:r>
             <w:fldChar w:fldCharType="separate"/>
@@ -2620,13 +2564,13 @@
             <w:fldChar w:fldCharType="begin"/>
           </w:r>
           <w:r>
-            <w:instrText xml:space="preserve"> PAGEREF _Toc4833 \h </w:instrText>
+            <w:instrText xml:space="preserve"> PAGEREF _Toc27580 \h </w:instrText>
           </w:r>
           <w:r>
             <w:fldChar w:fldCharType="separate"/>
           </w:r>
           <w:r>
-            <w:t>16</w:t>
+            <w:t>14</w:t>
           </w:r>
           <w:r>
             <w:fldChar w:fldCharType="end"/>
@@ -2646,7 +2590,7 @@
             <w:fldChar w:fldCharType="begin"/>
           </w:r>
           <w:r>
-            <w:instrText xml:space="preserve"> HYPERLINK \l _Toc7824 </w:instrText>
+            <w:instrText xml:space="preserve"> HYPERLINK \l _Toc21094 </w:instrText>
           </w:r>
           <w:r>
             <w:fldChar w:fldCharType="separate"/>
@@ -2669,13 +2613,13 @@
             <w:fldChar w:fldCharType="begin"/>
           </w:r>
           <w:r>
-            <w:instrText xml:space="preserve"> PAGEREF _Toc7824 \h </w:instrText>
+            <w:instrText xml:space="preserve"> PAGEREF _Toc21094 \h </w:instrText>
           </w:r>
           <w:r>
             <w:fldChar w:fldCharType="separate"/>
           </w:r>
           <w:r>
-            <w:t>16</w:t>
+            <w:t>14</w:t>
           </w:r>
           <w:r>
             <w:fldChar w:fldCharType="end"/>
@@ -2695,7 +2639,7 @@
             <w:fldChar w:fldCharType="begin"/>
           </w:r>
           <w:r>
-            <w:instrText xml:space="preserve"> HYPERLINK \l _Toc32170 </w:instrText>
+            <w:instrText xml:space="preserve"> HYPERLINK \l _Toc28154 </w:instrText>
           </w:r>
           <w:r>
             <w:fldChar w:fldCharType="separate"/>
@@ -2725,13 +2669,13 @@
             <w:fldChar w:fldCharType="begin"/>
           </w:r>
           <w:r>
-            <w:instrText xml:space="preserve"> PAGEREF _Toc32170 \h </w:instrText>
+            <w:instrText xml:space="preserve"> PAGEREF _Toc28154 \h </w:instrText>
           </w:r>
           <w:r>
             <w:fldChar w:fldCharType="separate"/>
           </w:r>
           <w:r>
-            <w:t>17</w:t>
+            <w:t>15</w:t>
           </w:r>
           <w:r>
             <w:fldChar w:fldCharType="end"/>
@@ -2751,7 +2695,7 @@
             <w:fldChar w:fldCharType="begin"/>
           </w:r>
           <w:r>
-            <w:instrText xml:space="preserve"> HYPERLINK \l _Toc1109 </w:instrText>
+            <w:instrText xml:space="preserve"> HYPERLINK \l _Toc15099 </w:instrText>
           </w:r>
           <w:r>
             <w:fldChar w:fldCharType="separate"/>
@@ -2773,13 +2717,13 @@
             <w:fldChar w:fldCharType="begin"/>
           </w:r>
           <w:r>
-            <w:instrText xml:space="preserve"> PAGEREF _Toc1109 \h </w:instrText>
+            <w:instrText xml:space="preserve"> PAGEREF _Toc15099 \h </w:instrText>
           </w:r>
           <w:r>
             <w:fldChar w:fldCharType="separate"/>
           </w:r>
           <w:r>
-            <w:t>18</w:t>
+            <w:t>16</w:t>
           </w:r>
           <w:r>
             <w:fldChar w:fldCharType="end"/>
@@ -2799,7 +2743,7 @@
             <w:fldChar w:fldCharType="begin"/>
           </w:r>
           <w:r>
-            <w:instrText xml:space="preserve"> HYPERLINK \l _Toc17692 </w:instrText>
+            <w:instrText xml:space="preserve"> HYPERLINK \l _Toc2415 </w:instrText>
           </w:r>
           <w:r>
             <w:fldChar w:fldCharType="separate"/>
@@ -2821,13 +2765,13 @@
             <w:fldChar w:fldCharType="begin"/>
           </w:r>
           <w:r>
-            <w:instrText xml:space="preserve"> PAGEREF _Toc17692 \h </w:instrText>
+            <w:instrText xml:space="preserve"> PAGEREF _Toc2415 \h </w:instrText>
           </w:r>
           <w:r>
             <w:fldChar w:fldCharType="separate"/>
           </w:r>
           <w:r>
-            <w:t>18</w:t>
+            <w:t>16</w:t>
           </w:r>
           <w:r>
             <w:fldChar w:fldCharType="end"/>
@@ -2847,7 +2791,7 @@
             <w:fldChar w:fldCharType="begin"/>
           </w:r>
           <w:r>
-            <w:instrText xml:space="preserve"> HYPERLINK \l _Toc611 </w:instrText>
+            <w:instrText xml:space="preserve"> HYPERLINK \l _Toc32667 </w:instrText>
           </w:r>
           <w:r>
             <w:fldChar w:fldCharType="separate"/>
@@ -2870,13 +2814,13 @@
             <w:fldChar w:fldCharType="begin"/>
           </w:r>
           <w:r>
-            <w:instrText xml:space="preserve"> PAGEREF _Toc611 \h </w:instrText>
+            <w:instrText xml:space="preserve"> PAGEREF _Toc32667 \h </w:instrText>
           </w:r>
           <w:r>
             <w:fldChar w:fldCharType="separate"/>
           </w:r>
           <w:r>
-            <w:t>18</w:t>
+            <w:t>16</w:t>
           </w:r>
           <w:r>
             <w:fldChar w:fldCharType="end"/>
@@ -2896,7 +2840,7 @@
             <w:fldChar w:fldCharType="begin"/>
           </w:r>
           <w:r>
-            <w:instrText xml:space="preserve"> HYPERLINK \l _Toc4585 </w:instrText>
+            <w:instrText xml:space="preserve"> HYPERLINK \l _Toc12973 </w:instrText>
           </w:r>
           <w:r>
             <w:fldChar w:fldCharType="separate"/>
@@ -2919,13 +2863,13 @@
             <w:fldChar w:fldCharType="begin"/>
           </w:r>
           <w:r>
-            <w:instrText xml:space="preserve"> PAGEREF _Toc4585 \h </w:instrText>
+            <w:instrText xml:space="preserve"> PAGEREF _Toc12973 \h </w:instrText>
           </w:r>
           <w:r>
             <w:fldChar w:fldCharType="separate"/>
           </w:r>
           <w:r>
-            <w:t>19</w:t>
+            <w:t>17</w:t>
           </w:r>
           <w:r>
             <w:fldChar w:fldCharType="end"/>
@@ -2945,7 +2889,7 @@
             <w:fldChar w:fldCharType="begin"/>
           </w:r>
           <w:r>
-            <w:instrText xml:space="preserve"> HYPERLINK \l _Toc31410 </w:instrText>
+            <w:instrText xml:space="preserve"> HYPERLINK \l _Toc27174 </w:instrText>
           </w:r>
           <w:r>
             <w:fldChar w:fldCharType="separate"/>
@@ -2967,13 +2911,13 @@
             <w:fldChar w:fldCharType="begin"/>
           </w:r>
           <w:r>
-            <w:instrText xml:space="preserve"> PAGEREF _Toc31410 \h </w:instrText>
+            <w:instrText xml:space="preserve"> PAGEREF _Toc27174 \h </w:instrText>
           </w:r>
           <w:r>
             <w:fldChar w:fldCharType="separate"/>
           </w:r>
           <w:r>
-            <w:t>19</w:t>
+            <w:t>17</w:t>
           </w:r>
           <w:r>
             <w:fldChar w:fldCharType="end"/>
@@ -2993,7 +2937,7 @@
             <w:fldChar w:fldCharType="begin"/>
           </w:r>
           <w:r>
-            <w:instrText xml:space="preserve"> HYPERLINK \l _Toc29177 </w:instrText>
+            <w:instrText xml:space="preserve"> HYPERLINK \l _Toc23902 </w:instrText>
           </w:r>
           <w:r>
             <w:fldChar w:fldCharType="separate"/>
@@ -3022,13 +2966,13 @@
             <w:fldChar w:fldCharType="begin"/>
           </w:r>
           <w:r>
-            <w:instrText xml:space="preserve"> PAGEREF _Toc29177 \h </w:instrText>
+            <w:instrText xml:space="preserve"> PAGEREF _Toc23902 \h </w:instrText>
           </w:r>
           <w:r>
             <w:fldChar w:fldCharType="separate"/>
           </w:r>
           <w:r>
-            <w:t>19</w:t>
+            <w:t>17</w:t>
           </w:r>
           <w:r>
             <w:fldChar w:fldCharType="end"/>
@@ -3048,7 +2992,7 @@
             <w:fldChar w:fldCharType="begin"/>
           </w:r>
           <w:r>
-            <w:instrText xml:space="preserve"> HYPERLINK \l _Toc20526 </w:instrText>
+            <w:instrText xml:space="preserve"> HYPERLINK \l _Toc21437 </w:instrText>
           </w:r>
           <w:r>
             <w:fldChar w:fldCharType="separate"/>
@@ -3071,13 +3015,13 @@
             <w:fldChar w:fldCharType="begin"/>
           </w:r>
           <w:r>
-            <w:instrText xml:space="preserve"> PAGEREF _Toc20526 \h </w:instrText>
+            <w:instrText xml:space="preserve"> PAGEREF _Toc21437 \h </w:instrText>
           </w:r>
           <w:r>
             <w:fldChar w:fldCharType="separate"/>
           </w:r>
           <w:r>
-            <w:t>19</w:t>
+            <w:t>17</w:t>
           </w:r>
           <w:r>
             <w:fldChar w:fldCharType="end"/>
@@ -3097,7 +3041,7 @@
             <w:fldChar w:fldCharType="begin"/>
           </w:r>
           <w:r>
-            <w:instrText xml:space="preserve"> HYPERLINK \l _Toc7837 </w:instrText>
+            <w:instrText xml:space="preserve"> HYPERLINK \l _Toc27062 </w:instrText>
           </w:r>
           <w:r>
             <w:fldChar w:fldCharType="separate"/>
@@ -3120,13 +3064,13 @@
             <w:fldChar w:fldCharType="begin"/>
           </w:r>
           <w:r>
-            <w:instrText xml:space="preserve"> PAGEREF _Toc7837 \h </w:instrText>
+            <w:instrText xml:space="preserve"> PAGEREF _Toc27062 \h </w:instrText>
           </w:r>
           <w:r>
             <w:fldChar w:fldCharType="separate"/>
           </w:r>
           <w:r>
-            <w:t>20</w:t>
+            <w:t>18</w:t>
           </w:r>
           <w:r>
             <w:fldChar w:fldCharType="end"/>
@@ -3146,7 +3090,7 @@
             <w:fldChar w:fldCharType="begin"/>
           </w:r>
           <w:r>
-            <w:instrText xml:space="preserve"> HYPERLINK \l _Toc6296 </w:instrText>
+            <w:instrText xml:space="preserve"> HYPERLINK \l _Toc16633 </w:instrText>
           </w:r>
           <w:r>
             <w:fldChar w:fldCharType="separate"/>
@@ -3169,13 +3113,13 @@
             <w:fldChar w:fldCharType="begin"/>
           </w:r>
           <w:r>
-            <w:instrText xml:space="preserve"> PAGEREF _Toc6296 \h </w:instrText>
+            <w:instrText xml:space="preserve"> PAGEREF _Toc16633 \h </w:instrText>
           </w:r>
           <w:r>
             <w:fldChar w:fldCharType="separate"/>
           </w:r>
           <w:r>
-            <w:t>20</w:t>
+            <w:t>18</w:t>
           </w:r>
           <w:r>
             <w:fldChar w:fldCharType="end"/>
@@ -3195,7 +3139,7 @@
             <w:fldChar w:fldCharType="begin"/>
           </w:r>
           <w:r>
-            <w:instrText xml:space="preserve"> HYPERLINK \l _Toc22911 </w:instrText>
+            <w:instrText xml:space="preserve"> HYPERLINK \l _Toc8794 </w:instrText>
           </w:r>
           <w:r>
             <w:fldChar w:fldCharType="separate"/>
@@ -3241,13 +3185,13 @@
             <w:fldChar w:fldCharType="begin"/>
           </w:r>
           <w:r>
-            <w:instrText xml:space="preserve"> PAGEREF _Toc22911 \h </w:instrText>
+            <w:instrText xml:space="preserve"> PAGEREF _Toc8794 \h </w:instrText>
           </w:r>
           <w:r>
             <w:fldChar w:fldCharType="separate"/>
           </w:r>
           <w:r>
-            <w:t>20</w:t>
+            <w:t>18</w:t>
           </w:r>
           <w:r>
             <w:fldChar w:fldCharType="end"/>
@@ -3267,7 +3211,7 @@
             <w:fldChar w:fldCharType="begin"/>
           </w:r>
           <w:r>
-            <w:instrText xml:space="preserve"> HYPERLINK \l _Toc11825 </w:instrText>
+            <w:instrText xml:space="preserve"> HYPERLINK \l _Toc28844 </w:instrText>
           </w:r>
           <w:r>
             <w:fldChar w:fldCharType="separate"/>
@@ -3313,13 +3257,13 @@
             <w:fldChar w:fldCharType="begin"/>
           </w:r>
           <w:r>
-            <w:instrText xml:space="preserve"> PAGEREF _Toc11825 \h </w:instrText>
+            <w:instrText xml:space="preserve"> PAGEREF _Toc28844 \h </w:instrText>
           </w:r>
           <w:r>
             <w:fldChar w:fldCharType="separate"/>
           </w:r>
           <w:r>
-            <w:t>21</w:t>
+            <w:t>19</w:t>
           </w:r>
           <w:r>
             <w:fldChar w:fldCharType="end"/>
@@ -3339,7 +3283,7 @@
             <w:fldChar w:fldCharType="begin"/>
           </w:r>
           <w:r>
-            <w:instrText xml:space="preserve"> HYPERLINK \l _Toc15894 </w:instrText>
+            <w:instrText xml:space="preserve"> HYPERLINK \l _Toc30344 </w:instrText>
           </w:r>
           <w:r>
             <w:fldChar w:fldCharType="separate"/>
@@ -3385,13 +3329,13 @@
             <w:fldChar w:fldCharType="begin"/>
           </w:r>
           <w:r>
-            <w:instrText xml:space="preserve"> PAGEREF _Toc15894 \h </w:instrText>
+            <w:instrText xml:space="preserve"> PAGEREF _Toc30344 \h </w:instrText>
           </w:r>
           <w:r>
             <w:fldChar w:fldCharType="separate"/>
           </w:r>
           <w:r>
-            <w:t>21</w:t>
+            <w:t>19</w:t>
           </w:r>
           <w:r>
             <w:fldChar w:fldCharType="end"/>
@@ -3411,7 +3355,7 @@
             <w:fldChar w:fldCharType="begin"/>
           </w:r>
           <w:r>
-            <w:instrText xml:space="preserve"> HYPERLINK \l _Toc10216 </w:instrText>
+            <w:instrText xml:space="preserve"> HYPERLINK \l _Toc31212 </w:instrText>
           </w:r>
           <w:r>
             <w:fldChar w:fldCharType="separate"/>
@@ -3434,13 +3378,13 @@
             <w:fldChar w:fldCharType="begin"/>
           </w:r>
           <w:r>
-            <w:instrText xml:space="preserve"> PAGEREF _Toc10216 \h </w:instrText>
+            <w:instrText xml:space="preserve"> PAGEREF _Toc31212 \h </w:instrText>
           </w:r>
           <w:r>
             <w:fldChar w:fldCharType="separate"/>
           </w:r>
           <w:r>
-            <w:t>21</w:t>
+            <w:t>19</w:t>
           </w:r>
           <w:r>
             <w:fldChar w:fldCharType="end"/>
@@ -3460,7 +3404,7 @@
             <w:fldChar w:fldCharType="begin"/>
           </w:r>
           <w:r>
-            <w:instrText xml:space="preserve"> HYPERLINK \l _Toc5021 </w:instrText>
+            <w:instrText xml:space="preserve"> HYPERLINK \l _Toc15159 </w:instrText>
           </w:r>
           <w:r>
             <w:fldChar w:fldCharType="separate"/>
@@ -3498,13 +3442,13 @@
             <w:fldChar w:fldCharType="begin"/>
           </w:r>
           <w:r>
-            <w:instrText xml:space="preserve"> PAGEREF _Toc5021 \h </w:instrText>
+            <w:instrText xml:space="preserve"> PAGEREF _Toc15159 \h </w:instrText>
           </w:r>
           <w:r>
             <w:fldChar w:fldCharType="separate"/>
           </w:r>
           <w:r>
-            <w:t>21</w:t>
+            <w:t>19</w:t>
           </w:r>
           <w:r>
             <w:fldChar w:fldCharType="end"/>
@@ -3524,7 +3468,7 @@
             <w:fldChar w:fldCharType="begin"/>
           </w:r>
           <w:r>
-            <w:instrText xml:space="preserve"> HYPERLINK \l _Toc13293 </w:instrText>
+            <w:instrText xml:space="preserve"> HYPERLINK \l _Toc18625 </w:instrText>
           </w:r>
           <w:r>
             <w:fldChar w:fldCharType="separate"/>
@@ -3546,13 +3490,13 @@
             <w:fldChar w:fldCharType="begin"/>
           </w:r>
           <w:r>
-            <w:instrText xml:space="preserve"> PAGEREF _Toc13293 \h </w:instrText>
+            <w:instrText xml:space="preserve"> PAGEREF _Toc18625 \h </w:instrText>
           </w:r>
           <w:r>
             <w:fldChar w:fldCharType="separate"/>
           </w:r>
           <w:r>
-            <w:t>22</w:t>
+            <w:t>20</w:t>
           </w:r>
           <w:r>
             <w:fldChar w:fldCharType="end"/>
@@ -3574,7 +3518,7 @@
             <w:fldChar w:fldCharType="begin"/>
           </w:r>
           <w:r>
-            <w:instrText xml:space="preserve"> HYPERLINK \l _Toc19425 </w:instrText>
+            <w:instrText xml:space="preserve"> HYPERLINK \l _Toc11248 </w:instrText>
           </w:r>
           <w:r>
             <w:fldChar w:fldCharType="separate"/>
@@ -3599,7 +3543,7 @@
             <w:fldChar w:fldCharType="begin"/>
           </w:r>
           <w:r>
-            <w:instrText xml:space="preserve"> PAGEREF _Toc19425 \h </w:instrText>
+            <w:instrText xml:space="preserve"> PAGEREF _Toc11248 \h </w:instrText>
           </w:r>
           <w:r>
             <w:fldChar w:fldCharType="separate"/>
@@ -3625,7 +3569,7 @@
       <w:pPr>
         <w:pStyle w:val="2"/>
       </w:pPr>
-      <w:bookmarkStart w:id="0" w:name="_Toc18232"/>
+      <w:bookmarkStart w:id="0" w:name="_Toc25663"/>
       <w:r>
         <w:rPr>
           <w:rFonts w:hint="eastAsia"/>
@@ -4404,8 +4348,8 @@
         <w:pStyle w:val="3"/>
       </w:pPr>
       <w:bookmarkStart w:id="1" w:name="_Toc25441"/>
-      <w:bookmarkStart w:id="2" w:name="_Toc32481"/>
-      <w:bookmarkStart w:id="3" w:name="_Toc8186"/>
+      <w:bookmarkStart w:id="2" w:name="_Toc8186"/>
+      <w:bookmarkStart w:id="3" w:name="_Toc20897"/>
       <w:r>
         <w:rPr>
           <w:rFonts w:hint="eastAsia"/>
@@ -4519,7 +4463,7 @@
         <w:pStyle w:val="3"/>
       </w:pPr>
       <w:bookmarkStart w:id="4" w:name="_Toc21890"/>
-      <w:bookmarkStart w:id="5" w:name="_Toc18187"/>
+      <w:bookmarkStart w:id="5" w:name="_Toc6528"/>
       <w:r>
         <w:rPr>
           <w:rFonts w:hint="eastAsia"/>
@@ -4668,7 +4612,7 @@
         </w:rPr>
       </w:pPr>
       <w:bookmarkStart w:id="6" w:name="_Toc2765"/>
-      <w:bookmarkStart w:id="7" w:name="_Toc586"/>
+      <w:bookmarkStart w:id="7" w:name="_Toc4675"/>
       <w:r>
         <w:rPr>
           <w:rFonts w:hint="eastAsia"/>
@@ -4756,7 +4700,7 @@
           <w:rFonts w:hint="eastAsia"/>
         </w:rPr>
       </w:pPr>
-      <w:bookmarkStart w:id="8" w:name="_Toc12743"/>
+      <w:bookmarkStart w:id="8" w:name="_Toc30089"/>
       <w:r>
         <w:rPr>
           <w:rFonts w:hint="eastAsia"/>
@@ -4861,7 +4805,7 @@
           <w:rFonts w:hint="eastAsia"/>
         </w:rPr>
       </w:pPr>
-      <w:bookmarkStart w:id="9" w:name="_Toc27216"/>
+      <w:bookmarkStart w:id="9" w:name="_Toc26358"/>
       <w:r>
         <w:rPr>
           <w:rFonts w:hint="eastAsia"/>
@@ -4927,8 +4871,8 @@
       <w:pPr>
         <w:pStyle w:val="3"/>
       </w:pPr>
-      <w:bookmarkStart w:id="10" w:name="_Toc27560"/>
-      <w:bookmarkStart w:id="11" w:name="_Toc1301"/>
+      <w:bookmarkStart w:id="10" w:name="_Toc1301"/>
+      <w:bookmarkStart w:id="11" w:name="_Toc29987"/>
       <w:r>
         <w:rPr>
           <w:rFonts w:hint="eastAsia"/>
@@ -4985,8 +4929,8 @@
       <w:pPr>
         <w:pStyle w:val="3"/>
       </w:pPr>
-      <w:bookmarkStart w:id="12" w:name="_Toc9976"/>
-      <w:bookmarkStart w:id="13" w:name="_Toc20534"/>
+      <w:bookmarkStart w:id="12" w:name="_Toc20534"/>
+      <w:bookmarkStart w:id="13" w:name="_Toc18101"/>
       <w:r>
         <w:rPr>
           <w:rFonts w:hint="eastAsia"/>
@@ -5054,7 +4998,7 @@
           <w:rFonts w:hint="eastAsia"/>
         </w:rPr>
       </w:pPr>
-      <w:bookmarkStart w:id="14" w:name="_Toc1424"/>
+      <w:bookmarkStart w:id="14" w:name="_Toc13152"/>
       <w:r>
         <w:rPr>
           <w:rFonts w:hint="eastAsia"/>
@@ -5164,8 +5108,8 @@
       <w:pPr>
         <w:pStyle w:val="3"/>
       </w:pPr>
-      <w:bookmarkStart w:id="15" w:name="_Toc6802"/>
-      <w:bookmarkStart w:id="16" w:name="_Toc26557"/>
+      <w:bookmarkStart w:id="15" w:name="_Toc26557"/>
+      <w:bookmarkStart w:id="16" w:name="_Toc2086"/>
       <w:r>
         <w:rPr>
           <w:rFonts w:hint="eastAsia"/>
@@ -5335,7 +5279,7 @@
           <w:rFonts w:hint="eastAsia"/>
         </w:rPr>
       </w:pPr>
-      <w:bookmarkStart w:id="17" w:name="_Toc9085"/>
+      <w:bookmarkStart w:id="17" w:name="_Toc15535"/>
       <w:r>
         <w:rPr>
           <w:rFonts w:hint="eastAsia"/>
@@ -5446,7 +5390,7 @@
         <w:pStyle w:val="3"/>
       </w:pPr>
       <w:bookmarkStart w:id="18" w:name="_Toc797"/>
-      <w:bookmarkStart w:id="19" w:name="_Toc854"/>
+      <w:bookmarkStart w:id="19" w:name="_Toc15603"/>
       <w:r>
         <w:rPr>
           <w:rFonts w:hint="eastAsia"/>
@@ -5666,22 +5610,13 @@
           <w:lang w:val="en-US" w:eastAsia="zh-CN"/>
         </w:rPr>
       </w:pPr>
-      <w:bookmarkStart w:id="20" w:name="_Toc15532"/>
+      <w:bookmarkStart w:id="20" w:name="_Toc32570"/>
       <w:r>
         <w:rPr>
           <w:rFonts w:hint="eastAsia"/>
           <w:lang w:val="en-US" w:eastAsia="zh-CN"/>
         </w:rPr>
-        <w:t>用户</w:t>
-      </w:r>
-      <w:bookmarkStart w:id="143" w:name="_GoBack"/>
-      <w:bookmarkEnd w:id="143"/>
-      <w:r>
-        <w:rPr>
-          <w:rFonts w:hint="eastAsia"/>
-          <w:lang w:val="en-US" w:eastAsia="zh-CN"/>
-        </w:rPr>
-        <w:t>专业筛选功能数据需求</w:t>
+        <w:t>用户专业筛选功能数据需求</w:t>
       </w:r>
       <w:bookmarkEnd w:id="20"/>
     </w:p>
@@ -5777,7 +5712,7 @@
         </w:rPr>
       </w:pPr>
       <w:bookmarkStart w:id="21" w:name="_Toc25612"/>
-      <w:bookmarkStart w:id="22" w:name="_Toc27640"/>
+      <w:bookmarkStart w:id="22" w:name="_Toc22817"/>
       <w:r>
         <w:rPr>
           <w:rFonts w:hint="eastAsia"/>
@@ -5886,7 +5821,7 @@
           <w:lang w:val="en-US" w:eastAsia="zh-CN"/>
         </w:rPr>
       </w:pPr>
-      <w:bookmarkStart w:id="23" w:name="_Toc23131"/>
+      <w:bookmarkStart w:id="23" w:name="_Toc27498"/>
       <w:r>
         <w:rPr>
           <w:rFonts w:hint="eastAsia"/>
@@ -5982,7 +5917,7 @@
           <w:szCs w:val="21"/>
         </w:rPr>
       </w:pPr>
-      <w:bookmarkStart w:id="24" w:name="_Toc12238"/>
+      <w:bookmarkStart w:id="24" w:name="_Toc3583"/>
       <w:r>
         <w:rPr>
           <w:rFonts w:hint="eastAsia"/>
@@ -6078,7 +6013,7 @@
           <w:lang w:val="en-US" w:eastAsia="zh-CN"/>
         </w:rPr>
       </w:pPr>
-      <w:bookmarkStart w:id="25" w:name="_Toc19794"/>
+      <w:bookmarkStart w:id="25" w:name="_Toc11677"/>
       <w:r>
         <w:rPr>
           <w:rFonts w:hint="eastAsia"/>
@@ -6151,7 +6086,7 @@
         <w:pStyle w:val="3"/>
       </w:pPr>
       <w:bookmarkStart w:id="26" w:name="_Toc515"/>
-      <w:bookmarkStart w:id="27" w:name="_Toc23587"/>
+      <w:bookmarkStart w:id="27" w:name="_Toc15774"/>
       <w:r>
         <w:rPr>
           <w:rFonts w:hint="eastAsia"/>
@@ -6211,7 +6146,7 @@
       <w:pPr>
         <w:pStyle w:val="3"/>
       </w:pPr>
-      <w:bookmarkStart w:id="28" w:name="_Toc30408"/>
+      <w:bookmarkStart w:id="28" w:name="_Toc29244"/>
       <w:r>
         <w:rPr>
           <w:rFonts w:hint="eastAsia"/>
@@ -6308,8 +6243,8 @@
       <w:pPr>
         <w:pStyle w:val="3"/>
       </w:pPr>
-      <w:bookmarkStart w:id="29" w:name="_Toc6658"/>
-      <w:bookmarkStart w:id="30" w:name="_Toc527"/>
+      <w:bookmarkStart w:id="29" w:name="_Toc527"/>
+      <w:bookmarkStart w:id="30" w:name="_Toc21232"/>
       <w:r>
         <w:rPr>
           <w:rFonts w:hint="eastAsia"/>
@@ -6379,8 +6314,8 @@
       <w:pPr>
         <w:pStyle w:val="3"/>
       </w:pPr>
-      <w:bookmarkStart w:id="31" w:name="_Toc15748"/>
-      <w:bookmarkStart w:id="32" w:name="_Toc252"/>
+      <w:bookmarkStart w:id="31" w:name="_Toc252"/>
+      <w:bookmarkStart w:id="32" w:name="_Toc28634"/>
       <w:r>
         <w:rPr>
           <w:rFonts w:hint="eastAsia"/>
@@ -6434,7 +6369,7 @@
         <w:pStyle w:val="3"/>
       </w:pPr>
       <w:bookmarkStart w:id="33" w:name="_Toc16306"/>
-      <w:bookmarkStart w:id="34" w:name="_Toc14168"/>
+      <w:bookmarkStart w:id="34" w:name="_Toc27650"/>
       <w:r>
         <w:rPr>
           <w:rFonts w:hint="eastAsia"/>
@@ -6570,7 +6505,7 @@
         <w:pStyle w:val="3"/>
       </w:pPr>
       <w:bookmarkStart w:id="35" w:name="_Toc32261"/>
-      <w:bookmarkStart w:id="36" w:name="_Toc14593"/>
+      <w:bookmarkStart w:id="36" w:name="_Toc3846"/>
       <w:r>
         <w:rPr>
           <w:rFonts w:hint="eastAsia"/>
@@ -6640,8 +6575,8 @@
       <w:pPr>
         <w:pStyle w:val="3"/>
       </w:pPr>
-      <w:bookmarkStart w:id="37" w:name="_Toc21003"/>
-      <w:bookmarkStart w:id="38" w:name="_Toc19332"/>
+      <w:bookmarkStart w:id="37" w:name="_Toc19332"/>
+      <w:bookmarkStart w:id="38" w:name="_Toc28401"/>
       <w:r>
         <w:rPr>
           <w:rFonts w:hint="eastAsia"/>
@@ -6725,8 +6660,8 @@
       <w:pPr>
         <w:pStyle w:val="3"/>
       </w:pPr>
-      <w:bookmarkStart w:id="39" w:name="_Toc10897"/>
-      <w:bookmarkStart w:id="40" w:name="_Toc29318"/>
+      <w:bookmarkStart w:id="39" w:name="_Toc29318"/>
+      <w:bookmarkStart w:id="40" w:name="_Toc1527"/>
       <w:r>
         <w:rPr>
           <w:rFonts w:hint="eastAsia"/>
@@ -6831,8 +6766,8 @@
       <w:pPr>
         <w:pStyle w:val="3"/>
       </w:pPr>
-      <w:bookmarkStart w:id="41" w:name="_Toc32000"/>
-      <w:bookmarkStart w:id="42" w:name="_Toc19449"/>
+      <w:bookmarkStart w:id="41" w:name="_Toc19449"/>
+      <w:bookmarkStart w:id="42" w:name="_Toc10115"/>
       <w:r>
         <w:rPr>
           <w:rFonts w:hint="eastAsia"/>
@@ -6949,7 +6884,7 @@
         <w:pStyle w:val="3"/>
       </w:pPr>
       <w:bookmarkStart w:id="43" w:name="_Toc27145"/>
-      <w:bookmarkStart w:id="44" w:name="_Toc23776"/>
+      <w:bookmarkStart w:id="44" w:name="_Toc11829"/>
       <w:r>
         <w:rPr>
           <w:rFonts w:hint="eastAsia"/>
@@ -7065,7 +7000,7 @@
       <w:pPr>
         <w:pStyle w:val="3"/>
       </w:pPr>
-      <w:bookmarkStart w:id="45" w:name="_Toc13864"/>
+      <w:bookmarkStart w:id="45" w:name="_Toc14988"/>
       <w:r>
         <w:rPr>
           <w:rFonts w:hint="eastAsia"/>
@@ -7212,7 +7147,7 @@
         <w:pStyle w:val="2"/>
       </w:pPr>
       <w:bookmarkStart w:id="46" w:name="_Toc12257"/>
-      <w:bookmarkStart w:id="47" w:name="_Toc1092"/>
+      <w:bookmarkStart w:id="47" w:name="_Toc19693"/>
       <w:r>
         <w:rPr>
           <w:rFonts w:hint="eastAsia"/>
@@ -7257,7 +7192,7 @@
         <w:pStyle w:val="3"/>
       </w:pPr>
       <w:bookmarkStart w:id="48" w:name="_Toc1532"/>
-      <w:bookmarkStart w:id="49" w:name="_Toc32262"/>
+      <w:bookmarkStart w:id="49" w:name="_Toc25997"/>
       <w:r>
         <w:rPr>
           <w:rFonts w:hint="eastAsia"/>
@@ -7378,8 +7313,8 @@
       <w:pPr>
         <w:pStyle w:val="4"/>
       </w:pPr>
-      <w:bookmarkStart w:id="52" w:name="_Toc20145"/>
-      <w:bookmarkStart w:id="53" w:name="_Toc22741"/>
+      <w:bookmarkStart w:id="52" w:name="_Toc22741"/>
+      <w:bookmarkStart w:id="53" w:name="_Toc2711"/>
       <w:r>
         <w:rPr>
           <w:rFonts w:hint="eastAsia"/>
@@ -7560,7 +7495,7 @@
         <w:pStyle w:val="4"/>
       </w:pPr>
       <w:bookmarkStart w:id="54" w:name="_Toc6268"/>
-      <w:bookmarkStart w:id="55" w:name="_Toc9291"/>
+      <w:bookmarkStart w:id="55" w:name="_Toc29737"/>
       <w:r>
         <w:rPr>
           <w:rFonts w:hint="eastAsia"/>
@@ -7823,8 +7758,8 @@
       <w:pPr>
         <w:pStyle w:val="3"/>
       </w:pPr>
-      <w:bookmarkStart w:id="56" w:name="_Toc2139"/>
-      <w:bookmarkStart w:id="57" w:name="_Toc18916"/>
+      <w:bookmarkStart w:id="56" w:name="_Toc18916"/>
+      <w:bookmarkStart w:id="57" w:name="_Toc32020"/>
       <w:r>
         <w:rPr>
           <w:rFonts w:hint="eastAsia"/>
@@ -7926,8 +7861,8 @@
       <w:r>
         <w:fldChar w:fldCharType="end"/>
       </w:r>
-      <w:bookmarkStart w:id="58" w:name="_Toc23279"/>
-      <w:bookmarkStart w:id="59" w:name="_Toc16988"/>
+      <w:bookmarkStart w:id="58" w:name="_Toc16988"/>
+      <w:bookmarkStart w:id="59" w:name="_Toc23279"/>
       <w:r>
         <w:rPr>
           <w:rFonts w:hint="eastAsia"/>
@@ -7942,7 +7877,7 @@
         <w:pStyle w:val="3"/>
       </w:pPr>
       <w:bookmarkStart w:id="60" w:name="_Toc22984"/>
-      <w:bookmarkStart w:id="61" w:name="_Toc14977"/>
+      <w:bookmarkStart w:id="61" w:name="_Toc25188"/>
       <w:bookmarkStart w:id="62" w:name="_Toc153186375"/>
       <w:r>
         <w:rPr>
@@ -8059,8 +7994,8 @@
       <w:pPr>
         <w:pStyle w:val="3"/>
       </w:pPr>
-      <w:bookmarkStart w:id="65" w:name="_Toc8770"/>
-      <w:bookmarkStart w:id="66" w:name="_Toc7731"/>
+      <w:bookmarkStart w:id="65" w:name="_Toc7731"/>
+      <w:bookmarkStart w:id="66" w:name="_Toc32621"/>
       <w:r>
         <w:rPr>
           <w:rFonts w:hint="eastAsia"/>
@@ -8176,8 +8111,8 @@
       <w:pPr>
         <w:pStyle w:val="3"/>
       </w:pPr>
-      <w:bookmarkStart w:id="69" w:name="_Toc25816"/>
-      <w:bookmarkStart w:id="70" w:name="_Toc4955"/>
+      <w:bookmarkStart w:id="69" w:name="_Toc4955"/>
+      <w:bookmarkStart w:id="70" w:name="_Toc6609"/>
       <w:r>
         <w:rPr>
           <w:rFonts w:hint="eastAsia"/>
@@ -8295,7 +8230,7 @@
         <w:pStyle w:val="2"/>
       </w:pPr>
       <w:bookmarkStart w:id="73" w:name="_Toc20634"/>
-      <w:bookmarkStart w:id="74" w:name="_Toc4666"/>
+      <w:bookmarkStart w:id="74" w:name="_Toc11483"/>
       <w:r>
         <w:rPr>
           <w:rFonts w:hint="eastAsia"/>
@@ -8578,10 +8513,10 @@
         </w:rPr>
         <w:t>需要注意的是，在进行关系的设计时，我们要符合3NF的约束，以减少冗余的同时，保持数据库的性能与效率</w:t>
       </w:r>
-      <w:bookmarkStart w:id="75" w:name="_Toc153177886"/>
-      <w:bookmarkStart w:id="76" w:name="_Toc27593"/>
+      <w:bookmarkStart w:id="75" w:name="_Toc27593"/>
+      <w:bookmarkStart w:id="76" w:name="_Toc153186299"/>
       <w:bookmarkStart w:id="77" w:name="_Toc155321769"/>
-      <w:bookmarkStart w:id="78" w:name="_Toc153186299"/>
+      <w:bookmarkStart w:id="78" w:name="_Toc153177886"/>
     </w:p>
     <w:p>
       <w:pPr>
@@ -8592,7 +8527,7 @@
       <w:bookmarkEnd w:id="79"/>
       <w:bookmarkStart w:id="80" w:name="3.1_表的设计"/>
       <w:bookmarkEnd w:id="80"/>
-      <w:bookmarkStart w:id="81" w:name="_Toc17043"/>
+      <w:bookmarkStart w:id="81" w:name="_Toc26892"/>
       <w:r>
         <w:t>表的设计</w:t>
       </w:r>
@@ -9620,11 +9555,11 @@
         <w:pStyle w:val="4"/>
         <w:bidi w:val="0"/>
       </w:pPr>
-      <w:bookmarkStart w:id="82" w:name="3.1.1__用户表（user）"/>
+      <w:bookmarkStart w:id="82" w:name="_bookmark46"/>
       <w:bookmarkEnd w:id="82"/>
-      <w:bookmarkStart w:id="83" w:name="_bookmark46"/>
+      <w:bookmarkStart w:id="83" w:name="3.1.1__用户表（user）"/>
       <w:bookmarkEnd w:id="83"/>
-      <w:bookmarkStart w:id="84" w:name="_Toc57"/>
+      <w:bookmarkStart w:id="84" w:name="_Toc16577"/>
       <w:r>
         <w:t>用户表（user）</w:t>
       </w:r>
@@ -10910,7 +10845,7 @@
       </w:pPr>
       <w:bookmarkStart w:id="86" w:name="3.1.3__书籍表（book）"/>
       <w:bookmarkEnd w:id="86"/>
-      <w:bookmarkStart w:id="87" w:name="_Toc12969"/>
+      <w:bookmarkStart w:id="87" w:name="_Toc4152"/>
       <w:r>
         <w:t>书籍表（book）</w:t>
       </w:r>
@@ -11786,6 +11721,12 @@
             <w:insideH w:val="single" w:color="000000" w:sz="8" w:space="0"/>
             <w:insideV w:val="single" w:color="000000" w:sz="8" w:space="0"/>
           </w:tblBorders>
+          <w:tblCellMar>
+            <w:top w:w="0" w:type="dxa"/>
+            <w:left w:w="0" w:type="dxa"/>
+            <w:bottom w:w="0" w:type="dxa"/>
+            <w:right w:w="0" w:type="dxa"/>
+          </w:tblCellMar>
         </w:tblPrEx>
         <w:trPr>
           <w:trHeight w:val="405" w:hRule="atLeast"/>
@@ -12139,11 +12080,11 @@
         <w:pStyle w:val="4"/>
         <w:bidi w:val="0"/>
       </w:pPr>
-      <w:bookmarkStart w:id="89" w:name="3.1.4__课程表（course）"/>
+      <w:bookmarkStart w:id="89" w:name="_bookmark52"/>
       <w:bookmarkEnd w:id="89"/>
-      <w:bookmarkStart w:id="90" w:name="_bookmark52"/>
+      <w:bookmarkStart w:id="90" w:name="3.1.4__课程表（course）"/>
       <w:bookmarkEnd w:id="90"/>
-      <w:bookmarkStart w:id="91" w:name="_Toc4833"/>
+      <w:bookmarkStart w:id="91" w:name="_Toc27580"/>
       <w:r>
         <w:t>课程表（course）</w:t>
       </w:r>
@@ -12983,7 +12924,7 @@
       <w:bookmarkEnd w:id="93"/>
       <w:bookmarkStart w:id="94" w:name="_bookmark54"/>
       <w:bookmarkEnd w:id="94"/>
-      <w:bookmarkStart w:id="95" w:name="_Toc7824"/>
+      <w:bookmarkStart w:id="95" w:name="_Toc21094"/>
       <w:r>
         <w:t>题目表（question）</w:t>
       </w:r>
@@ -13985,7 +13926,7 @@
       <w:bookmarkEnd w:id="97"/>
       <w:bookmarkStart w:id="98" w:name="3.1.6__答案表（answer）"/>
       <w:bookmarkEnd w:id="98"/>
-      <w:bookmarkStart w:id="99" w:name="_Toc32170"/>
+      <w:bookmarkStart w:id="99" w:name="_Toc28154"/>
       <w:r>
         <w:t>答案表</w:t>
       </w:r>
@@ -14776,9 +14717,9 @@
           <w:lang w:val="en-US"/>
         </w:rPr>
       </w:pPr>
-      <w:bookmarkStart w:id="101" w:name="_bookmark58"/>
+      <w:bookmarkStart w:id="101" w:name="3.1.7__专家表（expert）"/>
       <w:bookmarkEnd w:id="101"/>
-      <w:bookmarkStart w:id="102" w:name="3.1.7__专家表（expert）"/>
+      <w:bookmarkStart w:id="102" w:name="_bookmark58"/>
       <w:bookmarkEnd w:id="102"/>
     </w:p>
     <w:p>
@@ -14786,11 +14727,11 @@
         <w:pStyle w:val="4"/>
         <w:bidi w:val="0"/>
       </w:pPr>
-      <w:bookmarkStart w:id="103" w:name="3.1.8__专业表（major）"/>
+      <w:bookmarkStart w:id="103" w:name="_bookmark60"/>
       <w:bookmarkEnd w:id="103"/>
-      <w:bookmarkStart w:id="104" w:name="_bookmark60"/>
+      <w:bookmarkStart w:id="104" w:name="3.1.8__专业表（major）"/>
       <w:bookmarkEnd w:id="104"/>
-      <w:bookmarkStart w:id="105" w:name="_Toc1109"/>
+      <w:bookmarkStart w:id="105" w:name="_Toc15099"/>
       <w:r>
         <w:t>专业表（major）</w:t>
       </w:r>
@@ -15117,6 +15058,12 @@
             <w:insideH w:val="single" w:color="000000" w:sz="8" w:space="0"/>
             <w:insideV w:val="single" w:color="000000" w:sz="8" w:space="0"/>
           </w:tblBorders>
+          <w:tblCellMar>
+            <w:top w:w="0" w:type="dxa"/>
+            <w:left w:w="0" w:type="dxa"/>
+            <w:bottom w:w="0" w:type="dxa"/>
+            <w:right w:w="0" w:type="dxa"/>
+          </w:tblCellMar>
         </w:tblPrEx>
         <w:trPr>
           <w:trHeight w:val="406" w:hRule="atLeast"/>
@@ -15297,7 +15244,7 @@
       <w:bookmarkEnd w:id="106"/>
       <w:bookmarkStart w:id="107" w:name="3.1.9__反馈信息表（feedback_info）"/>
       <w:bookmarkEnd w:id="107"/>
-      <w:bookmarkStart w:id="108" w:name="_Toc17692"/>
+      <w:bookmarkStart w:id="108" w:name="_Toc2415"/>
       <w:r>
         <w:t>反馈信息表（feedback_info）</w:t>
       </w:r>
@@ -16377,7 +16324,7 @@
       <w:bookmarkEnd w:id="109"/>
       <w:bookmarkStart w:id="110" w:name="3.1.10__课程-书籍表（has_book）"/>
       <w:bookmarkEnd w:id="110"/>
-      <w:bookmarkStart w:id="111" w:name="_Toc611"/>
+      <w:bookmarkStart w:id="111" w:name="_Toc32667"/>
       <w:r>
         <w:t>课程-书籍表（has_book）</w:t>
       </w:r>
@@ -16774,12 +16721,6 @@
             <w:insideH w:val="single" w:color="000000" w:sz="8" w:space="0"/>
             <w:insideV w:val="single" w:color="000000" w:sz="8" w:space="0"/>
           </w:tblBorders>
-          <w:tblCellMar>
-            <w:top w:w="0" w:type="dxa"/>
-            <w:left w:w="0" w:type="dxa"/>
-            <w:bottom w:w="0" w:type="dxa"/>
-            <w:right w:w="0" w:type="dxa"/>
-          </w:tblCellMar>
         </w:tblPrEx>
         <w:trPr>
           <w:trHeight w:val="404" w:hRule="atLeast"/>
@@ -17207,11 +17148,11 @@
         <w:pStyle w:val="4"/>
         <w:bidi w:val="0"/>
       </w:pPr>
-      <w:bookmarkStart w:id="112" w:name="3.1.11__专业-课程表（course_from_major）"/>
+      <w:bookmarkStart w:id="112" w:name="_bookmark66"/>
       <w:bookmarkEnd w:id="112"/>
-      <w:bookmarkStart w:id="113" w:name="_bookmark66"/>
+      <w:bookmarkStart w:id="113" w:name="3.1.11__专业-课程表（course_from_major）"/>
       <w:bookmarkEnd w:id="113"/>
-      <w:bookmarkStart w:id="114" w:name="_Toc4585"/>
+      <w:bookmarkStart w:id="114" w:name="_Toc12973"/>
       <w:r>
         <w:t>专业-课程表（course_from_major）</w:t>
       </w:r>
@@ -17878,7 +17819,7 @@
       <w:bookmarkEnd w:id="115"/>
       <w:bookmarkStart w:id="116" w:name="3.1.12__专家-专业表（has_expert）"/>
       <w:bookmarkEnd w:id="116"/>
-      <w:bookmarkStart w:id="117" w:name="_Toc31410"/>
+      <w:bookmarkStart w:id="117" w:name="_Toc27174"/>
       <w:r>
         <w:t>专家-专业表（has_expert）</w:t>
       </w:r>
@@ -18539,7 +18480,7 @@
         <w:pStyle w:val="4"/>
         <w:bidi w:val="0"/>
       </w:pPr>
-      <w:bookmarkStart w:id="118" w:name="_Toc29177"/>
+      <w:bookmarkStart w:id="118" w:name="_Toc23902"/>
       <w:r>
         <w:rPr>
           <w:rFonts w:hint="eastAsia"/>
@@ -18605,12 +18546,6 @@
             <w:insideH w:val="single" w:color="000000" w:sz="8" w:space="0"/>
             <w:insideV w:val="single" w:color="000000" w:sz="8" w:space="0"/>
           </w:tblBorders>
-          <w:tblCellMar>
-            <w:top w:w="0" w:type="dxa"/>
-            <w:left w:w="0" w:type="dxa"/>
-            <w:bottom w:w="0" w:type="dxa"/>
-            <w:right w:w="0" w:type="dxa"/>
-          </w:tblCellMar>
         </w:tblPrEx>
         <w:trPr>
           <w:trHeight w:val="406" w:hRule="atLeast"/>
@@ -19237,7 +19172,7 @@
       <w:bookmarkEnd w:id="119"/>
       <w:bookmarkStart w:id="120" w:name="3.1.13__专家回答表（give_answer）"/>
       <w:bookmarkEnd w:id="120"/>
-      <w:bookmarkStart w:id="121" w:name="_Toc20526"/>
+      <w:bookmarkStart w:id="121" w:name="_Toc21437"/>
       <w:r>
         <w:t>专家回答表（give_answer）</w:t>
       </w:r>
@@ -20022,7 +19957,7 @@
       <w:bookmarkEnd w:id="122"/>
       <w:bookmarkStart w:id="123" w:name="_bookmark72"/>
       <w:bookmarkEnd w:id="123"/>
-      <w:bookmarkStart w:id="124" w:name="_Toc7837"/>
+      <w:bookmarkStart w:id="124" w:name="_Toc27062"/>
       <w:r>
         <w:t>书中题目表（question_from_book）</w:t>
       </w:r>
@@ -20218,6 +20153,12 @@
             <w:insideH w:val="single" w:color="000000" w:sz="8" w:space="0"/>
             <w:insideV w:val="single" w:color="000000" w:sz="8" w:space="0"/>
           </w:tblBorders>
+          <w:tblCellMar>
+            <w:top w:w="0" w:type="dxa"/>
+            <w:left w:w="0" w:type="dxa"/>
+            <w:bottom w:w="0" w:type="dxa"/>
+            <w:right w:w="0" w:type="dxa"/>
+          </w:tblCellMar>
         </w:tblPrEx>
         <w:trPr>
           <w:trHeight w:val="811" w:hRule="atLeast"/>
@@ -20428,6 +20369,12 @@
             <w:insideH w:val="single" w:color="000000" w:sz="8" w:space="0"/>
             <w:insideV w:val="single" w:color="000000" w:sz="8" w:space="0"/>
           </w:tblBorders>
+          <w:tblCellMar>
+            <w:top w:w="0" w:type="dxa"/>
+            <w:left w:w="0" w:type="dxa"/>
+            <w:bottom w:w="0" w:type="dxa"/>
+            <w:right w:w="0" w:type="dxa"/>
+          </w:tblCellMar>
         </w:tblPrEx>
         <w:trPr>
           <w:trHeight w:val="148" w:hRule="atLeast"/>
@@ -20841,7 +20788,7 @@
       <w:bookmarkEnd w:id="125"/>
       <w:bookmarkStart w:id="126" w:name="_bookmark74"/>
       <w:bookmarkEnd w:id="126"/>
-      <w:bookmarkStart w:id="127" w:name="_Toc6296"/>
+      <w:bookmarkStart w:id="127" w:name="_Toc16633"/>
       <w:r>
         <w:t>课程中题目表（question_from_course）</w:t>
       </w:r>
@@ -21246,6 +21193,12 @@
             <w:insideH w:val="single" w:color="000000" w:sz="8" w:space="0"/>
             <w:insideV w:val="single" w:color="000000" w:sz="8" w:space="0"/>
           </w:tblBorders>
+          <w:tblCellMar>
+            <w:top w:w="0" w:type="dxa"/>
+            <w:left w:w="0" w:type="dxa"/>
+            <w:bottom w:w="0" w:type="dxa"/>
+            <w:right w:w="0" w:type="dxa"/>
+          </w:tblCellMar>
         </w:tblPrEx>
         <w:trPr>
           <w:trHeight w:val="811" w:hRule="atLeast"/>
@@ -21498,11 +21451,11 @@
         <w:pStyle w:val="4"/>
         <w:bidi w:val="0"/>
       </w:pPr>
-      <w:bookmarkStart w:id="128" w:name="_bookmark76"/>
+      <w:bookmarkStart w:id="128" w:name="3.1.16__收藏表（collection）"/>
       <w:bookmarkEnd w:id="128"/>
-      <w:bookmarkStart w:id="129" w:name="3.1.16__收藏表（collection）"/>
+      <w:bookmarkStart w:id="129" w:name="_bookmark76"/>
       <w:bookmarkEnd w:id="129"/>
-      <w:bookmarkStart w:id="130" w:name="_Toc22911"/>
+      <w:bookmarkStart w:id="130" w:name="_Toc8794"/>
       <w:r>
         <w:rPr>
           <w:rFonts w:hint="eastAsia"/>
@@ -22432,7 +22385,7 @@
         <w:pStyle w:val="4"/>
         <w:bidi w:val="0"/>
       </w:pPr>
-      <w:bookmarkStart w:id="131" w:name="_Toc11825"/>
+      <w:bookmarkStart w:id="131" w:name="_Toc28844"/>
       <w:r>
         <w:rPr>
           <w:rFonts w:hint="eastAsia"/>
@@ -23236,7 +23189,7 @@
         <w:pStyle w:val="4"/>
         <w:bidi w:val="0"/>
       </w:pPr>
-      <w:bookmarkStart w:id="132" w:name="_Toc15894"/>
+      <w:bookmarkStart w:id="132" w:name="_Toc30344"/>
       <w:r>
         <w:rPr>
           <w:rFonts w:hint="eastAsia"/>
@@ -24054,7 +24007,7 @@
       <w:bookmarkEnd w:id="133"/>
       <w:bookmarkStart w:id="134" w:name="_bookmark78"/>
       <w:bookmarkEnd w:id="134"/>
-      <w:bookmarkStart w:id="135" w:name="_Toc10216"/>
+      <w:bookmarkStart w:id="135" w:name="_Toc31212"/>
       <w:r>
         <w:t>题目解答表（explain_question）</w:t>
       </w:r>
@@ -24923,7 +24876,7 @@
         <w:pStyle w:val="4"/>
         <w:bidi w:val="0"/>
       </w:pPr>
-      <w:bookmarkStart w:id="136" w:name="_Toc5021"/>
+      <w:bookmarkStart w:id="136" w:name="_Toc15159"/>
       <w:r>
         <w:rPr>
           <w:rFonts w:hint="eastAsia"/>
@@ -25721,7 +25674,7 @@
       <w:bookmarkEnd w:id="139"/>
       <w:bookmarkStart w:id="140" w:name="3.2_数据库关系图"/>
       <w:bookmarkEnd w:id="140"/>
-      <w:bookmarkStart w:id="141" w:name="_Toc13293"/>
+      <w:bookmarkStart w:id="141" w:name="_Toc18625"/>
       <w:r>
         <w:t>数据库关系图</w:t>
       </w:r>
@@ -26019,7 +25972,7 @@
       <w:pPr>
         <w:pStyle w:val="44"/>
       </w:pPr>
-      <w:bookmarkStart w:id="142" w:name="_Toc19425"/>
+      <w:bookmarkStart w:id="142" w:name="_Toc11248"/>
       <w:r>
         <w:rPr>
           <w:rFonts w:hint="eastAsia"/>
@@ -27432,21 +27385,21 @@
     <w:lsdException w:qFormat="1" w:unhideWhenUsed="0" w:uiPriority="0" w:name="toc 6"/>
     <w:lsdException w:qFormat="1" w:unhideWhenUsed="0" w:uiPriority="0" w:name="toc 7"/>
     <w:lsdException w:qFormat="1" w:unhideWhenUsed="0" w:uiPriority="0" w:name="toc 8"/>
-    <w:lsdException w:unhideWhenUsed="0" w:uiPriority="0" w:name="toc 9"/>
+    <w:lsdException w:qFormat="1" w:unhideWhenUsed="0" w:uiPriority="0" w:name="toc 9"/>
     <w:lsdException w:qFormat="1" w:unhideWhenUsed="0" w:uiPriority="0" w:semiHidden="0" w:name="Normal Indent"/>
     <w:lsdException w:unhideWhenUsed="0" w:uiPriority="0" w:semiHidden="0" w:name="footnote text"/>
     <w:lsdException w:qFormat="1" w:unhideWhenUsed="0" w:uiPriority="0" w:name="annotation text"/>
-    <w:lsdException w:unhideWhenUsed="0" w:uiPriority="0" w:semiHidden="0" w:name="header"/>
+    <w:lsdException w:qFormat="1" w:unhideWhenUsed="0" w:uiPriority="0" w:semiHidden="0" w:name="header"/>
     <w:lsdException w:qFormat="1" w:unhideWhenUsed="0" w:uiPriority="0" w:semiHidden="0" w:name="footer"/>
     <w:lsdException w:unhideWhenUsed="0" w:uiPriority="0" w:semiHidden="0" w:name="index heading"/>
     <w:lsdException w:qFormat="1" w:unhideWhenUsed="0" w:uiPriority="0" w:semiHidden="0" w:name="caption"/>
-    <w:lsdException w:unhideWhenUsed="0" w:uiPriority="0" w:semiHidden="0" w:name="table of figures"/>
+    <w:lsdException w:qFormat="1" w:unhideWhenUsed="0" w:uiPriority="0" w:semiHidden="0" w:name="table of figures"/>
     <w:lsdException w:unhideWhenUsed="0" w:uiPriority="0" w:semiHidden="0" w:name="envelope address"/>
     <w:lsdException w:unhideWhenUsed="0" w:uiPriority="0" w:semiHidden="0" w:name="envelope return"/>
     <w:lsdException w:unhideWhenUsed="0" w:uiPriority="0" w:semiHidden="0" w:name="footnote reference"/>
-    <w:lsdException w:unhideWhenUsed="0" w:uiPriority="0" w:name="annotation reference"/>
+    <w:lsdException w:qFormat="1" w:unhideWhenUsed="0" w:uiPriority="0" w:name="annotation reference"/>
     <w:lsdException w:unhideWhenUsed="0" w:uiPriority="0" w:semiHidden="0" w:name="line number"/>
-    <w:lsdException w:unhideWhenUsed="0" w:uiPriority="0" w:semiHidden="0" w:name="page number"/>
+    <w:lsdException w:qFormat="1" w:unhideWhenUsed="0" w:uiPriority="0" w:semiHidden="0" w:name="page number"/>
     <w:lsdException w:unhideWhenUsed="0" w:uiPriority="0" w:semiHidden="0" w:name="endnote reference"/>
     <w:lsdException w:unhideWhenUsed="0" w:uiPriority="0" w:semiHidden="0" w:name="endnote text"/>
     <w:lsdException w:unhideWhenUsed="0" w:uiPriority="0" w:semiHidden="0" w:name="table of authorities"/>
@@ -27472,7 +27425,7 @@
     <w:lsdException w:unhideWhenUsed="0" w:uiPriority="0" w:semiHidden="0" w:name="Signature"/>
     <w:lsdException w:qFormat="1" w:uiPriority="1" w:name="Default Paragraph Font"/>
     <w:lsdException w:qFormat="1" w:unhideWhenUsed="0" w:uiPriority="0" w:semiHidden="0" w:name="Body Text"/>
-    <w:lsdException w:unhideWhenUsed="0" w:uiPriority="0" w:semiHidden="0" w:name="Body Text Indent"/>
+    <w:lsdException w:qFormat="1" w:unhideWhenUsed="0" w:uiPriority="0" w:semiHidden="0" w:name="Body Text Indent"/>
     <w:lsdException w:unhideWhenUsed="0" w:uiPriority="0" w:semiHidden="0" w:name="List Continue"/>
     <w:lsdException w:unhideWhenUsed="0" w:uiPriority="0" w:semiHidden="0" w:name="List Continue 2"/>
     <w:lsdException w:unhideWhenUsed="0" w:uiPriority="0" w:semiHidden="0" w:name="List Continue 3"/>
@@ -27480,7 +27433,7 @@
     <w:lsdException w:unhideWhenUsed="0" w:uiPriority="0" w:semiHidden="0" w:name="List Continue 5"/>
     <w:lsdException w:unhideWhenUsed="0" w:uiPriority="0" w:semiHidden="0" w:name="Message Header"/>
     <w:lsdException w:qFormat="1" w:unhideWhenUsed="0" w:uiPriority="0" w:semiHidden="0" w:name="Subtitle"/>
-    <w:lsdException w:unhideWhenUsed="0" w:uiPriority="0" w:semiHidden="0" w:name="Salutation"/>
+    <w:lsdException w:qFormat="1" w:unhideWhenUsed="0" w:uiPriority="0" w:semiHidden="0" w:name="Salutation"/>
     <w:lsdException w:unhideWhenUsed="0" w:uiPriority="0" w:semiHidden="0" w:name="Date"/>
     <w:lsdException w:unhideWhenUsed="0" w:uiPriority="0" w:semiHidden="0" w:name="Body Text First Indent"/>
     <w:lsdException w:unhideWhenUsed="0" w:uiPriority="0" w:semiHidden="0" w:name="Body Text First Indent 2"/>
@@ -27490,8 +27443,8 @@
     <w:lsdException w:qFormat="1" w:unhideWhenUsed="0" w:uiPriority="0" w:semiHidden="0" w:name="Body Text Indent 2"/>
     <w:lsdException w:unhideWhenUsed="0" w:uiPriority="0" w:semiHidden="0" w:name="Body Text Indent 3"/>
     <w:lsdException w:unhideWhenUsed="0" w:uiPriority="0" w:semiHidden="0" w:name="Block Text"/>
-    <w:lsdException w:unhideWhenUsed="0" w:uiPriority="0" w:semiHidden="0" w:name="Hyperlink"/>
-    <w:lsdException w:unhideWhenUsed="0" w:uiPriority="0" w:semiHidden="0" w:name="FollowedHyperlink"/>
+    <w:lsdException w:qFormat="1" w:unhideWhenUsed="0" w:uiPriority="0" w:semiHidden="0" w:name="Hyperlink"/>
+    <w:lsdException w:qFormat="1" w:unhideWhenUsed="0" w:uiPriority="0" w:semiHidden="0" w:name="FollowedHyperlink"/>
     <w:lsdException w:qFormat="1" w:unhideWhenUsed="0" w:uiPriority="0" w:semiHidden="0" w:name="Strong"/>
     <w:lsdException w:qFormat="1" w:unhideWhenUsed="0" w:uiPriority="0" w:semiHidden="0" w:name="Emphasis"/>
     <w:lsdException w:qFormat="1" w:unhideWhenUsed="0" w:uiPriority="0" w:name="Document Map"/>
@@ -27508,8 +27461,8 @@
     <w:lsdException w:unhideWhenUsed="0" w:uiPriority="0" w:semiHidden="0" w:name="HTML Sample"/>
     <w:lsdException w:unhideWhenUsed="0" w:uiPriority="0" w:semiHidden="0" w:name="HTML Typewriter"/>
     <w:lsdException w:uiPriority="0" w:name="HTML Variable"/>
-    <w:lsdException w:uiPriority="99" w:name="Normal Table"/>
-    <w:lsdException w:unhideWhenUsed="0" w:uiPriority="0" w:name="annotation subject"/>
+    <w:lsdException w:qFormat="1" w:uiPriority="99" w:name="Normal Table"/>
+    <w:lsdException w:qFormat="1" w:unhideWhenUsed="0" w:uiPriority="0" w:name="annotation subject"/>
     <w:lsdException w:uiPriority="0" w:name="Table Simple 1"/>
     <w:lsdException w:uiPriority="0" w:name="Table Simple 2"/>
     <w:lsdException w:uiPriority="0" w:name="Table Simple 3"/>
@@ -27880,6 +27833,7 @@
     <w:name w:val="Normal Table"/>
     <w:semiHidden/>
     <w:unhideWhenUsed/>
+    <w:qFormat/>
     <w:uiPriority w:val="99"/>
     <w:tblPr>
       <w:tblCellMar>
@@ -27948,6 +27902,7 @@
     <w:name w:val="Salutation"/>
     <w:basedOn w:val="1"/>
     <w:next w:val="1"/>
+    <w:qFormat/>
     <w:uiPriority w:val="0"/>
     <w:pPr>
       <w:autoSpaceDE/>
@@ -27976,6 +27931,7 @@
   <w:style w:type="paragraph" w:styleId="18">
     <w:name w:val="Body Text Indent"/>
     <w:basedOn w:val="1"/>
+    <w:qFormat/>
     <w:uiPriority w:val="0"/>
     <w:pPr>
       <w:autoSpaceDE/>
@@ -28084,6 +28040,7 @@
   <w:style w:type="paragraph" w:styleId="25">
     <w:name w:val="header"/>
     <w:basedOn w:val="1"/>
+    <w:qFormat/>
     <w:uiPriority w:val="0"/>
     <w:pPr>
       <w:pBdr>
@@ -28160,6 +28117,7 @@
     <w:name w:val="table of figures"/>
     <w:basedOn w:val="1"/>
     <w:next w:val="1"/>
+    <w:qFormat/>
     <w:uiPriority w:val="0"/>
     <w:pPr>
       <w:ind w:left="480" w:hanging="480"/>
@@ -28193,6 +28151,7 @@
     <w:basedOn w:val="1"/>
     <w:next w:val="1"/>
     <w:semiHidden/>
+    <w:qFormat/>
     <w:uiPriority w:val="0"/>
     <w:pPr>
       <w:ind w:left="1920"/>
@@ -28208,6 +28167,7 @@
     <w:basedOn w:val="15"/>
     <w:next w:val="15"/>
     <w:semiHidden/>
+    <w:qFormat/>
     <w:uiPriority w:val="0"/>
     <w:rPr>
       <w:b/>
@@ -28245,10 +28205,12 @@
   </w:style>
   <w:style w:type="character" w:styleId="37">
     <w:name w:val="page number"/>
+    <w:qFormat/>
     <w:uiPriority w:val="0"/>
   </w:style>
   <w:style w:type="character" w:styleId="38">
     <w:name w:val="FollowedHyperlink"/>
+    <w:qFormat/>
     <w:uiPriority w:val="0"/>
     <w:rPr>
       <w:color w:val="800080"/>
@@ -28257,6 +28219,7 @@
   </w:style>
   <w:style w:type="character" w:styleId="39">
     <w:name w:val="Hyperlink"/>
+    <w:qFormat/>
     <w:uiPriority w:val="0"/>
     <w:rPr>
       <w:color w:val="3D362B"/>
@@ -28266,6 +28229,7 @@
   <w:style w:type="character" w:styleId="40">
     <w:name w:val="annotation reference"/>
     <w:semiHidden/>
+    <w:qFormat/>
     <w:uiPriority w:val="0"/>
     <w:rPr>
       <w:sz w:val="21"/>
@@ -28275,6 +28239,7 @@
   <w:style w:type="paragraph" w:customStyle="1" w:styleId="41">
     <w:name w:val="文档正文"/>
     <w:basedOn w:val="1"/>
+    <w:qFormat/>
     <w:uiPriority w:val="0"/>
     <w:pPr>
       <w:spacing w:line="360" w:lineRule="auto"/>
@@ -28320,6 +28285,7 @@
     <w:name w:val="附录"/>
     <w:basedOn w:val="1"/>
     <w:next w:val="1"/>
+    <w:qFormat/>
     <w:uiPriority w:val="0"/>
     <w:pPr>
       <w:keepNext/>
@@ -28422,6 +28388,7 @@
     <w:name w:val="标5"/>
     <w:basedOn w:val="1"/>
     <w:semiHidden/>
+    <w:qFormat/>
     <w:uiPriority w:val="0"/>
     <w:pPr>
       <w:numPr>
@@ -28452,6 +28419,7 @@
     <w:name w:val="附录A.1.1.1.1.1"/>
     <w:basedOn w:val="7"/>
     <w:next w:val="41"/>
+    <w:qFormat/>
     <w:uiPriority w:val="0"/>
     <w:pPr>
       <w:numPr>
@@ -28466,6 +28434,7 @@
     <w:name w:val="附录A.1.1.1.1.1.1"/>
     <w:basedOn w:val="8"/>
     <w:next w:val="41"/>
+    <w:qFormat/>
     <w:uiPriority w:val="0"/>
     <w:pPr>
       <w:numPr>
@@ -28478,6 +28447,7 @@
   </w:style>
   <w:style w:type="character" w:customStyle="1" w:styleId="55">
     <w:name w:val="myp11"/>
+    <w:qFormat/>
     <w:uiPriority w:val="0"/>
   </w:style>
   <w:style w:type="character" w:customStyle="1" w:styleId="56">
@@ -28494,6 +28464,7 @@
   <w:style w:type="paragraph" w:customStyle="1" w:styleId="57">
     <w:name w:val="样式 文档正文 + 加粗 首行缩进:  2 字符"/>
     <w:basedOn w:val="41"/>
+    <w:qFormat/>
     <w:uiPriority w:val="0"/>
     <w:pPr>
       <w:outlineLvl w:val="2"/>
@@ -28507,6 +28478,7 @@
   <w:style w:type="paragraph" w:customStyle="1" w:styleId="58">
     <w:name w:val="样式 样式 文档正文 + 加粗 首行缩进:  2 字符 + 首行缩进:  2 字符"/>
     <w:basedOn w:val="57"/>
+    <w:qFormat/>
     <w:uiPriority w:val="0"/>
     <w:pPr>
       <w:outlineLvl w:val="3"/>
